--- a/docs/Manual.docx
+++ b/docs/Manual.docx
@@ -12,6 +12,8 @@
           <w:szCs w:val="56"/>
         </w:rPr>
       </w:pPr>
+      <w:bookmarkStart w:id="0" w:name="_GoBack"/>
+      <w:bookmarkEnd w:id="0"/>
       <w:r>
         <w:rPr>
           <w:b/>
@@ -67,10 +69,7 @@
         <w:t>USER MANUAL</w:t>
       </w:r>
     </w:p>
-    <w:p>
-      <w:bookmarkStart w:id="0" w:name="_GoBack"/>
-      <w:bookmarkEnd w:id="0"/>
-    </w:p>
+    <w:p/>
     <w:sectPr>
       <w:pgSz w:w="12240" w:h="15840"/>
       <w:pgMar w:top="1440" w:right="1440" w:bottom="1440" w:left="1440" w:header="720" w:footer="720" w:gutter="0"/>
@@ -204,6 +203,7 @@
     <w:lsdException w:name="HTML Sample" w:semiHidden="1" w:unhideWhenUsed="1"/>
     <w:lsdException w:name="HTML Typewriter" w:semiHidden="1" w:unhideWhenUsed="1"/>
     <w:lsdException w:name="HTML Variable" w:semiHidden="1" w:unhideWhenUsed="1"/>
+    <w:lsdException w:name="Normal Table" w:semiHidden="1" w:unhideWhenUsed="1"/>
     <w:lsdException w:name="annotation subject" w:semiHidden="1" w:unhideWhenUsed="1"/>
     <w:lsdException w:name="No List" w:semiHidden="1" w:unhideWhenUsed="1"/>
     <w:lsdException w:name="Outline List 1" w:semiHidden="1" w:unhideWhenUsed="1"/>
@@ -249,9 +249,11 @@
     <w:lsdException w:name="Table Subtle 1" w:semiHidden="1" w:unhideWhenUsed="1"/>
     <w:lsdException w:name="Table Subtle 2" w:semiHidden="1" w:unhideWhenUsed="1"/>
     <w:lsdException w:name="Table Web 1" w:semiHidden="1" w:unhideWhenUsed="1"/>
+    <w:lsdException w:name="Table Web 2" w:semiHidden="1" w:unhideWhenUsed="1"/>
     <w:lsdException w:name="Table Web 3" w:semiHidden="1" w:unhideWhenUsed="1"/>
     <w:lsdException w:name="Balloon Text" w:semiHidden="1" w:unhideWhenUsed="1"/>
     <w:lsdException w:name="Table Grid" w:uiPriority="39"/>
+    <w:lsdException w:name="Table Theme" w:semiHidden="1" w:unhideWhenUsed="1"/>
     <w:lsdException w:name="Placeholder Text" w:semiHidden="1"/>
     <w:lsdException w:name="No Spacing" w:uiPriority="1" w:qFormat="1"/>
     <w:lsdException w:name="Light Shading" w:uiPriority="60"/>

--- a/docs/Manual.docx
+++ b/docs/Manual.docx
@@ -69,8 +69,6578 @@
         <w:t>USER MANUAL</w:t>
       </w:r>
     </w:p>
+    <w:p>
+      <w:pPr>
+        <w:spacing w:line="259" w:lineRule="auto"/>
+      </w:pPr>
+      <w:r>
+        <w:br w:type="page"/>
+      </w:r>
+    </w:p>
+    <w:sdt>
+      <w:sdtPr>
+        <w:rPr>
+          <w:rFonts w:asciiTheme="minorHAnsi" w:eastAsiaTheme="minorEastAsia" w:hAnsiTheme="minorHAnsi" w:cstheme="minorBidi"/>
+          <w:color w:val="auto"/>
+          <w:sz w:val="22"/>
+          <w:szCs w:val="22"/>
+          <w:lang w:eastAsia="zh-CN"/>
+        </w:rPr>
+        <w:id w:val="-968276110"/>
+        <w:docPartObj>
+          <w:docPartGallery w:val="Table of Contents"/>
+          <w:docPartUnique/>
+        </w:docPartObj>
+      </w:sdtPr>
+      <w:sdtEndPr>
+        <w:rPr>
+          <w:b/>
+          <w:bCs/>
+          <w:noProof/>
+        </w:rPr>
+      </w:sdtEndPr>
+      <w:sdtContent>
+        <w:p>
+          <w:pPr>
+            <w:pStyle w:val="TOCHeading"/>
+          </w:pPr>
+          <w:r>
+            <w:t>Contents</w:t>
+          </w:r>
+        </w:p>
+        <w:p>
+          <w:pPr>
+            <w:pStyle w:val="TOC1"/>
+            <w:rPr>
+              <w:noProof/>
+            </w:rPr>
+          </w:pPr>
+          <w:r>
+            <w:fldChar w:fldCharType="begin"/>
+          </w:r>
+          <w:r>
+            <w:instrText xml:space="preserve"> TOC \o "1-3" \h \z \u </w:instrText>
+          </w:r>
+          <w:r>
+            <w:fldChar w:fldCharType="separate"/>
+          </w:r>
+          <w:hyperlink w:anchor="_Toc33706917" w:history="1">
+            <w:r>
+              <w:rPr>
+                <w:rStyle w:val="Hyperlink"/>
+                <w:noProof/>
+              </w:rPr>
+              <w:t>1.</w:t>
+            </w:r>
+            <w:r>
+              <w:rPr>
+                <w:noProof/>
+              </w:rPr>
+              <w:tab/>
+            </w:r>
+            <w:r>
+              <w:rPr>
+                <w:rStyle w:val="Hyperlink"/>
+                <w:noProof/>
+              </w:rPr>
+              <w:t>General notes</w:t>
+            </w:r>
+            <w:r>
+              <w:rPr>
+                <w:noProof/>
+                <w:webHidden/>
+              </w:rPr>
+              <w:tab/>
+            </w:r>
+            <w:r>
+              <w:rPr>
+                <w:noProof/>
+                <w:webHidden/>
+              </w:rPr>
+              <w:fldChar w:fldCharType="begin"/>
+            </w:r>
+            <w:r>
+              <w:rPr>
+                <w:noProof/>
+                <w:webHidden/>
+              </w:rPr>
+              <w:instrText xml:space="preserve"> PAGEREF _Toc33706917 \h </w:instrText>
+            </w:r>
+            <w:r>
+              <w:rPr>
+                <w:noProof/>
+                <w:webHidden/>
+              </w:rPr>
+            </w:r>
+            <w:r>
+              <w:rPr>
+                <w:noProof/>
+                <w:webHidden/>
+              </w:rPr>
+              <w:fldChar w:fldCharType="separate"/>
+            </w:r>
+            <w:r>
+              <w:rPr>
+                <w:noProof/>
+                <w:webHidden/>
+              </w:rPr>
+              <w:t>3</w:t>
+            </w:r>
+            <w:r>
+              <w:rPr>
+                <w:noProof/>
+                <w:webHidden/>
+              </w:rPr>
+              <w:fldChar w:fldCharType="end"/>
+            </w:r>
+          </w:hyperlink>
+        </w:p>
+        <w:p>
+          <w:pPr>
+            <w:pStyle w:val="TOC1"/>
+            <w:rPr>
+              <w:noProof/>
+            </w:rPr>
+          </w:pPr>
+          <w:hyperlink w:anchor="_Toc33706918" w:history="1">
+            <w:r>
+              <w:rPr>
+                <w:rStyle w:val="Hyperlink"/>
+                <w:noProof/>
+              </w:rPr>
+              <w:t>2.</w:t>
+            </w:r>
+            <w:r>
+              <w:rPr>
+                <w:noProof/>
+              </w:rPr>
+              <w:tab/>
+            </w:r>
+            <w:r>
+              <w:rPr>
+                <w:rStyle w:val="Hyperlink"/>
+                <w:noProof/>
+              </w:rPr>
+              <w:t>Interface overview</w:t>
+            </w:r>
+            <w:r>
+              <w:rPr>
+                <w:noProof/>
+                <w:webHidden/>
+              </w:rPr>
+              <w:tab/>
+            </w:r>
+            <w:r>
+              <w:rPr>
+                <w:noProof/>
+                <w:webHidden/>
+              </w:rPr>
+              <w:fldChar w:fldCharType="begin"/>
+            </w:r>
+            <w:r>
+              <w:rPr>
+                <w:noProof/>
+                <w:webHidden/>
+              </w:rPr>
+              <w:instrText xml:space="preserve"> PAGEREF _Toc33706918 \h </w:instrText>
+            </w:r>
+            <w:r>
+              <w:rPr>
+                <w:noProof/>
+                <w:webHidden/>
+              </w:rPr>
+            </w:r>
+            <w:r>
+              <w:rPr>
+                <w:noProof/>
+                <w:webHidden/>
+              </w:rPr>
+              <w:fldChar w:fldCharType="separate"/>
+            </w:r>
+            <w:r>
+              <w:rPr>
+                <w:noProof/>
+                <w:webHidden/>
+              </w:rPr>
+              <w:t>3</w:t>
+            </w:r>
+            <w:r>
+              <w:rPr>
+                <w:noProof/>
+                <w:webHidden/>
+              </w:rPr>
+              <w:fldChar w:fldCharType="end"/>
+            </w:r>
+          </w:hyperlink>
+        </w:p>
+        <w:p>
+          <w:pPr>
+            <w:pStyle w:val="TOC1"/>
+            <w:rPr>
+              <w:noProof/>
+            </w:rPr>
+          </w:pPr>
+          <w:hyperlink w:anchor="_Toc33706919" w:history="1">
+            <w:r>
+              <w:rPr>
+                <w:rStyle w:val="Hyperlink"/>
+                <w:noProof/>
+              </w:rPr>
+              <w:t>3.</w:t>
+            </w:r>
+            <w:r>
+              <w:rPr>
+                <w:noProof/>
+              </w:rPr>
+              <w:tab/>
+            </w:r>
+            <w:r>
+              <w:rPr>
+                <w:rStyle w:val="Hyperlink"/>
+                <w:noProof/>
+              </w:rPr>
+              <w:t>Toolbars</w:t>
+            </w:r>
+            <w:r>
+              <w:rPr>
+                <w:noProof/>
+                <w:webHidden/>
+              </w:rPr>
+              <w:tab/>
+            </w:r>
+            <w:r>
+              <w:rPr>
+                <w:noProof/>
+                <w:webHidden/>
+              </w:rPr>
+              <w:fldChar w:fldCharType="begin"/>
+            </w:r>
+            <w:r>
+              <w:rPr>
+                <w:noProof/>
+                <w:webHidden/>
+              </w:rPr>
+              <w:instrText xml:space="preserve"> PAGEREF _Toc33706919 \h </w:instrText>
+            </w:r>
+            <w:r>
+              <w:rPr>
+                <w:noProof/>
+                <w:webHidden/>
+              </w:rPr>
+            </w:r>
+            <w:r>
+              <w:rPr>
+                <w:noProof/>
+                <w:webHidden/>
+              </w:rPr>
+              <w:fldChar w:fldCharType="separate"/>
+            </w:r>
+            <w:r>
+              <w:rPr>
+                <w:noProof/>
+                <w:webHidden/>
+              </w:rPr>
+              <w:t>4</w:t>
+            </w:r>
+            <w:r>
+              <w:rPr>
+                <w:noProof/>
+                <w:webHidden/>
+              </w:rPr>
+              <w:fldChar w:fldCharType="end"/>
+            </w:r>
+          </w:hyperlink>
+        </w:p>
+        <w:p>
+          <w:pPr>
+            <w:pStyle w:val="TOC2"/>
+            <w:tabs>
+              <w:tab w:val="left" w:pos="880"/>
+              <w:tab w:val="right" w:leader="dot" w:pos="9350"/>
+            </w:tabs>
+            <w:rPr>
+              <w:noProof/>
+            </w:rPr>
+          </w:pPr>
+          <w:hyperlink w:anchor="_Toc33706920" w:history="1">
+            <w:r>
+              <w:rPr>
+                <w:rStyle w:val="Hyperlink"/>
+                <w:noProof/>
+              </w:rPr>
+              <w:t>3.1</w:t>
+            </w:r>
+            <w:r>
+              <w:rPr>
+                <w:noProof/>
+              </w:rPr>
+              <w:tab/>
+            </w:r>
+            <w:r>
+              <w:rPr>
+                <w:rStyle w:val="Hyperlink"/>
+                <w:noProof/>
+              </w:rPr>
+              <w:t>Project toolbar</w:t>
+            </w:r>
+            <w:r>
+              <w:rPr>
+                <w:noProof/>
+                <w:webHidden/>
+              </w:rPr>
+              <w:tab/>
+            </w:r>
+            <w:r>
+              <w:rPr>
+                <w:noProof/>
+                <w:webHidden/>
+              </w:rPr>
+              <w:fldChar w:fldCharType="begin"/>
+            </w:r>
+            <w:r>
+              <w:rPr>
+                <w:noProof/>
+                <w:webHidden/>
+              </w:rPr>
+              <w:instrText xml:space="preserve"> PAGEREF _Toc33706920 \h </w:instrText>
+            </w:r>
+            <w:r>
+              <w:rPr>
+                <w:noProof/>
+                <w:webHidden/>
+              </w:rPr>
+            </w:r>
+            <w:r>
+              <w:rPr>
+                <w:noProof/>
+                <w:webHidden/>
+              </w:rPr>
+              <w:fldChar w:fldCharType="separate"/>
+            </w:r>
+            <w:r>
+              <w:rPr>
+                <w:noProof/>
+                <w:webHidden/>
+              </w:rPr>
+              <w:t>4</w:t>
+            </w:r>
+            <w:r>
+              <w:rPr>
+                <w:noProof/>
+                <w:webHidden/>
+              </w:rPr>
+              <w:fldChar w:fldCharType="end"/>
+            </w:r>
+          </w:hyperlink>
+        </w:p>
+        <w:p>
+          <w:pPr>
+            <w:pStyle w:val="TOC2"/>
+            <w:tabs>
+              <w:tab w:val="left" w:pos="880"/>
+              <w:tab w:val="right" w:leader="dot" w:pos="9350"/>
+            </w:tabs>
+            <w:rPr>
+              <w:noProof/>
+            </w:rPr>
+          </w:pPr>
+          <w:hyperlink w:anchor="_Toc33706921" w:history="1">
+            <w:r>
+              <w:rPr>
+                <w:rStyle w:val="Hyperlink"/>
+                <w:noProof/>
+              </w:rPr>
+              <w:t>3.2</w:t>
+            </w:r>
+            <w:r>
+              <w:rPr>
+                <w:noProof/>
+              </w:rPr>
+              <w:tab/>
+            </w:r>
+            <w:r>
+              <w:rPr>
+                <w:rStyle w:val="Hyperlink"/>
+                <w:noProof/>
+              </w:rPr>
+              <w:t>Computation toolbar</w:t>
+            </w:r>
+            <w:r>
+              <w:rPr>
+                <w:noProof/>
+                <w:webHidden/>
+              </w:rPr>
+              <w:tab/>
+            </w:r>
+            <w:r>
+              <w:rPr>
+                <w:noProof/>
+                <w:webHidden/>
+              </w:rPr>
+              <w:fldChar w:fldCharType="begin"/>
+            </w:r>
+            <w:r>
+              <w:rPr>
+                <w:noProof/>
+                <w:webHidden/>
+              </w:rPr>
+              <w:instrText xml:space="preserve"> PAGEREF _Toc33706921 \h </w:instrText>
+            </w:r>
+            <w:r>
+              <w:rPr>
+                <w:noProof/>
+                <w:webHidden/>
+              </w:rPr>
+            </w:r>
+            <w:r>
+              <w:rPr>
+                <w:noProof/>
+                <w:webHidden/>
+              </w:rPr>
+              <w:fldChar w:fldCharType="separate"/>
+            </w:r>
+            <w:r>
+              <w:rPr>
+                <w:noProof/>
+                <w:webHidden/>
+              </w:rPr>
+              <w:t>5</w:t>
+            </w:r>
+            <w:r>
+              <w:rPr>
+                <w:noProof/>
+                <w:webHidden/>
+              </w:rPr>
+              <w:fldChar w:fldCharType="end"/>
+            </w:r>
+          </w:hyperlink>
+        </w:p>
+        <w:p>
+          <w:pPr>
+            <w:pStyle w:val="TOC2"/>
+            <w:tabs>
+              <w:tab w:val="left" w:pos="880"/>
+              <w:tab w:val="right" w:leader="dot" w:pos="9350"/>
+            </w:tabs>
+            <w:rPr>
+              <w:noProof/>
+            </w:rPr>
+          </w:pPr>
+          <w:hyperlink w:anchor="_Toc33706922" w:history="1">
+            <w:r>
+              <w:rPr>
+                <w:rStyle w:val="Hyperlink"/>
+                <w:noProof/>
+              </w:rPr>
+              <w:t>3.3</w:t>
+            </w:r>
+            <w:r>
+              <w:rPr>
+                <w:noProof/>
+              </w:rPr>
+              <w:tab/>
+            </w:r>
+            <w:r>
+              <w:rPr>
+                <w:rStyle w:val="Hyperlink"/>
+                <w:noProof/>
+              </w:rPr>
+              <w:t>Help toolbar</w:t>
+            </w:r>
+            <w:r>
+              <w:rPr>
+                <w:noProof/>
+                <w:webHidden/>
+              </w:rPr>
+              <w:tab/>
+            </w:r>
+            <w:r>
+              <w:rPr>
+                <w:noProof/>
+                <w:webHidden/>
+              </w:rPr>
+              <w:fldChar w:fldCharType="begin"/>
+            </w:r>
+            <w:r>
+              <w:rPr>
+                <w:noProof/>
+                <w:webHidden/>
+              </w:rPr>
+              <w:instrText xml:space="preserve"> PAGEREF _Toc33706922 \h </w:instrText>
+            </w:r>
+            <w:r>
+              <w:rPr>
+                <w:noProof/>
+                <w:webHidden/>
+              </w:rPr>
+            </w:r>
+            <w:r>
+              <w:rPr>
+                <w:noProof/>
+                <w:webHidden/>
+              </w:rPr>
+              <w:fldChar w:fldCharType="separate"/>
+            </w:r>
+            <w:r>
+              <w:rPr>
+                <w:noProof/>
+                <w:webHidden/>
+              </w:rPr>
+              <w:t>6</w:t>
+            </w:r>
+            <w:r>
+              <w:rPr>
+                <w:noProof/>
+                <w:webHidden/>
+              </w:rPr>
+              <w:fldChar w:fldCharType="end"/>
+            </w:r>
+          </w:hyperlink>
+        </w:p>
+        <w:p>
+          <w:pPr>
+            <w:pStyle w:val="TOC1"/>
+            <w:rPr>
+              <w:noProof/>
+            </w:rPr>
+          </w:pPr>
+          <w:hyperlink w:anchor="_Toc33706923" w:history="1">
+            <w:r>
+              <w:rPr>
+                <w:rStyle w:val="Hyperlink"/>
+                <w:noProof/>
+              </w:rPr>
+              <w:t>4.</w:t>
+            </w:r>
+            <w:r>
+              <w:rPr>
+                <w:noProof/>
+              </w:rPr>
+              <w:tab/>
+            </w:r>
+            <w:r>
+              <w:rPr>
+                <w:rStyle w:val="Hyperlink"/>
+                <w:noProof/>
+              </w:rPr>
+              <w:t>Project tree</w:t>
+            </w:r>
+            <w:r>
+              <w:rPr>
+                <w:noProof/>
+                <w:webHidden/>
+              </w:rPr>
+              <w:tab/>
+            </w:r>
+            <w:r>
+              <w:rPr>
+                <w:noProof/>
+                <w:webHidden/>
+              </w:rPr>
+              <w:fldChar w:fldCharType="begin"/>
+            </w:r>
+            <w:r>
+              <w:rPr>
+                <w:noProof/>
+                <w:webHidden/>
+              </w:rPr>
+              <w:instrText xml:space="preserve"> PAGEREF _Toc33706923 \h </w:instrText>
+            </w:r>
+            <w:r>
+              <w:rPr>
+                <w:noProof/>
+                <w:webHidden/>
+              </w:rPr>
+            </w:r>
+            <w:r>
+              <w:rPr>
+                <w:noProof/>
+                <w:webHidden/>
+              </w:rPr>
+              <w:fldChar w:fldCharType="separate"/>
+            </w:r>
+            <w:r>
+              <w:rPr>
+                <w:noProof/>
+                <w:webHidden/>
+              </w:rPr>
+              <w:t>6</w:t>
+            </w:r>
+            <w:r>
+              <w:rPr>
+                <w:noProof/>
+                <w:webHidden/>
+              </w:rPr>
+              <w:fldChar w:fldCharType="end"/>
+            </w:r>
+          </w:hyperlink>
+        </w:p>
+        <w:p>
+          <w:pPr>
+            <w:pStyle w:val="TOC1"/>
+            <w:rPr>
+              <w:noProof/>
+            </w:rPr>
+          </w:pPr>
+          <w:hyperlink w:anchor="_Toc33706924" w:history="1">
+            <w:r>
+              <w:rPr>
+                <w:rStyle w:val="Hyperlink"/>
+                <w:noProof/>
+              </w:rPr>
+              <w:t>5.</w:t>
+            </w:r>
+            <w:r>
+              <w:rPr>
+                <w:noProof/>
+              </w:rPr>
+              <w:tab/>
+            </w:r>
+            <w:r>
+              <w:rPr>
+                <w:rStyle w:val="Hyperlink"/>
+                <w:noProof/>
+              </w:rPr>
+              <w:t>Model structure</w:t>
+            </w:r>
+            <w:r>
+              <w:rPr>
+                <w:noProof/>
+                <w:webHidden/>
+              </w:rPr>
+              <w:tab/>
+            </w:r>
+            <w:r>
+              <w:rPr>
+                <w:noProof/>
+                <w:webHidden/>
+              </w:rPr>
+              <w:fldChar w:fldCharType="begin"/>
+            </w:r>
+            <w:r>
+              <w:rPr>
+                <w:noProof/>
+                <w:webHidden/>
+              </w:rPr>
+              <w:instrText xml:space="preserve"> PAGEREF _Toc33706924 \h </w:instrText>
+            </w:r>
+            <w:r>
+              <w:rPr>
+                <w:noProof/>
+                <w:webHidden/>
+              </w:rPr>
+            </w:r>
+            <w:r>
+              <w:rPr>
+                <w:noProof/>
+                <w:webHidden/>
+              </w:rPr>
+              <w:fldChar w:fldCharType="separate"/>
+            </w:r>
+            <w:r>
+              <w:rPr>
+                <w:noProof/>
+                <w:webHidden/>
+              </w:rPr>
+              <w:t>6</w:t>
+            </w:r>
+            <w:r>
+              <w:rPr>
+                <w:noProof/>
+                <w:webHidden/>
+              </w:rPr>
+              <w:fldChar w:fldCharType="end"/>
+            </w:r>
+          </w:hyperlink>
+        </w:p>
+        <w:p>
+          <w:pPr>
+            <w:pStyle w:val="TOC2"/>
+            <w:tabs>
+              <w:tab w:val="left" w:pos="880"/>
+              <w:tab w:val="right" w:leader="dot" w:pos="9350"/>
+            </w:tabs>
+            <w:rPr>
+              <w:noProof/>
+            </w:rPr>
+          </w:pPr>
+          <w:hyperlink w:anchor="_Toc33706925" w:history="1">
+            <w:r>
+              <w:rPr>
+                <w:rStyle w:val="Hyperlink"/>
+                <w:noProof/>
+              </w:rPr>
+              <w:t>5.1</w:t>
+            </w:r>
+            <w:r>
+              <w:rPr>
+                <w:noProof/>
+              </w:rPr>
+              <w:tab/>
+            </w:r>
+            <w:r>
+              <w:rPr>
+                <w:rStyle w:val="Hyperlink"/>
+                <w:noProof/>
+              </w:rPr>
+              <w:t>Stacks</w:t>
+            </w:r>
+            <w:r>
+              <w:rPr>
+                <w:noProof/>
+                <w:webHidden/>
+              </w:rPr>
+              <w:tab/>
+            </w:r>
+            <w:r>
+              <w:rPr>
+                <w:noProof/>
+                <w:webHidden/>
+              </w:rPr>
+              <w:fldChar w:fldCharType="begin"/>
+            </w:r>
+            <w:r>
+              <w:rPr>
+                <w:noProof/>
+                <w:webHidden/>
+              </w:rPr>
+              <w:instrText xml:space="preserve"> PAGEREF _Toc33706925 \h </w:instrText>
+            </w:r>
+            <w:r>
+              <w:rPr>
+                <w:noProof/>
+                <w:webHidden/>
+              </w:rPr>
+            </w:r>
+            <w:r>
+              <w:rPr>
+                <w:noProof/>
+                <w:webHidden/>
+              </w:rPr>
+              <w:fldChar w:fldCharType="separate"/>
+            </w:r>
+            <w:r>
+              <w:rPr>
+                <w:noProof/>
+                <w:webHidden/>
+              </w:rPr>
+              <w:t>6</w:t>
+            </w:r>
+            <w:r>
+              <w:rPr>
+                <w:noProof/>
+                <w:webHidden/>
+              </w:rPr>
+              <w:fldChar w:fldCharType="end"/>
+            </w:r>
+          </w:hyperlink>
+        </w:p>
+        <w:p>
+          <w:pPr>
+            <w:pStyle w:val="TOC2"/>
+            <w:tabs>
+              <w:tab w:val="left" w:pos="880"/>
+              <w:tab w:val="right" w:leader="dot" w:pos="9350"/>
+            </w:tabs>
+            <w:rPr>
+              <w:noProof/>
+            </w:rPr>
+          </w:pPr>
+          <w:hyperlink w:anchor="_Toc33706926" w:history="1">
+            <w:r>
+              <w:rPr>
+                <w:rStyle w:val="Hyperlink"/>
+                <w:noProof/>
+              </w:rPr>
+              <w:t>5.2</w:t>
+            </w:r>
+            <w:r>
+              <w:rPr>
+                <w:noProof/>
+              </w:rPr>
+              <w:tab/>
+            </w:r>
+            <w:r>
+              <w:rPr>
+                <w:rStyle w:val="Hyperlink"/>
+                <w:noProof/>
+              </w:rPr>
+              <w:t>Layers</w:t>
+            </w:r>
+            <w:r>
+              <w:rPr>
+                <w:noProof/>
+                <w:webHidden/>
+              </w:rPr>
+              <w:tab/>
+            </w:r>
+            <w:r>
+              <w:rPr>
+                <w:noProof/>
+                <w:webHidden/>
+              </w:rPr>
+              <w:fldChar w:fldCharType="begin"/>
+            </w:r>
+            <w:r>
+              <w:rPr>
+                <w:noProof/>
+                <w:webHidden/>
+              </w:rPr>
+              <w:instrText xml:space="preserve"> PAGEREF _Toc33706926 \h </w:instrText>
+            </w:r>
+            <w:r>
+              <w:rPr>
+                <w:noProof/>
+                <w:webHidden/>
+              </w:rPr>
+            </w:r>
+            <w:r>
+              <w:rPr>
+                <w:noProof/>
+                <w:webHidden/>
+              </w:rPr>
+              <w:fldChar w:fldCharType="separate"/>
+            </w:r>
+            <w:r>
+              <w:rPr>
+                <w:noProof/>
+                <w:webHidden/>
+              </w:rPr>
+              <w:t>6</w:t>
+            </w:r>
+            <w:r>
+              <w:rPr>
+                <w:noProof/>
+                <w:webHidden/>
+              </w:rPr>
+              <w:fldChar w:fldCharType="end"/>
+            </w:r>
+          </w:hyperlink>
+        </w:p>
+        <w:p>
+          <w:pPr>
+            <w:pStyle w:val="TOC1"/>
+            <w:rPr>
+              <w:noProof/>
+            </w:rPr>
+          </w:pPr>
+          <w:hyperlink w:anchor="_Toc33706927" w:history="1">
+            <w:r>
+              <w:rPr>
+                <w:rStyle w:val="Hyperlink"/>
+                <w:noProof/>
+              </w:rPr>
+              <w:t>6.</w:t>
+            </w:r>
+            <w:r>
+              <w:rPr>
+                <w:noProof/>
+              </w:rPr>
+              <w:tab/>
+            </w:r>
+            <w:r>
+              <w:rPr>
+                <w:rStyle w:val="Hyperlink"/>
+                <w:noProof/>
+              </w:rPr>
+              <w:t>Plot</w:t>
+            </w:r>
+            <w:r>
+              <w:rPr>
+                <w:noProof/>
+                <w:webHidden/>
+              </w:rPr>
+              <w:tab/>
+            </w:r>
+            <w:r>
+              <w:rPr>
+                <w:noProof/>
+                <w:webHidden/>
+              </w:rPr>
+              <w:fldChar w:fldCharType="begin"/>
+            </w:r>
+            <w:r>
+              <w:rPr>
+                <w:noProof/>
+                <w:webHidden/>
+              </w:rPr>
+              <w:instrText xml:space="preserve"> PAGEREF _Toc33706927 \h </w:instrText>
+            </w:r>
+            <w:r>
+              <w:rPr>
+                <w:noProof/>
+                <w:webHidden/>
+              </w:rPr>
+            </w:r>
+            <w:r>
+              <w:rPr>
+                <w:noProof/>
+                <w:webHidden/>
+              </w:rPr>
+              <w:fldChar w:fldCharType="separate"/>
+            </w:r>
+            <w:r>
+              <w:rPr>
+                <w:noProof/>
+                <w:webHidden/>
+              </w:rPr>
+              <w:t>7</w:t>
+            </w:r>
+            <w:r>
+              <w:rPr>
+                <w:noProof/>
+                <w:webHidden/>
+              </w:rPr>
+              <w:fldChar w:fldCharType="end"/>
+            </w:r>
+          </w:hyperlink>
+        </w:p>
+        <w:p>
+          <w:pPr>
+            <w:pStyle w:val="TOC1"/>
+            <w:rPr>
+              <w:noProof/>
+            </w:rPr>
+          </w:pPr>
+          <w:hyperlink w:anchor="_Toc33706928" w:history="1">
+            <w:r>
+              <w:rPr>
+                <w:rStyle w:val="Hyperlink"/>
+                <w:noProof/>
+              </w:rPr>
+              <w:t>7.</w:t>
+            </w:r>
+            <w:r>
+              <w:rPr>
+                <w:noProof/>
+              </w:rPr>
+              <w:tab/>
+            </w:r>
+            <w:r>
+              <w:rPr>
+                <w:rStyle w:val="Hyperlink"/>
+                <w:noProof/>
+              </w:rPr>
+              <w:t>Manual fitting</w:t>
+            </w:r>
+            <w:r>
+              <w:rPr>
+                <w:noProof/>
+                <w:webHidden/>
+              </w:rPr>
+              <w:tab/>
+            </w:r>
+            <w:r>
+              <w:rPr>
+                <w:noProof/>
+                <w:webHidden/>
+              </w:rPr>
+              <w:fldChar w:fldCharType="begin"/>
+            </w:r>
+            <w:r>
+              <w:rPr>
+                <w:noProof/>
+                <w:webHidden/>
+              </w:rPr>
+              <w:instrText xml:space="preserve"> PAGEREF _Toc33706928 \h </w:instrText>
+            </w:r>
+            <w:r>
+              <w:rPr>
+                <w:noProof/>
+                <w:webHidden/>
+              </w:rPr>
+            </w:r>
+            <w:r>
+              <w:rPr>
+                <w:noProof/>
+                <w:webHidden/>
+              </w:rPr>
+              <w:fldChar w:fldCharType="separate"/>
+            </w:r>
+            <w:r>
+              <w:rPr>
+                <w:noProof/>
+                <w:webHidden/>
+              </w:rPr>
+              <w:t>7</w:t>
+            </w:r>
+            <w:r>
+              <w:rPr>
+                <w:noProof/>
+                <w:webHidden/>
+              </w:rPr>
+              <w:fldChar w:fldCharType="end"/>
+            </w:r>
+          </w:hyperlink>
+        </w:p>
+        <w:p>
+          <w:pPr>
+            <w:pStyle w:val="TOC1"/>
+            <w:rPr>
+              <w:noProof/>
+            </w:rPr>
+          </w:pPr>
+          <w:hyperlink w:anchor="_Toc33706929" w:history="1">
+            <w:r>
+              <w:rPr>
+                <w:rStyle w:val="Hyperlink"/>
+                <w:noProof/>
+              </w:rPr>
+              <w:t>8.</w:t>
+            </w:r>
+            <w:r>
+              <w:rPr>
+                <w:noProof/>
+              </w:rPr>
+              <w:tab/>
+            </w:r>
+            <w:r>
+              <w:rPr>
+                <w:rStyle w:val="Hyperlink"/>
+                <w:noProof/>
+              </w:rPr>
+              <w:t>Extensions</w:t>
+            </w:r>
+            <w:r>
+              <w:rPr>
+                <w:noProof/>
+                <w:webHidden/>
+              </w:rPr>
+              <w:tab/>
+            </w:r>
+            <w:r>
+              <w:rPr>
+                <w:noProof/>
+                <w:webHidden/>
+              </w:rPr>
+              <w:fldChar w:fldCharType="begin"/>
+            </w:r>
+            <w:r>
+              <w:rPr>
+                <w:noProof/>
+                <w:webHidden/>
+              </w:rPr>
+              <w:instrText xml:space="preserve"> PAGEREF _Toc33706929 \h </w:instrText>
+            </w:r>
+            <w:r>
+              <w:rPr>
+                <w:noProof/>
+                <w:webHidden/>
+              </w:rPr>
+            </w:r>
+            <w:r>
+              <w:rPr>
+                <w:noProof/>
+                <w:webHidden/>
+              </w:rPr>
+              <w:fldChar w:fldCharType="separate"/>
+            </w:r>
+            <w:r>
+              <w:rPr>
+                <w:noProof/>
+                <w:webHidden/>
+              </w:rPr>
+              <w:t>8</w:t>
+            </w:r>
+            <w:r>
+              <w:rPr>
+                <w:noProof/>
+                <w:webHidden/>
+              </w:rPr>
+              <w:fldChar w:fldCharType="end"/>
+            </w:r>
+          </w:hyperlink>
+        </w:p>
+        <w:p>
+          <w:pPr>
+            <w:pStyle w:val="TOC2"/>
+            <w:tabs>
+              <w:tab w:val="left" w:pos="880"/>
+              <w:tab w:val="right" w:leader="dot" w:pos="9350"/>
+            </w:tabs>
+            <w:rPr>
+              <w:noProof/>
+            </w:rPr>
+          </w:pPr>
+          <w:hyperlink w:anchor="_Toc33706930" w:history="1">
+            <w:r>
+              <w:rPr>
+                <w:rStyle w:val="Hyperlink"/>
+                <w:noProof/>
+              </w:rPr>
+              <w:t>8.1</w:t>
+            </w:r>
+            <w:r>
+              <w:rPr>
+                <w:noProof/>
+              </w:rPr>
+              <w:tab/>
+            </w:r>
+            <w:r>
+              <w:rPr>
+                <w:rStyle w:val="Hyperlink"/>
+                <w:noProof/>
+              </w:rPr>
+              <w:t>Gradient extension</w:t>
+            </w:r>
+            <w:r>
+              <w:rPr>
+                <w:noProof/>
+                <w:webHidden/>
+              </w:rPr>
+              <w:tab/>
+            </w:r>
+            <w:r>
+              <w:rPr>
+                <w:noProof/>
+                <w:webHidden/>
+              </w:rPr>
+              <w:fldChar w:fldCharType="begin"/>
+            </w:r>
+            <w:r>
+              <w:rPr>
+                <w:noProof/>
+                <w:webHidden/>
+              </w:rPr>
+              <w:instrText xml:space="preserve"> PAGEREF _Toc33706930 \h </w:instrText>
+            </w:r>
+            <w:r>
+              <w:rPr>
+                <w:noProof/>
+                <w:webHidden/>
+              </w:rPr>
+            </w:r>
+            <w:r>
+              <w:rPr>
+                <w:noProof/>
+                <w:webHidden/>
+              </w:rPr>
+              <w:fldChar w:fldCharType="separate"/>
+            </w:r>
+            <w:r>
+              <w:rPr>
+                <w:noProof/>
+                <w:webHidden/>
+              </w:rPr>
+              <w:t>8</w:t>
+            </w:r>
+            <w:r>
+              <w:rPr>
+                <w:noProof/>
+                <w:webHidden/>
+              </w:rPr>
+              <w:fldChar w:fldCharType="end"/>
+            </w:r>
+          </w:hyperlink>
+        </w:p>
+        <w:p>
+          <w:pPr>
+            <w:pStyle w:val="TOC1"/>
+            <w:rPr>
+              <w:noProof/>
+            </w:rPr>
+          </w:pPr>
+          <w:hyperlink w:anchor="_Toc33706931" w:history="1">
+            <w:r>
+              <w:rPr>
+                <w:rStyle w:val="Hyperlink"/>
+                <w:noProof/>
+              </w:rPr>
+              <w:t>9.</w:t>
+            </w:r>
+            <w:r>
+              <w:rPr>
+                <w:noProof/>
+              </w:rPr>
+              <w:tab/>
+            </w:r>
+            <w:r>
+              <w:rPr>
+                <w:rStyle w:val="Hyperlink"/>
+                <w:noProof/>
+              </w:rPr>
+              <w:t>Background</w:t>
+            </w:r>
+            <w:r>
+              <w:rPr>
+                <w:noProof/>
+                <w:webHidden/>
+              </w:rPr>
+              <w:tab/>
+            </w:r>
+            <w:r>
+              <w:rPr>
+                <w:noProof/>
+                <w:webHidden/>
+              </w:rPr>
+              <w:fldChar w:fldCharType="begin"/>
+            </w:r>
+            <w:r>
+              <w:rPr>
+                <w:noProof/>
+                <w:webHidden/>
+              </w:rPr>
+              <w:instrText xml:space="preserve"> PAGEREF _Toc33706931 \h </w:instrText>
+            </w:r>
+            <w:r>
+              <w:rPr>
+                <w:noProof/>
+                <w:webHidden/>
+              </w:rPr>
+            </w:r>
+            <w:r>
+              <w:rPr>
+                <w:noProof/>
+                <w:webHidden/>
+              </w:rPr>
+              <w:fldChar w:fldCharType="separate"/>
+            </w:r>
+            <w:r>
+              <w:rPr>
+                <w:noProof/>
+                <w:webHidden/>
+              </w:rPr>
+              <w:t>9</w:t>
+            </w:r>
+            <w:r>
+              <w:rPr>
+                <w:noProof/>
+                <w:webHidden/>
+              </w:rPr>
+              <w:fldChar w:fldCharType="end"/>
+            </w:r>
+          </w:hyperlink>
+        </w:p>
+        <w:p>
+          <w:r>
+            <w:rPr>
+              <w:b/>
+              <w:bCs/>
+              <w:noProof/>
+            </w:rPr>
+            <w:fldChar w:fldCharType="end"/>
+          </w:r>
+        </w:p>
+      </w:sdtContent>
+    </w:sdt>
+    <w:p>
+      <w:pPr>
+        <w:rPr>
+          <w:b/>
+          <w:bCs/>
+        </w:rPr>
+      </w:pPr>
+    </w:p>
+    <w:p>
+      <w:pPr>
+        <w:jc w:val="center"/>
+        <w:rPr>
+          <w:b/>
+          <w:bCs/>
+        </w:rPr>
+      </w:pPr>
+    </w:p>
+    <w:p>
+      <w:pPr>
+        <w:jc w:val="center"/>
+        <w:rPr>
+          <w:b/>
+          <w:bCs/>
+        </w:rPr>
+      </w:pPr>
+    </w:p>
+    <w:p>
+      <w:pPr>
+        <w:jc w:val="center"/>
+        <w:rPr>
+          <w:b/>
+          <w:bCs/>
+        </w:rPr>
+      </w:pPr>
+    </w:p>
+    <w:p>
+      <w:pPr>
+        <w:spacing w:line="259" w:lineRule="auto"/>
+        <w:rPr>
+          <w:b/>
+          <w:bCs/>
+        </w:rPr>
+      </w:pPr>
+      <w:r>
+        <w:rPr>
+          <w:b/>
+          <w:bCs/>
+        </w:rPr>
+        <w:br w:type="page"/>
+      </w:r>
+    </w:p>
+    <w:p>
+      <w:pPr>
+        <w:pStyle w:val="Heading1"/>
+        <w:numPr>
+          <w:ilvl w:val="0"/>
+          <w:numId w:val="2"/>
+        </w:numPr>
+      </w:pPr>
+      <w:bookmarkStart w:id="1" w:name="_Toc33706917"/>
+      <w:r>
+        <w:lastRenderedPageBreak/>
+        <w:t>General notes</w:t>
+      </w:r>
+      <w:bookmarkEnd w:id="1"/>
+    </w:p>
+    <w:p/>
+    <w:p>
+      <w:r>
+        <w:t xml:space="preserve">Functions marked </w:t>
+      </w:r>
+      <w:r>
+        <w:rPr>
+          <w:i/>
+          <w:iCs/>
+          <w:color w:val="FF0000"/>
+        </w:rPr>
+        <w:t>experimenta</w:t>
+      </w:r>
+      <w:r>
+        <w:rPr>
+          <w:i/>
+          <w:iCs/>
+        </w:rPr>
+        <w:t>l</w:t>
+      </w:r>
+      <w:r>
+        <w:t xml:space="preserve"> in this document are under development</w:t>
+      </w:r>
+      <w:r>
+        <w:t xml:space="preserve"> now</w:t>
+      </w:r>
+      <w:r>
+        <w:t>. They content bugs</w:t>
+      </w:r>
+      <w:r>
+        <w:t xml:space="preserve"> or may not work at all. </w:t>
+      </w:r>
+      <w:r>
+        <w:t xml:space="preserve">    </w:t>
+      </w:r>
+    </w:p>
+    <w:p>
+      <w:pPr>
+        <w:pStyle w:val="Heading1"/>
+        <w:numPr>
+          <w:ilvl w:val="0"/>
+          <w:numId w:val="2"/>
+        </w:numPr>
+      </w:pPr>
+      <w:bookmarkStart w:id="2" w:name="_Toc33706918"/>
+      <w:r>
+        <w:t>Interface overview</w:t>
+      </w:r>
+      <w:bookmarkEnd w:id="2"/>
+    </w:p>
+    <w:p/>
+    <w:p>
+      <w:r>
+        <w:rPr>
+          <w:noProof/>
+        </w:rPr>
+        <w:drawing>
+          <wp:inline distT="0" distB="0" distL="0" distR="0" wp14:anchorId="514114FE" wp14:editId="093D7F93">
+            <wp:extent cx="5645727" cy="3215531"/>
+            <wp:effectExtent l="0" t="0" r="0" b="4445"/>
+            <wp:docPr id="4" name="Picture 4" descr="X-Ray Calc"/>
+            <wp:cNvGraphicFramePr>
+              <a:graphicFrameLocks xmlns:a="http://schemas.openxmlformats.org/drawingml/2006/main" noChangeAspect="1"/>
+            </wp:cNvGraphicFramePr>
+            <a:graphic xmlns:a="http://schemas.openxmlformats.org/drawingml/2006/main">
+              <a:graphicData uri="http://schemas.openxmlformats.org/drawingml/2006/picture">
+                <pic:pic xmlns:pic="http://schemas.openxmlformats.org/drawingml/2006/picture">
+                  <pic:nvPicPr>
+                    <pic:cNvPr id="4" name="34042DE.tmp"/>
+                    <pic:cNvPicPr/>
+                  </pic:nvPicPr>
+                  <pic:blipFill>
+                    <a:blip r:embed="rId7">
+                      <a:extLst>
+                        <a:ext uri="{28A0092B-C50C-407E-A947-70E740481C1C}">
+                          <a14:useLocalDpi xmlns:a14="http://schemas.microsoft.com/office/drawing/2010/main" val="0"/>
+                        </a:ext>
+                      </a:extLst>
+                    </a:blip>
+                    <a:stretch>
+                      <a:fillRect/>
+                    </a:stretch>
+                  </pic:blipFill>
+                  <pic:spPr>
+                    <a:xfrm>
+                      <a:off x="0" y="0"/>
+                      <a:ext cx="5731224" cy="3264226"/>
+                    </a:xfrm>
+                    <a:prstGeom prst="rect">
+                      <a:avLst/>
+                    </a:prstGeom>
+                  </pic:spPr>
+                </pic:pic>
+              </a:graphicData>
+            </a:graphic>
+          </wp:inline>
+        </w:drawing>
+      </w:r>
+    </w:p>
+    <w:p>
+      <w:r>
+        <w:t xml:space="preserve">The Main window contents the Ribbon toolbar, the Project tree, Structure, and </w:t>
+      </w:r>
+      <w:r>
+        <w:t>Computation</w:t>
+      </w:r>
+      <w:r>
+        <w:t xml:space="preserve"> tabs. Additional tabs could appear if different model extensions are used, e.g., Gradients.</w:t>
+      </w:r>
+    </w:p>
+    <w:p>
+      <w:r>
+        <w:t xml:space="preserve">The Ribbon toolbar has three tabs – </w:t>
+      </w:r>
+      <w:r>
+        <w:rPr>
+          <w:b/>
+          <w:bCs/>
+        </w:rPr>
+        <w:t>Project</w:t>
+      </w:r>
+      <w:r>
+        <w:t xml:space="preserve">, </w:t>
+      </w:r>
+      <w:r>
+        <w:rPr>
+          <w:b/>
+          <w:bCs/>
+        </w:rPr>
+        <w:t>Computation</w:t>
+      </w:r>
+      <w:r>
+        <w:t xml:space="preserve">, and </w:t>
+      </w:r>
+      <w:r>
+        <w:rPr>
+          <w:b/>
+          <w:bCs/>
+        </w:rPr>
+        <w:t>Help</w:t>
+      </w:r>
+      <w:r>
+        <w:t>. Each tab contents various commands and controls grouped in Panels.</w:t>
+      </w:r>
+    </w:p>
+    <w:p>
+      <w:r>
+        <w:t xml:space="preserve">Project tree displays various project items, such as models, data files, model’s extensions etc. Structure tab displays an active model. </w:t>
+      </w:r>
+      <w:r>
+        <w:t>Computation</w:t>
+      </w:r>
+      <w:r>
+        <w:t xml:space="preserve"> tab shows results of calculation in the Plot.</w:t>
+      </w:r>
+    </w:p>
+    <w:p>
+      <w:pPr>
+        <w:spacing w:line="259" w:lineRule="auto"/>
+      </w:pPr>
+      <w:r>
+        <w:br w:type="page"/>
+      </w:r>
+    </w:p>
+    <w:p>
+      <w:pPr>
+        <w:pStyle w:val="Heading1"/>
+        <w:numPr>
+          <w:ilvl w:val="0"/>
+          <w:numId w:val="2"/>
+        </w:numPr>
+      </w:pPr>
+      <w:bookmarkStart w:id="3" w:name="_Toc33706919"/>
+      <w:r>
+        <w:lastRenderedPageBreak/>
+        <w:t>Toolbars</w:t>
+      </w:r>
+      <w:bookmarkEnd w:id="3"/>
+    </w:p>
+    <w:p>
+      <w:pPr>
+        <w:pStyle w:val="Heading2"/>
+        <w:numPr>
+          <w:ilvl w:val="1"/>
+          <w:numId w:val="2"/>
+        </w:numPr>
+      </w:pPr>
+      <w:bookmarkStart w:id="4" w:name="_Toc33706920"/>
+      <w:r>
+        <w:t>Project</w:t>
+      </w:r>
+      <w:r>
+        <w:t xml:space="preserve"> toolbar</w:t>
+      </w:r>
+      <w:bookmarkEnd w:id="4"/>
+    </w:p>
+    <w:p/>
+    <w:p>
+      <w:pPr>
+        <w:jc w:val="center"/>
+      </w:pPr>
+      <w:r>
+        <w:rPr>
+          <w:noProof/>
+        </w:rPr>
+        <w:drawing>
+          <wp:inline distT="0" distB="0" distL="0" distR="0" wp14:anchorId="5AAB39CD" wp14:editId="18095D32">
+            <wp:extent cx="6071725" cy="831273"/>
+            <wp:effectExtent l="0" t="0" r="5715" b="6985"/>
+            <wp:docPr id="5" name="Picture 5" descr="A screenshot of a computer&#10;&#10;Description automatically generated"/>
+            <wp:cNvGraphicFramePr>
+              <a:graphicFrameLocks xmlns:a="http://schemas.openxmlformats.org/drawingml/2006/main" noChangeAspect="1"/>
+            </wp:cNvGraphicFramePr>
+            <a:graphic xmlns:a="http://schemas.openxmlformats.org/drawingml/2006/main">
+              <a:graphicData uri="http://schemas.openxmlformats.org/drawingml/2006/picture">
+                <pic:pic xmlns:pic="http://schemas.openxmlformats.org/drawingml/2006/picture">
+                  <pic:nvPicPr>
+                    <pic:cNvPr id="5" name="340FE02.tmp"/>
+                    <pic:cNvPicPr/>
+                  </pic:nvPicPr>
+                  <pic:blipFill rotWithShape="1">
+                    <a:blip r:embed="rId8">
+                      <a:extLst>
+                        <a:ext uri="{28A0092B-C50C-407E-A947-70E740481C1C}">
+                          <a14:useLocalDpi xmlns:a14="http://schemas.microsoft.com/office/drawing/2010/main" val="0"/>
+                        </a:ext>
+                      </a:extLst>
+                    </a:blip>
+                    <a:srcRect l="583"/>
+                    <a:stretch/>
+                  </pic:blipFill>
+                  <pic:spPr bwMode="auto">
+                    <a:xfrm>
+                      <a:off x="0" y="0"/>
+                      <a:ext cx="6265934" cy="857862"/>
+                    </a:xfrm>
+                    <a:prstGeom prst="rect">
+                      <a:avLst/>
+                    </a:prstGeom>
+                    <a:ln>
+                      <a:noFill/>
+                    </a:ln>
+                    <a:extLst>
+                      <a:ext uri="{53640926-AAD7-44D8-BBD7-CCE9431645EC}">
+                        <a14:shadowObscured xmlns:a14="http://schemas.microsoft.com/office/drawing/2010/main"/>
+                      </a:ext>
+                    </a:extLst>
+                  </pic:spPr>
+                </pic:pic>
+              </a:graphicData>
+            </a:graphic>
+          </wp:inline>
+        </w:drawing>
+      </w:r>
+    </w:p>
+    <w:p>
+      <w:pPr>
+        <w:spacing w:line="259" w:lineRule="auto"/>
+      </w:pPr>
+      <w:bookmarkStart w:id="5" w:name="_Hlk33702104"/>
+      <w:r>
+        <w:t xml:space="preserve">The </w:t>
+      </w:r>
+      <w:r>
+        <w:rPr>
+          <w:b/>
+          <w:bCs/>
+        </w:rPr>
+        <w:t>Project</w:t>
+      </w:r>
+      <w:r>
+        <w:t xml:space="preserve"> toolbar contents project-related commands grouped on panels:</w:t>
+      </w:r>
+    </w:p>
+    <w:bookmarkEnd w:id="5"/>
+    <w:p>
+      <w:pPr>
+        <w:pStyle w:val="ListParagraph"/>
+        <w:numPr>
+          <w:ilvl w:val="0"/>
+          <w:numId w:val="4"/>
+        </w:numPr>
+        <w:spacing w:line="259" w:lineRule="auto"/>
+      </w:pPr>
+      <w:r>
+        <w:t xml:space="preserve">Panel </w:t>
+      </w:r>
+      <w:r>
+        <w:rPr>
+          <w:b/>
+          <w:bCs/>
+        </w:rPr>
+        <w:t>Project</w:t>
+      </w:r>
+      <w:r>
+        <w:t>:</w:t>
+      </w:r>
+    </w:p>
+    <w:p>
+      <w:pPr>
+        <w:pStyle w:val="ListParagraph"/>
+        <w:numPr>
+          <w:ilvl w:val="1"/>
+          <w:numId w:val="4"/>
+        </w:numPr>
+        <w:spacing w:line="259" w:lineRule="auto"/>
+      </w:pPr>
+      <w:r>
+        <w:rPr>
+          <w:rStyle w:val="CommandNameChar"/>
+        </w:rPr>
+        <w:t>New</w:t>
+      </w:r>
+      <w:r>
+        <w:t xml:space="preserve"> creates </w:t>
+      </w:r>
+      <w:r>
+        <w:t xml:space="preserve">a </w:t>
+      </w:r>
+      <w:r>
+        <w:t>new empty project contained a single empty model.</w:t>
+      </w:r>
+    </w:p>
+    <w:p>
+      <w:pPr>
+        <w:pStyle w:val="ListParagraph"/>
+        <w:numPr>
+          <w:ilvl w:val="1"/>
+          <w:numId w:val="4"/>
+        </w:numPr>
+        <w:spacing w:line="259" w:lineRule="auto"/>
+      </w:pPr>
+      <w:r>
+        <w:rPr>
+          <w:rStyle w:val="CommandNameChar"/>
+        </w:rPr>
+        <w:t>Open</w:t>
+      </w:r>
+      <w:r>
+        <w:t xml:space="preserve"> call “Open project” dialog to open a project form file. Drop-down menu contents list of ten previously opened projects.</w:t>
+      </w:r>
+    </w:p>
+    <w:p>
+      <w:pPr>
+        <w:pStyle w:val="ListParagraph"/>
+        <w:numPr>
+          <w:ilvl w:val="1"/>
+          <w:numId w:val="4"/>
+        </w:numPr>
+        <w:spacing w:line="259" w:lineRule="auto"/>
+      </w:pPr>
+      <w:r>
+        <w:rPr>
+          <w:rStyle w:val="CommandNameChar"/>
+        </w:rPr>
+        <w:t>Save</w:t>
+      </w:r>
+      <w:r>
+        <w:t xml:space="preserve"> saves the project to a file having a </w:t>
+      </w:r>
+      <w:r>
+        <w:rPr>
+          <w:i/>
+          <w:iCs/>
+        </w:rPr>
+        <w:t>current file name</w:t>
+      </w:r>
+      <w:r>
+        <w:t>.</w:t>
+      </w:r>
+    </w:p>
+    <w:p>
+      <w:pPr>
+        <w:pStyle w:val="ListParagraph"/>
+        <w:numPr>
+          <w:ilvl w:val="1"/>
+          <w:numId w:val="4"/>
+        </w:numPr>
+        <w:spacing w:line="259" w:lineRule="auto"/>
+      </w:pPr>
+      <w:r>
+        <w:rPr>
+          <w:rStyle w:val="CommandNameChar"/>
+        </w:rPr>
+        <w:t>Save as</w:t>
+      </w:r>
+      <w:r>
+        <w:t xml:space="preserve"> shows “Save as” dialog to select </w:t>
+      </w:r>
+      <w:r>
+        <w:t xml:space="preserve">the </w:t>
+      </w:r>
+      <w:r>
+        <w:t>new file name and location of the project.</w:t>
+      </w:r>
+    </w:p>
+    <w:p>
+      <w:pPr>
+        <w:pStyle w:val="ListParagraph"/>
+        <w:numPr>
+          <w:ilvl w:val="1"/>
+          <w:numId w:val="4"/>
+        </w:numPr>
+        <w:spacing w:line="259" w:lineRule="auto"/>
+      </w:pPr>
+      <w:r>
+        <w:rPr>
+          <w:rStyle w:val="CommandNameChar"/>
+        </w:rPr>
+        <w:t>Print</w:t>
+      </w:r>
+      <w:r>
+        <w:t xml:space="preserve"> – prints the current project (</w:t>
+      </w:r>
+      <w:r>
+        <w:rPr>
+          <w:i/>
+          <w:iCs/>
+          <w:color w:val="FF0000"/>
+        </w:rPr>
+        <w:t>experimental</w:t>
+      </w:r>
+      <w:r>
+        <w:t>)</w:t>
+      </w:r>
+      <w:r>
+        <w:t>.</w:t>
+      </w:r>
+    </w:p>
+    <w:p>
+      <w:pPr>
+        <w:pStyle w:val="ListParagraph"/>
+        <w:spacing w:line="259" w:lineRule="auto"/>
+        <w:ind w:left="1440"/>
+      </w:pPr>
+    </w:p>
+    <w:p>
+      <w:pPr>
+        <w:pStyle w:val="ListParagraph"/>
+        <w:numPr>
+          <w:ilvl w:val="0"/>
+          <w:numId w:val="4"/>
+        </w:numPr>
+        <w:spacing w:line="259" w:lineRule="auto"/>
+      </w:pPr>
+      <w:r>
+        <w:t xml:space="preserve">Panel </w:t>
+      </w:r>
+      <w:r>
+        <w:rPr>
+          <w:b/>
+          <w:bCs/>
+        </w:rPr>
+        <w:t>Project items</w:t>
+      </w:r>
+      <w:r>
+        <w:t xml:space="preserve"> allow</w:t>
+      </w:r>
+      <w:r>
+        <w:t>s</w:t>
+      </w:r>
+      <w:r>
+        <w:t xml:space="preserve"> to manage the structure and content of the project</w:t>
+      </w:r>
+      <w:r>
+        <w:t>:</w:t>
+      </w:r>
+    </w:p>
+    <w:p>
+      <w:pPr>
+        <w:pStyle w:val="ListParagraph"/>
+        <w:numPr>
+          <w:ilvl w:val="1"/>
+          <w:numId w:val="4"/>
+        </w:numPr>
+        <w:spacing w:line="259" w:lineRule="auto"/>
+      </w:pPr>
+      <w:r>
+        <w:rPr>
+          <w:rStyle w:val="CommandNameChar"/>
+        </w:rPr>
+        <w:t>New model</w:t>
+      </w:r>
+      <w:r>
+        <w:t xml:space="preserve"> adds new empty model to the project</w:t>
+      </w:r>
+      <w:r>
+        <w:t>.</w:t>
+      </w:r>
+    </w:p>
+    <w:p>
+      <w:pPr>
+        <w:pStyle w:val="ListParagraph"/>
+        <w:numPr>
+          <w:ilvl w:val="1"/>
+          <w:numId w:val="4"/>
+        </w:numPr>
+        <w:spacing w:line="259" w:lineRule="auto"/>
+      </w:pPr>
+      <w:r>
+        <w:rPr>
+          <w:rStyle w:val="CommandNameChar"/>
+        </w:rPr>
+        <w:t>New folder</w:t>
+      </w:r>
+      <w:r>
+        <w:t xml:space="preserve"> </w:t>
+      </w:r>
+      <w:bookmarkStart w:id="6" w:name="OLE_LINK1"/>
+      <w:bookmarkStart w:id="7" w:name="OLE_LINK2"/>
+      <w:r>
+        <w:t>(</w:t>
+      </w:r>
+      <w:r>
+        <w:rPr>
+          <w:i/>
+          <w:iCs/>
+          <w:color w:val="FF0000"/>
+        </w:rPr>
+        <w:t>experimental</w:t>
+      </w:r>
+      <w:r>
+        <w:t xml:space="preserve">) </w:t>
+      </w:r>
+      <w:bookmarkEnd w:id="6"/>
+      <w:bookmarkEnd w:id="7"/>
+      <w:r>
+        <w:t xml:space="preserve">creates </w:t>
+      </w:r>
+      <w:r>
+        <w:t xml:space="preserve">a </w:t>
+      </w:r>
+      <w:r>
+        <w:t xml:space="preserve">new folder in </w:t>
+      </w:r>
+      <w:r>
+        <w:rPr>
+          <w:b/>
+          <w:bCs/>
+        </w:rPr>
+        <w:t>Models</w:t>
+      </w:r>
+      <w:r>
+        <w:t xml:space="preserve"> or </w:t>
+      </w:r>
+      <w:r>
+        <w:rPr>
+          <w:b/>
+          <w:bCs/>
+        </w:rPr>
+        <w:t>Data</w:t>
+      </w:r>
+      <w:r>
+        <w:t xml:space="preserve"> sections</w:t>
+      </w:r>
+      <w:r>
+        <w:t>.</w:t>
+      </w:r>
+    </w:p>
+    <w:p>
+      <w:pPr>
+        <w:pStyle w:val="ListParagraph"/>
+        <w:numPr>
+          <w:ilvl w:val="1"/>
+          <w:numId w:val="4"/>
+        </w:numPr>
+        <w:spacing w:line="259" w:lineRule="auto"/>
+      </w:pPr>
+      <w:r>
+        <w:rPr>
+          <w:rStyle w:val="CommandNameChar"/>
+        </w:rPr>
+        <w:t xml:space="preserve">New extension </w:t>
+      </w:r>
+      <w:r>
+        <w:t>adds</w:t>
+      </w:r>
+      <w:r>
+        <w:t xml:space="preserve"> an</w:t>
+      </w:r>
+      <w:r>
+        <w:t xml:space="preserve"> extension</w:t>
+      </w:r>
+      <w:r>
+        <w:t xml:space="preserve"> to the selected model</w:t>
+      </w:r>
+      <w:r>
+        <w:t>.</w:t>
+      </w:r>
+    </w:p>
+    <w:p>
+      <w:pPr>
+        <w:pStyle w:val="ListParagraph"/>
+        <w:numPr>
+          <w:ilvl w:val="1"/>
+          <w:numId w:val="4"/>
+        </w:numPr>
+        <w:spacing w:line="259" w:lineRule="auto"/>
+      </w:pPr>
+      <w:r>
+        <w:rPr>
+          <w:rStyle w:val="CommandNameChar"/>
+        </w:rPr>
+        <w:t xml:space="preserve">Copy as text </w:t>
+      </w:r>
+      <w:r>
+        <w:t>(</w:t>
+      </w:r>
+      <w:r>
+        <w:rPr>
+          <w:i/>
+          <w:iCs/>
+          <w:color w:val="FF0000"/>
+        </w:rPr>
+        <w:t>experimental</w:t>
+      </w:r>
+      <w:r>
+        <w:t>) copies the selected project item as text</w:t>
+      </w:r>
+      <w:r>
+        <w:t>.</w:t>
+      </w:r>
+    </w:p>
+    <w:p>
+      <w:pPr>
+        <w:pStyle w:val="ListParagraph"/>
+        <w:numPr>
+          <w:ilvl w:val="1"/>
+          <w:numId w:val="4"/>
+        </w:numPr>
+        <w:spacing w:line="259" w:lineRule="auto"/>
+      </w:pPr>
+      <w:r>
+        <w:rPr>
+          <w:rStyle w:val="CommandNameChar"/>
+        </w:rPr>
+        <w:t xml:space="preserve">Properties </w:t>
+      </w:r>
+      <w:r>
+        <w:t>displays</w:t>
+      </w:r>
+      <w:r>
+        <w:t xml:space="preserve"> </w:t>
+      </w:r>
+      <w:r>
+        <w:rPr>
+          <w:b/>
+          <w:bCs/>
+        </w:rPr>
+        <w:t>Properties</w:t>
+      </w:r>
+      <w:r>
+        <w:t xml:space="preserve"> dialog for the selected project item. The content of the dialog depends on the type of project item.</w:t>
+      </w:r>
+    </w:p>
+    <w:p>
+      <w:pPr>
+        <w:pStyle w:val="ListParagraph"/>
+        <w:numPr>
+          <w:ilvl w:val="1"/>
+          <w:numId w:val="4"/>
+        </w:numPr>
+        <w:spacing w:line="259" w:lineRule="auto"/>
+      </w:pPr>
+      <w:r>
+        <w:rPr>
+          <w:rStyle w:val="CommandNameChar"/>
+        </w:rPr>
+        <w:t xml:space="preserve">Delete item </w:t>
+      </w:r>
+      <w:r>
+        <w:t>deletes the selected project item</w:t>
+      </w:r>
+      <w:r>
+        <w:t>.</w:t>
+      </w:r>
+    </w:p>
+    <w:p>
+      <w:pPr>
+        <w:pStyle w:val="ListParagraph"/>
+        <w:spacing w:line="259" w:lineRule="auto"/>
+        <w:ind w:left="1440"/>
+      </w:pPr>
+      <w:r>
+        <w:t xml:space="preserve"> </w:t>
+      </w:r>
+    </w:p>
+    <w:p>
+      <w:pPr>
+        <w:pStyle w:val="ListParagraph"/>
+        <w:numPr>
+          <w:ilvl w:val="0"/>
+          <w:numId w:val="4"/>
+        </w:numPr>
+        <w:spacing w:line="259" w:lineRule="auto"/>
+      </w:pPr>
+      <w:r>
+        <w:t xml:space="preserve">Panels </w:t>
+      </w:r>
+      <w:r>
+        <w:rPr>
+          <w:b/>
+          <w:bCs/>
+        </w:rPr>
+        <w:t>Stacks</w:t>
+      </w:r>
+      <w:r>
+        <w:t xml:space="preserve"> and </w:t>
+      </w:r>
+      <w:r>
+        <w:rPr>
+          <w:b/>
+          <w:bCs/>
+        </w:rPr>
+        <w:t>Layers</w:t>
+      </w:r>
+      <w:r>
+        <w:t xml:space="preserve"> contents commands for manipulation of </w:t>
+      </w:r>
+      <w:r>
+        <w:t xml:space="preserve">the </w:t>
+      </w:r>
+      <w:r>
+        <w:t>structure of a model:</w:t>
+      </w:r>
+    </w:p>
+    <w:p>
+      <w:pPr>
+        <w:pStyle w:val="ListParagraph"/>
+        <w:numPr>
+          <w:ilvl w:val="1"/>
+          <w:numId w:val="4"/>
+        </w:numPr>
+        <w:spacing w:line="259" w:lineRule="auto"/>
+      </w:pPr>
+      <w:r>
+        <w:rPr>
+          <w:rStyle w:val="CommandNameChar"/>
+        </w:rPr>
+        <w:t>Add</w:t>
+      </w:r>
+      <w:r>
+        <w:rPr>
+          <w:rStyle w:val="CommandNameChar"/>
+        </w:rPr>
+        <w:t xml:space="preserve"> (Stack)</w:t>
+      </w:r>
+      <w:r>
+        <w:t xml:space="preserve"> adds </w:t>
+      </w:r>
+      <w:r>
+        <w:t xml:space="preserve">a </w:t>
+      </w:r>
+      <w:r>
+        <w:t xml:space="preserve">new empty stack to the model. If no stacks were selected, the new stack would be added before the substrate. Otherwise, it would be added after the </w:t>
+      </w:r>
+      <w:r>
+        <w:rPr>
+          <w:i/>
+          <w:iCs/>
+        </w:rPr>
+        <w:t>selected</w:t>
+      </w:r>
+      <w:r>
+        <w:t xml:space="preserve"> stack.</w:t>
+      </w:r>
+    </w:p>
+    <w:p>
+      <w:pPr>
+        <w:pStyle w:val="ListParagraph"/>
+        <w:numPr>
+          <w:ilvl w:val="1"/>
+          <w:numId w:val="4"/>
+        </w:numPr>
+        <w:spacing w:line="259" w:lineRule="auto"/>
+      </w:pPr>
+      <w:r>
+        <w:rPr>
+          <w:rStyle w:val="CommandNameChar"/>
+        </w:rPr>
+        <w:t xml:space="preserve">Insert (Stack) </w:t>
+      </w:r>
+      <w:r>
+        <w:t>inserts a new stack before the selected one.</w:t>
+      </w:r>
+    </w:p>
+    <w:p>
+      <w:pPr>
+        <w:pStyle w:val="ListParagraph"/>
+        <w:numPr>
+          <w:ilvl w:val="1"/>
+          <w:numId w:val="4"/>
+        </w:numPr>
+        <w:spacing w:line="259" w:lineRule="auto"/>
+      </w:pPr>
+      <w:r>
+        <w:rPr>
+          <w:rStyle w:val="CommandNameChar"/>
+        </w:rPr>
+        <w:t xml:space="preserve">Delete (Stack) </w:t>
+      </w:r>
+      <w:r>
+        <w:t>deletes the selected stack with all the layers inside it.</w:t>
+      </w:r>
+    </w:p>
+    <w:p>
+      <w:pPr>
+        <w:pStyle w:val="ListParagraph"/>
+        <w:numPr>
+          <w:ilvl w:val="1"/>
+          <w:numId w:val="4"/>
+        </w:numPr>
+        <w:spacing w:line="259" w:lineRule="auto"/>
+      </w:pPr>
+      <w:r>
+        <w:rPr>
+          <w:rStyle w:val="CommandNameChar"/>
+        </w:rPr>
+        <w:t>Add (Layer)</w:t>
+      </w:r>
+      <w:r>
+        <w:t xml:space="preserve"> adds </w:t>
+      </w:r>
+      <w:r>
+        <w:t xml:space="preserve">a </w:t>
+      </w:r>
+      <w:r>
+        <w:t xml:space="preserve">new layer into the selected stack. </w:t>
+      </w:r>
+      <w:bookmarkStart w:id="8" w:name="_Hlk33697903"/>
+      <w:r>
+        <w:t xml:space="preserve">The drop-down menu contents </w:t>
+      </w:r>
+      <w:r>
+        <w:rPr>
+          <w:rStyle w:val="CommandNameChar"/>
+        </w:rPr>
+        <w:t>Insert Layer</w:t>
+      </w:r>
+      <w:r>
+        <w:t xml:space="preserve"> command. </w:t>
+      </w:r>
+    </w:p>
+    <w:bookmarkEnd w:id="8"/>
+    <w:p>
+      <w:pPr>
+        <w:pStyle w:val="ListParagraph"/>
+        <w:numPr>
+          <w:ilvl w:val="1"/>
+          <w:numId w:val="4"/>
+        </w:numPr>
+        <w:spacing w:line="259" w:lineRule="auto"/>
+      </w:pPr>
+      <w:r>
+        <w:rPr>
+          <w:rStyle w:val="CommandNameChar"/>
+        </w:rPr>
+        <w:t xml:space="preserve">Copy </w:t>
+      </w:r>
+      <w:r>
+        <w:t xml:space="preserve">copies the selected layer(s) to </w:t>
+      </w:r>
+      <w:r>
+        <w:t xml:space="preserve">the </w:t>
+      </w:r>
+      <w:r>
+        <w:t>clipboard.</w:t>
+      </w:r>
+    </w:p>
+    <w:p>
+      <w:pPr>
+        <w:pStyle w:val="ListParagraph"/>
+        <w:numPr>
+          <w:ilvl w:val="1"/>
+          <w:numId w:val="4"/>
+        </w:numPr>
+        <w:spacing w:line="259" w:lineRule="auto"/>
+      </w:pPr>
+      <w:r>
+        <w:rPr>
+          <w:rStyle w:val="CommandNameChar"/>
+        </w:rPr>
+        <w:t xml:space="preserve">Paste </w:t>
+      </w:r>
+      <w:r>
+        <w:t xml:space="preserve">pastes layers from </w:t>
+      </w:r>
+      <w:r>
+        <w:t xml:space="preserve">the </w:t>
+      </w:r>
+      <w:r>
+        <w:t>clipboard after the selected layer or into the selected stack.</w:t>
+      </w:r>
+    </w:p>
+    <w:p>
+      <w:pPr>
+        <w:pStyle w:val="ListParagraph"/>
+        <w:numPr>
+          <w:ilvl w:val="1"/>
+          <w:numId w:val="4"/>
+        </w:numPr>
+      </w:pPr>
+      <w:r>
+        <w:rPr>
+          <w:rStyle w:val="CommandNameChar"/>
+        </w:rPr>
+        <w:t xml:space="preserve">Delete </w:t>
+      </w:r>
+      <w:r>
+        <w:t xml:space="preserve">deletes the selected layer(s). </w:t>
+      </w:r>
+      <w:bookmarkStart w:id="9" w:name="_Hlk33701570"/>
+      <w:bookmarkStart w:id="10" w:name="OLE_LINK3"/>
+      <w:r>
+        <w:t xml:space="preserve">The drop-down menu contents </w:t>
+      </w:r>
+      <w:r>
+        <w:rPr>
+          <w:rStyle w:val="CommandNameChar"/>
+        </w:rPr>
+        <w:t>Cut layers</w:t>
+      </w:r>
+      <w:r>
+        <w:t xml:space="preserve"> command</w:t>
+      </w:r>
+      <w:r>
+        <w:t>.</w:t>
+      </w:r>
+    </w:p>
+    <w:bookmarkEnd w:id="9"/>
+    <w:bookmarkEnd w:id="10"/>
+    <w:p>
+      <w:pPr>
+        <w:pStyle w:val="ListParagraph"/>
+        <w:ind w:left="1440"/>
+      </w:pPr>
+      <w:r>
+        <w:t xml:space="preserve"> </w:t>
+      </w:r>
+    </w:p>
+    <w:p>
+      <w:pPr>
+        <w:pStyle w:val="ListParagraph"/>
+        <w:numPr>
+          <w:ilvl w:val="0"/>
+          <w:numId w:val="4"/>
+        </w:numPr>
+        <w:spacing w:line="259" w:lineRule="auto"/>
+      </w:pPr>
+      <w:r>
+        <w:rPr>
+          <w:b/>
+          <w:bCs/>
+        </w:rPr>
+        <w:t>Data</w:t>
+      </w:r>
+      <w:r>
+        <w:t xml:space="preserve"> panel allows manipulations with experimental data.</w:t>
+      </w:r>
+    </w:p>
+    <w:p>
+      <w:pPr>
+        <w:pStyle w:val="ListParagraph"/>
+        <w:numPr>
+          <w:ilvl w:val="1"/>
+          <w:numId w:val="4"/>
+        </w:numPr>
+      </w:pPr>
+      <w:r>
+        <w:rPr>
+          <w:rStyle w:val="CommandNameChar"/>
+        </w:rPr>
+        <w:t>Load</w:t>
+      </w:r>
+      <w:r>
+        <w:t xml:space="preserve"> loads measured XRR curve from an ASCII file (</w:t>
+      </w:r>
+      <w:r>
+        <w:rPr>
+          <w:i/>
+          <w:iCs/>
+        </w:rPr>
+        <w:t>*.</w:t>
+      </w:r>
+      <w:proofErr w:type="spellStart"/>
+      <w:r>
+        <w:rPr>
+          <w:i/>
+          <w:iCs/>
+        </w:rPr>
+        <w:t>dat</w:t>
+      </w:r>
+      <w:proofErr w:type="spellEnd"/>
+      <w:r>
+        <w:rPr>
+          <w:i/>
+          <w:iCs/>
+        </w:rPr>
+        <w:t>, *.</w:t>
+      </w:r>
+      <w:proofErr w:type="spellStart"/>
+      <w:r>
+        <w:rPr>
+          <w:i/>
+          <w:iCs/>
+        </w:rPr>
+        <w:t>tet</w:t>
+      </w:r>
+      <w:proofErr w:type="spellEnd"/>
+      <w:r>
+        <w:rPr>
+          <w:i/>
+          <w:iCs/>
+        </w:rPr>
+        <w:t>, *.txt</w:t>
+      </w:r>
+      <w:r>
+        <w:t xml:space="preserve">). </w:t>
+      </w:r>
+      <w:r>
+        <w:t xml:space="preserve">The drop-down menu contents </w:t>
+      </w:r>
+      <w:r>
+        <w:rPr>
+          <w:rStyle w:val="CommandNameChar"/>
+        </w:rPr>
+        <w:t>Paste from clipboard</w:t>
+      </w:r>
+      <w:r>
+        <w:t xml:space="preserve"> command.</w:t>
+      </w:r>
+    </w:p>
+    <w:p>
+      <w:pPr>
+        <w:pStyle w:val="ListParagraph"/>
+        <w:numPr>
+          <w:ilvl w:val="1"/>
+          <w:numId w:val="4"/>
+        </w:numPr>
+        <w:spacing w:line="259" w:lineRule="auto"/>
+      </w:pPr>
+      <w:r>
+        <w:rPr>
+          <w:rStyle w:val="CommandNameChar"/>
+        </w:rPr>
+        <w:lastRenderedPageBreak/>
+        <w:t>Normalize</w:t>
+      </w:r>
+      <w:r>
+        <w:t xml:space="preserve"> normalizes all points of the selected experimental data curve by a real factor </w:t>
+      </w:r>
+      <w:r>
+        <w:rPr>
+          <w:i/>
+          <w:iCs/>
+        </w:rPr>
+        <w:t>z</w:t>
+      </w:r>
+      <w:r>
+        <w:t>.</w:t>
+      </w:r>
+    </w:p>
+    <w:p>
+      <w:pPr>
+        <w:pStyle w:val="ListParagraph"/>
+        <w:numPr>
+          <w:ilvl w:val="1"/>
+          <w:numId w:val="4"/>
+        </w:numPr>
+        <w:spacing w:line="259" w:lineRule="auto"/>
+      </w:pPr>
+      <w:r>
+        <w:rPr>
+          <w:rStyle w:val="CommandNameChar"/>
+        </w:rPr>
+        <w:t xml:space="preserve">Auto Merge </w:t>
+      </w:r>
+      <w:r>
+        <w:t>and</w:t>
+      </w:r>
+      <w:r>
+        <w:rPr>
+          <w:rStyle w:val="CommandNameChar"/>
+        </w:rPr>
+        <w:t xml:space="preserve"> Manual Merge </w:t>
+      </w:r>
+      <w:r>
+        <w:t>perform</w:t>
+      </w:r>
+      <w:r>
+        <w:t xml:space="preserve"> some special manipulations on data measured by </w:t>
+      </w:r>
+      <w:r>
+        <w:rPr>
+          <w:i/>
+          <w:iCs/>
+        </w:rPr>
+        <w:t>DRON-3M</w:t>
+      </w:r>
+      <w:r>
+        <w:t xml:space="preserve"> diffractometer and </w:t>
+      </w:r>
+      <w:r>
+        <w:rPr>
+          <w:i/>
+          <w:iCs/>
+        </w:rPr>
+        <w:t>Counter</w:t>
+      </w:r>
+      <w:r>
+        <w:t xml:space="preserve"> acquisition software.</w:t>
+      </w:r>
+    </w:p>
+    <w:p>
+      <w:pPr>
+        <w:pStyle w:val="ListParagraph"/>
+        <w:numPr>
+          <w:ilvl w:val="0"/>
+          <w:numId w:val="4"/>
+        </w:numPr>
+        <w:spacing w:line="259" w:lineRule="auto"/>
+      </w:pPr>
+      <w:r>
+        <w:rPr>
+          <w:b/>
+          <w:bCs/>
+        </w:rPr>
+        <w:t>Materials</w:t>
+      </w:r>
+      <w:r>
+        <w:t xml:space="preserve"> panel contents </w:t>
+      </w:r>
+      <w:r>
+        <w:rPr>
+          <w:rStyle w:val="CommandNameChar"/>
+        </w:rPr>
+        <w:t>Library</w:t>
+      </w:r>
+      <w:r>
+        <w:t xml:space="preserve"> command. This command opened </w:t>
+      </w:r>
+      <w:r>
+        <w:t xml:space="preserve">the </w:t>
+      </w:r>
+      <w:r>
+        <w:rPr>
+          <w:b/>
+          <w:bCs/>
+        </w:rPr>
+        <w:t>Materials Library</w:t>
+      </w:r>
+      <w:r>
+        <w:t xml:space="preserve"> window.</w:t>
+      </w:r>
+    </w:p>
+    <w:p/>
+    <w:p>
+      <w:pPr>
+        <w:pStyle w:val="Heading2"/>
+        <w:numPr>
+          <w:ilvl w:val="1"/>
+          <w:numId w:val="2"/>
+        </w:numPr>
+      </w:pPr>
+      <w:bookmarkStart w:id="11" w:name="_Toc33706921"/>
+      <w:r>
+        <w:t>Computation</w:t>
+      </w:r>
+      <w:r>
+        <w:t xml:space="preserve"> toolbar</w:t>
+      </w:r>
+      <w:bookmarkEnd w:id="11"/>
+    </w:p>
+    <w:p/>
+    <w:p>
+      <w:pPr>
+        <w:jc w:val="center"/>
+      </w:pPr>
+      <w:r>
+        <w:rPr>
+          <w:noProof/>
+        </w:rPr>
+        <w:drawing>
+          <wp:inline distT="0" distB="0" distL="0" distR="0" wp14:anchorId="6794816F" wp14:editId="6A958C2B">
+            <wp:extent cx="5204329" cy="755072"/>
+            <wp:effectExtent l="0" t="0" r="0" b="6985"/>
+            <wp:docPr id="7" name="Picture 7" descr="A screenshot of a social media post&#10;&#10;Description automatically generated"/>
+            <wp:cNvGraphicFramePr>
+              <a:graphicFrameLocks xmlns:a="http://schemas.openxmlformats.org/drawingml/2006/main" noChangeAspect="1"/>
+            </wp:cNvGraphicFramePr>
+            <a:graphic xmlns:a="http://schemas.openxmlformats.org/drawingml/2006/main">
+              <a:graphicData uri="http://schemas.openxmlformats.org/drawingml/2006/picture">
+                <pic:pic xmlns:pic="http://schemas.openxmlformats.org/drawingml/2006/picture">
+                  <pic:nvPicPr>
+                    <pic:cNvPr id="7" name="3403721.tmp"/>
+                    <pic:cNvPicPr/>
+                  </pic:nvPicPr>
+                  <pic:blipFill>
+                    <a:blip r:embed="rId9">
+                      <a:extLst>
+                        <a:ext uri="{28A0092B-C50C-407E-A947-70E740481C1C}">
+                          <a14:useLocalDpi xmlns:a14="http://schemas.microsoft.com/office/drawing/2010/main" val="0"/>
+                        </a:ext>
+                      </a:extLst>
+                    </a:blip>
+                    <a:stretch>
+                      <a:fillRect/>
+                    </a:stretch>
+                  </pic:blipFill>
+                  <pic:spPr>
+                    <a:xfrm>
+                      <a:off x="0" y="0"/>
+                      <a:ext cx="5337600" cy="774408"/>
+                    </a:xfrm>
+                    <a:prstGeom prst="rect">
+                      <a:avLst/>
+                    </a:prstGeom>
+                  </pic:spPr>
+                </pic:pic>
+              </a:graphicData>
+            </a:graphic>
+          </wp:inline>
+        </w:drawing>
+      </w:r>
+    </w:p>
+    <w:p>
+      <w:r>
+        <w:t>Th</w:t>
+      </w:r>
+      <w:r>
+        <w:t>is</w:t>
+      </w:r>
+      <w:r>
+        <w:t xml:space="preserve"> toolbar contents </w:t>
+      </w:r>
+      <w:r>
+        <w:t>computation</w:t>
+      </w:r>
+      <w:r>
+        <w:t>-related commands</w:t>
+      </w:r>
+      <w:r>
+        <w:t xml:space="preserve"> and controls</w:t>
+      </w:r>
+      <w:r>
+        <w:t xml:space="preserve"> grouped on panels:</w:t>
+      </w:r>
+    </w:p>
+    <w:p>
+      <w:pPr>
+        <w:pStyle w:val="ListParagraph"/>
+        <w:numPr>
+          <w:ilvl w:val="0"/>
+          <w:numId w:val="5"/>
+        </w:numPr>
+        <w:rPr>
+          <w:b/>
+          <w:bCs/>
+        </w:rPr>
+      </w:pPr>
+      <w:r>
+        <w:rPr>
+          <w:b/>
+          <w:bCs/>
+        </w:rPr>
+        <w:t>Compute</w:t>
+      </w:r>
+    </w:p>
+    <w:p>
+      <w:pPr>
+        <w:pStyle w:val="ListParagraph"/>
+        <w:numPr>
+          <w:ilvl w:val="1"/>
+          <w:numId w:val="5"/>
+        </w:numPr>
+      </w:pPr>
+      <w:r>
+        <w:rPr>
+          <w:rStyle w:val="CommandNameChar"/>
+        </w:rPr>
+        <w:t>Run</w:t>
+      </w:r>
+      <w:r>
+        <w:t xml:space="preserve"> runs computation for the active model. </w:t>
+      </w:r>
+      <w:r>
+        <w:t xml:space="preserve">The drop-down menu contents </w:t>
+      </w:r>
+      <w:r>
+        <w:rPr>
+          <w:rStyle w:val="CommandNameChar"/>
+        </w:rPr>
+        <w:t>Run all</w:t>
+      </w:r>
+      <w:r>
+        <w:t xml:space="preserve"> command</w:t>
+      </w:r>
+      <w:r>
+        <w:t>,</w:t>
+      </w:r>
+      <w:r>
+        <w:t xml:space="preserve"> which computes all the models in the project one-by-one.</w:t>
+      </w:r>
+    </w:p>
+    <w:p>
+      <w:pPr>
+        <w:pStyle w:val="ListParagraph"/>
+        <w:numPr>
+          <w:ilvl w:val="1"/>
+          <w:numId w:val="5"/>
+        </w:numPr>
+        <w:rPr>
+          <w:rStyle w:val="CommandNameChar"/>
+          <w:b w:val="0"/>
+          <w:color w:val="auto"/>
+        </w:rPr>
+      </w:pPr>
+      <w:r>
+        <w:rPr>
+          <w:rStyle w:val="CommandNameChar"/>
+        </w:rPr>
+        <w:t xml:space="preserve">Stop </w:t>
+      </w:r>
+      <w:r>
+        <w:t>immediately terminates current computations</w:t>
+      </w:r>
+      <w:r>
+        <w:rPr>
+          <w:rStyle w:val="CommandNameChar"/>
+        </w:rPr>
+        <w:t xml:space="preserve"> </w:t>
+      </w:r>
+    </w:p>
+    <w:p>
+      <w:pPr>
+        <w:pStyle w:val="ListParagraph"/>
+        <w:numPr>
+          <w:ilvl w:val="1"/>
+          <w:numId w:val="5"/>
+        </w:numPr>
+      </w:pPr>
+      <w:r>
+        <w:rPr>
+          <w:rStyle w:val="CommandNameChar"/>
+        </w:rPr>
+        <w:t xml:space="preserve">Fitting </w:t>
+      </w:r>
+      <w:r>
+        <w:t>shows</w:t>
+      </w:r>
+      <w:r>
+        <w:t xml:space="preserve"> the</w:t>
+      </w:r>
+      <w:r>
+        <w:t xml:space="preserve"> </w:t>
+      </w:r>
+      <w:r>
+        <w:rPr>
+          <w:b/>
+          <w:bCs/>
+        </w:rPr>
+        <w:t>Manual Fitting</w:t>
+      </w:r>
+      <w:r>
+        <w:t xml:space="preserve"> dialog</w:t>
+      </w:r>
+    </w:p>
+    <w:p>
+      <w:pPr>
+        <w:pStyle w:val="ListParagraph"/>
+        <w:ind w:left="1440"/>
+      </w:pPr>
+    </w:p>
+    <w:p>
+      <w:pPr>
+        <w:pStyle w:val="ListParagraph"/>
+        <w:numPr>
+          <w:ilvl w:val="0"/>
+          <w:numId w:val="5"/>
+        </w:numPr>
+      </w:pPr>
+      <w:r>
+        <w:rPr>
+          <w:b/>
+          <w:bCs/>
+        </w:rPr>
+        <w:t>Options</w:t>
+      </w:r>
+      <w:r>
+        <w:t xml:space="preserve"> panel allows set</w:t>
+      </w:r>
+      <w:r>
+        <w:t xml:space="preserve">ting </w:t>
+      </w:r>
+      <w:r>
+        <w:t xml:space="preserve">up the computation. Reflectivity could be calculated as a function of grazing angle or wavelength. Depending on the selected </w:t>
+      </w:r>
+      <w:r>
+        <w:rPr>
+          <w:rStyle w:val="CommandNameChar"/>
+        </w:rPr>
+        <w:t>Mode</w:t>
+      </w:r>
+      <w:r>
+        <w:t>, one of the pane</w:t>
+      </w:r>
+      <w:r>
+        <w:t>l</w:t>
+      </w:r>
+      <w:r>
+        <w:t xml:space="preserve">s </w:t>
+      </w:r>
+      <w:proofErr w:type="gramStart"/>
+      <w:r>
+        <w:rPr>
+          <w:b/>
+          <w:bCs/>
+        </w:rPr>
+        <w:t>By</w:t>
+      </w:r>
+      <w:proofErr w:type="gramEnd"/>
+      <w:r>
+        <w:rPr>
+          <w:b/>
+          <w:bCs/>
+        </w:rPr>
+        <w:t xml:space="preserve"> angle</w:t>
+      </w:r>
+      <w:r>
+        <w:t xml:space="preserve"> or </w:t>
+      </w:r>
+      <w:r>
+        <w:rPr>
+          <w:b/>
+          <w:bCs/>
+        </w:rPr>
+        <w:t>By wavelength</w:t>
+      </w:r>
+      <w:r>
+        <w:t xml:space="preserve"> would be activated. These panes allow changing the parameters of calculation.</w:t>
+      </w:r>
+    </w:p>
+    <w:p>
+      <w:pPr>
+        <w:pStyle w:val="ListParagraph"/>
+        <w:numPr>
+          <w:ilvl w:val="1"/>
+          <w:numId w:val="5"/>
+        </w:numPr>
+      </w:pPr>
+      <w:r>
+        <w:rPr>
+          <w:rStyle w:val="CommandNameChar"/>
+        </w:rPr>
+        <w:t>Polarization</w:t>
+      </w:r>
+      <w:r>
+        <w:t xml:space="preserve"> – should be both types of polarization used in the calculation. Using of s polarization is preferable when the calculation is performed at hard x-rays and low grazing angles (below 20°). In this case, the calculation speed would be significantly faster.  In the cases of larger angles and softer irradiation, </w:t>
+      </w:r>
+      <w:proofErr w:type="spellStart"/>
+      <w:r>
+        <w:rPr>
+          <w:b/>
+          <w:bCs/>
+          <w:i/>
+          <w:iCs/>
+        </w:rPr>
+        <w:t>sp</w:t>
+      </w:r>
+      <w:proofErr w:type="spellEnd"/>
+      <w:r>
+        <w:t xml:space="preserve"> mode should be used.  </w:t>
+      </w:r>
+    </w:p>
+    <w:p>
+      <w:pPr>
+        <w:pStyle w:val="ListParagraph"/>
+        <w:numPr>
+          <w:ilvl w:val="1"/>
+          <w:numId w:val="5"/>
+        </w:numPr>
+      </w:pPr>
+      <w:r>
+        <w:rPr>
+          <w:rStyle w:val="CommandNameChar"/>
+        </w:rPr>
+        <w:t>Number of points</w:t>
+      </w:r>
+      <w:r>
+        <w:t xml:space="preserve"> defines the precision of calculation. The time of calculation linearly increased with the rising of the number. </w:t>
+      </w:r>
+    </w:p>
+    <w:p>
+      <w:pPr>
+        <w:pStyle w:val="ListParagraph"/>
+        <w:numPr>
+          <w:ilvl w:val="1"/>
+          <w:numId w:val="5"/>
+        </w:numPr>
+      </w:pPr>
+      <w:r>
+        <w:rPr>
+          <w:rStyle w:val="CommandNameChar"/>
+        </w:rPr>
+        <w:t>Θ1</w:t>
+      </w:r>
+      <w:r>
+        <w:t xml:space="preserve"> and </w:t>
+      </w:r>
+      <w:r>
+        <w:rPr>
+          <w:rStyle w:val="CommandNameChar"/>
+        </w:rPr>
+        <w:t>Θ2</w:t>
+      </w:r>
+      <w:r>
+        <w:t xml:space="preserve"> define the range of angles for calculation. </w:t>
+      </w:r>
+    </w:p>
+    <w:p>
+      <w:pPr>
+        <w:pStyle w:val="ListParagraph"/>
+        <w:numPr>
+          <w:ilvl w:val="1"/>
+          <w:numId w:val="5"/>
+        </w:numPr>
+      </w:pPr>
+      <w:r>
+        <w:rPr>
+          <w:rStyle w:val="CommandNameChar"/>
+        </w:rPr>
+        <w:t>2Θ</w:t>
+      </w:r>
+      <w:r>
+        <w:t xml:space="preserve"> </w:t>
+      </w:r>
+      <w:r>
+        <w:t>checkbox</w:t>
+      </w:r>
+      <w:r>
+        <w:t xml:space="preserve"> enables calculation for Θ-2Θ geometry. ΔΘ implements the instrumental divergence of the incident beam. </w:t>
+      </w:r>
+    </w:p>
+    <w:p>
+      <w:pPr>
+        <w:pStyle w:val="ListParagraph"/>
+        <w:numPr>
+          <w:ilvl w:val="1"/>
+          <w:numId w:val="5"/>
+        </w:numPr>
+      </w:pPr>
+      <w:r>
+        <w:t xml:space="preserve">The similar settings for adjustment of the wavelength range are used in the </w:t>
+      </w:r>
+      <w:r>
+        <w:rPr>
+          <w:b/>
+          <w:bCs/>
+        </w:rPr>
+        <w:t>Wavelength mode</w:t>
+      </w:r>
+      <w:r>
+        <w:t>.</w:t>
+      </w:r>
+    </w:p>
+    <w:p>
+      <w:pPr>
+        <w:pStyle w:val="ListParagraph"/>
+        <w:ind w:left="1440"/>
+      </w:pPr>
+    </w:p>
+    <w:p>
+      <w:pPr>
+        <w:pStyle w:val="ListParagraph"/>
+        <w:numPr>
+          <w:ilvl w:val="0"/>
+          <w:numId w:val="5"/>
+        </w:numPr>
+      </w:pPr>
+      <w:r>
+        <w:rPr>
+          <w:b/>
+          <w:bCs/>
+        </w:rPr>
+        <w:t>Result</w:t>
+      </w:r>
+      <w:r>
+        <w:t xml:space="preserve"> panel</w:t>
+      </w:r>
+    </w:p>
+    <w:p>
+      <w:pPr>
+        <w:pStyle w:val="ListParagraph"/>
+        <w:numPr>
+          <w:ilvl w:val="1"/>
+          <w:numId w:val="5"/>
+        </w:numPr>
+      </w:pPr>
+      <w:r>
+        <w:rPr>
+          <w:rStyle w:val="CommandNameChar"/>
+        </w:rPr>
+        <w:t>Export</w:t>
+      </w:r>
+      <w:r>
+        <w:t xml:space="preserve"> button on the allowed to export the calculated curve to an ASCII file or copy it to the clipboard</w:t>
+      </w:r>
+      <w:r>
+        <w:t xml:space="preserve"> (trough t</w:t>
+      </w:r>
+      <w:r>
+        <w:t>he drop-down menu</w:t>
+      </w:r>
+      <w:r>
+        <w:t>).</w:t>
+      </w:r>
+      <w:r>
+        <w:t xml:space="preserve"> </w:t>
+      </w:r>
+    </w:p>
+    <w:p>
+      <w:pPr>
+        <w:pStyle w:val="ListParagraph"/>
+        <w:numPr>
+          <w:ilvl w:val="1"/>
+          <w:numId w:val="5"/>
+        </w:numPr>
+      </w:pPr>
+      <w:r>
+        <w:rPr>
+          <w:rStyle w:val="CommandNameChar"/>
+        </w:rPr>
+        <w:t>Save</w:t>
+      </w:r>
+      <w:r>
+        <w:t xml:space="preserve"> button on the Plot pane saves the graph as a graphical file (*.bmp).</w:t>
+      </w:r>
+      <w:r>
+        <w:t xml:space="preserve"> </w:t>
+      </w:r>
+      <w:r>
+        <w:t xml:space="preserve"> The drop-down menu</w:t>
+      </w:r>
+      <w:r>
+        <w:t xml:space="preserve"> contents command for </w:t>
+      </w:r>
+      <w:r>
+        <w:rPr>
+          <w:b/>
+          <w:bCs/>
+        </w:rPr>
+        <w:t xml:space="preserve">copying of the </w:t>
+      </w:r>
+      <w:r>
+        <w:rPr>
+          <w:b/>
+          <w:bCs/>
+        </w:rPr>
+        <w:t>P</w:t>
+      </w:r>
+      <w:r>
+        <w:rPr>
+          <w:b/>
+          <w:bCs/>
+        </w:rPr>
+        <w:t>lot</w:t>
+      </w:r>
+      <w:r>
+        <w:t xml:space="preserve"> to clipboard as an image.</w:t>
+      </w:r>
+    </w:p>
+    <w:p/>
+    <w:p>
+      <w:pPr>
+        <w:pStyle w:val="Heading2"/>
+        <w:numPr>
+          <w:ilvl w:val="1"/>
+          <w:numId w:val="2"/>
+        </w:numPr>
+      </w:pPr>
+      <w:bookmarkStart w:id="12" w:name="_Toc33706922"/>
+      <w:r>
+        <w:lastRenderedPageBreak/>
+        <w:t>Help toolbar</w:t>
+      </w:r>
+      <w:bookmarkEnd w:id="12"/>
+      <w:r>
+        <w:t xml:space="preserve"> </w:t>
+      </w:r>
+      <w:r>
+        <w:t xml:space="preserve">     </w:t>
+      </w:r>
+    </w:p>
+    <w:p/>
+    <w:p>
+      <w:r>
+        <w:t>The Help toolbar contents links to various internal and external help recourses.</w:t>
+      </w:r>
+    </w:p>
+    <w:p>
+      <w:pPr>
+        <w:pStyle w:val="ListParagraph"/>
+        <w:numPr>
+          <w:ilvl w:val="0"/>
+          <w:numId w:val="6"/>
+        </w:numPr>
+      </w:pPr>
+      <w:r>
+        <w:rPr>
+          <w:b/>
+          <w:bCs/>
+        </w:rPr>
+        <w:t>Online Help</w:t>
+      </w:r>
+      <w:r>
+        <w:t xml:space="preserve"> panel provides links to the X-Ray Calc home page, wiki</w:t>
+      </w:r>
+      <w:r>
+        <w:t>,</w:t>
+      </w:r>
+      <w:r>
+        <w:t xml:space="preserve"> and bug-tracker.</w:t>
+      </w:r>
+    </w:p>
+    <w:p>
+      <w:pPr>
+        <w:pStyle w:val="ListParagraph"/>
+        <w:numPr>
+          <w:ilvl w:val="0"/>
+          <w:numId w:val="6"/>
+        </w:numPr>
+      </w:pPr>
+      <w:r>
+        <w:rPr>
+          <w:b/>
+          <w:bCs/>
+        </w:rPr>
+        <w:t>Tutorials</w:t>
+      </w:r>
+      <w:r>
+        <w:t xml:space="preserve"> panel allows </w:t>
+      </w:r>
+      <w:r>
+        <w:t>opening</w:t>
+      </w:r>
+      <w:r>
+        <w:t xml:space="preserve"> basic tutorials distributed within the X-Ray Calc package.</w:t>
+      </w:r>
+    </w:p>
+    <w:p>
+      <w:pPr>
+        <w:pStyle w:val="ListParagraph"/>
+        <w:numPr>
+          <w:ilvl w:val="0"/>
+          <w:numId w:val="6"/>
+        </w:numPr>
+      </w:pPr>
+      <w:r>
+        <w:rPr>
+          <w:b/>
+          <w:bCs/>
+        </w:rPr>
+        <w:t xml:space="preserve">Help </w:t>
+      </w:r>
+      <w:r>
+        <w:t>panel show</w:t>
+      </w:r>
+      <w:r>
+        <w:t>s</w:t>
+      </w:r>
+      <w:r>
+        <w:t xml:space="preserve"> this document and </w:t>
+      </w:r>
+      <w:r>
+        <w:rPr>
+          <w:b/>
+          <w:bCs/>
+        </w:rPr>
+        <w:t>About</w:t>
+      </w:r>
+      <w:r>
+        <w:t xml:space="preserve"> window.</w:t>
+      </w:r>
+    </w:p>
+    <w:p/>
+    <w:p>
+      <w:pPr>
+        <w:pStyle w:val="Heading1"/>
+        <w:numPr>
+          <w:ilvl w:val="0"/>
+          <w:numId w:val="2"/>
+        </w:numPr>
+      </w:pPr>
+      <w:bookmarkStart w:id="13" w:name="_Toc33706923"/>
+      <w:r>
+        <w:t>Project tree</w:t>
+      </w:r>
+      <w:bookmarkEnd w:id="13"/>
+    </w:p>
+    <w:p/>
+    <w:p>
+      <w:r>
+        <w:rPr>
+          <w:noProof/>
+        </w:rPr>
+        <w:drawing>
+          <wp:anchor distT="0" distB="0" distL="114300" distR="114300" simplePos="0" relativeHeight="251659264" behindDoc="0" locked="0" layoutInCell="1" allowOverlap="1" wp14:anchorId="06D9135D" wp14:editId="6A74E76C">
+            <wp:simplePos x="0" y="0"/>
+            <wp:positionH relativeFrom="column">
+              <wp:posOffset>5193665</wp:posOffset>
+            </wp:positionH>
+            <wp:positionV relativeFrom="paragraph">
+              <wp:posOffset>124460</wp:posOffset>
+            </wp:positionV>
+            <wp:extent cx="1318895" cy="1711325"/>
+            <wp:effectExtent l="0" t="0" r="0" b="3175"/>
+            <wp:wrapSquare wrapText="bothSides"/>
+            <wp:docPr id="2" name="Picture 2" descr="A screenshot of a cell phone&#10;&#10;Description automatically generated"/>
+            <wp:cNvGraphicFramePr>
+              <a:graphicFrameLocks xmlns:a="http://schemas.openxmlformats.org/drawingml/2006/main" noChangeAspect="1"/>
+            </wp:cNvGraphicFramePr>
+            <a:graphic xmlns:a="http://schemas.openxmlformats.org/drawingml/2006/main">
+              <a:graphicData uri="http://schemas.openxmlformats.org/drawingml/2006/picture">
+                <pic:pic xmlns:pic="http://schemas.openxmlformats.org/drawingml/2006/picture">
+                  <pic:nvPicPr>
+                    <pic:cNvPr id="2" name="B888C81.tmp"/>
+                    <pic:cNvPicPr/>
+                  </pic:nvPicPr>
+                  <pic:blipFill rotWithShape="1">
+                    <a:blip r:embed="rId10">
+                      <a:extLst>
+                        <a:ext uri="{28A0092B-C50C-407E-A947-70E740481C1C}">
+                          <a14:useLocalDpi xmlns:a14="http://schemas.microsoft.com/office/drawing/2010/main" val="0"/>
+                        </a:ext>
+                      </a:extLst>
+                    </a:blip>
+                    <a:srcRect b="30559"/>
+                    <a:stretch/>
+                  </pic:blipFill>
+                  <pic:spPr bwMode="auto">
+                    <a:xfrm>
+                      <a:off x="0" y="0"/>
+                      <a:ext cx="1318895" cy="1711325"/>
+                    </a:xfrm>
+                    <a:prstGeom prst="rect">
+                      <a:avLst/>
+                    </a:prstGeom>
+                    <a:ln>
+                      <a:noFill/>
+                    </a:ln>
+                    <a:extLst>
+                      <a:ext uri="{53640926-AAD7-44D8-BBD7-CCE9431645EC}">
+                        <a14:shadowObscured xmlns:a14="http://schemas.microsoft.com/office/drawing/2010/main"/>
+                      </a:ext>
+                    </a:extLst>
+                  </pic:spPr>
+                </pic:pic>
+              </a:graphicData>
+            </a:graphic>
+            <wp14:sizeRelH relativeFrom="margin">
+              <wp14:pctWidth>0</wp14:pctWidth>
+            </wp14:sizeRelH>
+            <wp14:sizeRelV relativeFrom="margin">
+              <wp14:pctHeight>0</wp14:pctHeight>
+            </wp14:sizeRelV>
+          </wp:anchor>
+        </w:drawing>
+      </w:r>
+      <w:r>
+        <w:t xml:space="preserve">The Project tree hierarchically displays project items. </w:t>
+      </w:r>
+      <w:r>
+        <w:t>The c</w:t>
+      </w:r>
+      <w:r>
+        <w:t xml:space="preserve">olored rectangle on the left shows the color used for the specific element on the </w:t>
+      </w:r>
+      <w:r>
+        <w:t>P</w:t>
+      </w:r>
+      <w:r>
+        <w:t xml:space="preserve">lot. </w:t>
+      </w:r>
+    </w:p>
+    <w:p>
+      <w:r>
+        <w:t>The project Items are:</w:t>
+      </w:r>
+    </w:p>
+    <w:p>
+      <w:pPr>
+        <w:pStyle w:val="ListParagraph"/>
+        <w:numPr>
+          <w:ilvl w:val="0"/>
+          <w:numId w:val="3"/>
+        </w:numPr>
+      </w:pPr>
+      <w:r>
+        <w:rPr>
+          <w:rStyle w:val="CommandNameChar"/>
+        </w:rPr>
+        <w:t>Models</w:t>
+      </w:r>
+      <w:r>
+        <w:t xml:space="preserve"> – formal descriptions of the layered structure. The </w:t>
+      </w:r>
+      <w:r>
+        <w:rPr>
+          <w:i/>
+          <w:iCs/>
+        </w:rPr>
+        <w:t>Active model</w:t>
+      </w:r>
+      <w:r>
+        <w:t xml:space="preserve"> is marked by the red rectangle left to the model’s name.  </w:t>
+      </w:r>
+    </w:p>
+    <w:p>
+      <w:pPr>
+        <w:pStyle w:val="ListParagraph"/>
+        <w:numPr>
+          <w:ilvl w:val="0"/>
+          <w:numId w:val="3"/>
+        </w:numPr>
+      </w:pPr>
+      <w:r>
+        <w:rPr>
+          <w:rStyle w:val="CommandNameChar"/>
+        </w:rPr>
+        <w:t>Data</w:t>
+      </w:r>
+      <w:r>
+        <w:t xml:space="preserve"> – experimental XRR curves loaded to the project.</w:t>
+      </w:r>
+    </w:p>
+    <w:p>
+      <w:pPr>
+        <w:pStyle w:val="ListParagraph"/>
+        <w:numPr>
+          <w:ilvl w:val="0"/>
+          <w:numId w:val="3"/>
+        </w:numPr>
+      </w:pPr>
+      <w:r>
+        <w:rPr>
+          <w:rStyle w:val="CommandNameChar"/>
+        </w:rPr>
+        <w:t>Folders</w:t>
+      </w:r>
+      <w:r>
+        <w:t xml:space="preserve"> (</w:t>
+      </w:r>
+      <w:r>
+        <w:rPr>
+          <w:i/>
+          <w:iCs/>
+          <w:color w:val="FF0000"/>
+        </w:rPr>
+        <w:t>experimental</w:t>
+      </w:r>
+      <w:r>
+        <w:t>) – models and data could be organized to folders.</w:t>
+      </w:r>
+    </w:p>
+    <w:p>
+      <w:pPr>
+        <w:pStyle w:val="ListParagraph"/>
+        <w:numPr>
+          <w:ilvl w:val="0"/>
+          <w:numId w:val="3"/>
+        </w:numPr>
+      </w:pPr>
+      <w:r>
+        <w:rPr>
+          <w:rStyle w:val="CommandNameChar"/>
+        </w:rPr>
+        <w:t>Model extensions</w:t>
+      </w:r>
+      <w:r>
+        <w:t xml:space="preserve"> (</w:t>
+      </w:r>
+      <w:r>
+        <w:rPr>
+          <w:i/>
+          <w:iCs/>
+          <w:color w:val="FF0000"/>
+        </w:rPr>
+        <w:t>experimental</w:t>
+      </w:r>
+      <w:r>
+        <w:t>) – additional modifiers for models, such as Gradients</w:t>
+      </w:r>
+    </w:p>
+    <w:p/>
+    <w:p>
+      <w:pPr>
+        <w:pStyle w:val="Heading1"/>
+        <w:numPr>
+          <w:ilvl w:val="0"/>
+          <w:numId w:val="2"/>
+        </w:numPr>
+      </w:pPr>
+      <w:bookmarkStart w:id="14" w:name="_Toc33706924"/>
+      <w:r>
+        <w:t>Model structure</w:t>
+      </w:r>
+      <w:bookmarkEnd w:id="14"/>
+    </w:p>
+    <w:p>
+      <w:pPr>
+        <w:pStyle w:val="Heading2"/>
+        <w:numPr>
+          <w:ilvl w:val="1"/>
+          <w:numId w:val="2"/>
+        </w:numPr>
+      </w:pPr>
+      <w:bookmarkStart w:id="15" w:name="_Toc33706925"/>
+      <w:r>
+        <w:t>Stacks</w:t>
+      </w:r>
+      <w:bookmarkEnd w:id="15"/>
+    </w:p>
+    <w:p/>
+    <w:p>
+      <w:r>
+        <w:t xml:space="preserve">The model represents a layered structure, which also could be periodical. The model consists of a substrate and at least one </w:t>
+      </w:r>
+      <w:r>
+        <w:rPr>
+          <w:b/>
+          <w:bCs/>
+        </w:rPr>
+        <w:t>Stack</w:t>
+      </w:r>
+      <w:r>
+        <w:t xml:space="preserve">. The </w:t>
+      </w:r>
+      <w:r>
+        <w:rPr>
+          <w:b/>
+          <w:bCs/>
+        </w:rPr>
+        <w:t>Stack</w:t>
+      </w:r>
+      <w:r>
+        <w:t xml:space="preserve"> is the group of layers.</w:t>
+      </w:r>
+      <w:r>
+        <w:t xml:space="preserve"> Use Stack panel to add or delete stacks to the model. </w:t>
+      </w:r>
+      <w:r>
+        <w:t xml:space="preserve">To change properties of any </w:t>
+      </w:r>
+      <w:r>
+        <w:t>stack</w:t>
+      </w:r>
+      <w:r>
+        <w:t xml:space="preserve">, double-click, or select the </w:t>
+      </w:r>
+      <w:r>
+        <w:t xml:space="preserve">stack </w:t>
+      </w:r>
+      <w:r>
+        <w:t xml:space="preserve">and press Enter, or right-click and select Edit from the pop-up menu, or press </w:t>
+      </w:r>
+      <w:proofErr w:type="spellStart"/>
+      <w:r>
+        <w:rPr>
+          <w:i/>
+          <w:iCs/>
+        </w:rPr>
+        <w:t>Ctrl+E</w:t>
+      </w:r>
+      <w:proofErr w:type="spellEnd"/>
+      <w:r>
+        <w:t>.</w:t>
+      </w:r>
+      <w:r>
+        <w:t xml:space="preserve"> See </w:t>
+      </w:r>
+      <w:r>
+        <w:rPr>
+          <w:i/>
+          <w:iCs/>
+        </w:rPr>
+        <w:t>Model Tutorial</w:t>
+      </w:r>
+      <w:r>
+        <w:t xml:space="preserve"> for details.</w:t>
+      </w:r>
+    </w:p>
+    <w:p/>
+    <w:p>
+      <w:pPr>
+        <w:pStyle w:val="Heading2"/>
+        <w:numPr>
+          <w:ilvl w:val="1"/>
+          <w:numId w:val="2"/>
+        </w:numPr>
+      </w:pPr>
+      <w:bookmarkStart w:id="16" w:name="_Toc33706926"/>
+      <w:r>
+        <w:t>Layers</w:t>
+      </w:r>
+      <w:bookmarkEnd w:id="16"/>
+    </w:p>
+    <w:p>
+      <w:pPr>
+        <w:pStyle w:val="ListParagraph"/>
+        <w:ind w:left="750"/>
+      </w:pPr>
+    </w:p>
+    <w:p>
+      <w:r>
+        <w:t xml:space="preserve">Commands on Layer panels could be used to manipulate elements of the structure. Some commands could be called from the right-click menu. To change properties of any layer, double-click, or select the layer and press Enter, or right-click and select Edit from the pop-up menu, or press </w:t>
+      </w:r>
+      <w:proofErr w:type="spellStart"/>
+      <w:r>
+        <w:rPr>
+          <w:i/>
+          <w:iCs/>
+        </w:rPr>
+        <w:t>Ctrl+E</w:t>
+      </w:r>
+      <w:proofErr w:type="spellEnd"/>
+      <w:r>
+        <w:t xml:space="preserve">. See </w:t>
+      </w:r>
+      <w:r>
+        <w:rPr>
+          <w:i/>
+          <w:iCs/>
+        </w:rPr>
+        <w:t>Model Tutorial</w:t>
+      </w:r>
+      <w:r>
+        <w:t xml:space="preserve"> for details.</w:t>
+      </w:r>
+    </w:p>
+    <w:p/>
+    <w:p>
+      <w:pPr>
+        <w:pStyle w:val="Heading1"/>
+        <w:numPr>
+          <w:ilvl w:val="0"/>
+          <w:numId w:val="2"/>
+        </w:numPr>
+      </w:pPr>
+      <w:bookmarkStart w:id="17" w:name="_Toc33706927"/>
+      <w:r>
+        <w:lastRenderedPageBreak/>
+        <w:t>Plot</w:t>
+      </w:r>
+      <w:bookmarkEnd w:id="17"/>
+    </w:p>
+    <w:p/>
+    <w:p>
+      <w:r>
+        <w:rPr>
+          <w:b/>
+          <w:bCs/>
+          <w:i/>
+          <w:iCs/>
+          <w:noProof/>
+        </w:rPr>
+        <w:drawing>
+          <wp:anchor distT="0" distB="0" distL="114300" distR="114300" simplePos="0" relativeHeight="251663360" behindDoc="0" locked="0" layoutInCell="1" allowOverlap="1" wp14:anchorId="4D911891" wp14:editId="4637BA0B">
+            <wp:simplePos x="0" y="0"/>
+            <wp:positionH relativeFrom="column">
+              <wp:posOffset>4952010</wp:posOffset>
+            </wp:positionH>
+            <wp:positionV relativeFrom="paragraph">
+              <wp:posOffset>387960</wp:posOffset>
+            </wp:positionV>
+            <wp:extent cx="715010" cy="721360"/>
+            <wp:effectExtent l="0" t="0" r="8890" b="2540"/>
+            <wp:wrapSquare wrapText="bothSides"/>
+            <wp:docPr id="8" name="Picture 8"/>
+            <wp:cNvGraphicFramePr>
+              <a:graphicFrameLocks xmlns:a="http://schemas.openxmlformats.org/drawingml/2006/main" noChangeAspect="1"/>
+            </wp:cNvGraphicFramePr>
+            <a:graphic xmlns:a="http://schemas.openxmlformats.org/drawingml/2006/main">
+              <a:graphicData uri="http://schemas.openxmlformats.org/drawingml/2006/picture">
+                <pic:pic xmlns:pic="http://schemas.openxmlformats.org/drawingml/2006/picture">
+                  <pic:nvPicPr>
+                    <pic:cNvPr id="4" name="1DCD93A.tmp"/>
+                    <pic:cNvPicPr/>
+                  </pic:nvPicPr>
+                  <pic:blipFill>
+                    <a:blip r:embed="rId11">
+                      <a:extLst>
+                        <a:ext uri="{28A0092B-C50C-407E-A947-70E740481C1C}">
+                          <a14:useLocalDpi xmlns:a14="http://schemas.microsoft.com/office/drawing/2010/main" val="0"/>
+                        </a:ext>
+                      </a:extLst>
+                    </a:blip>
+                    <a:stretch>
+                      <a:fillRect/>
+                    </a:stretch>
+                  </pic:blipFill>
+                  <pic:spPr>
+                    <a:xfrm>
+                      <a:off x="0" y="0"/>
+                      <a:ext cx="715010" cy="721360"/>
+                    </a:xfrm>
+                    <a:prstGeom prst="rect">
+                      <a:avLst/>
+                    </a:prstGeom>
+                  </pic:spPr>
+                </pic:pic>
+              </a:graphicData>
+            </a:graphic>
+          </wp:anchor>
+        </w:drawing>
+      </w:r>
+      <w:r>
+        <w:rPr>
+          <w:noProof/>
+        </w:rPr>
+        <w:drawing>
+          <wp:anchor distT="0" distB="0" distL="114300" distR="114300" simplePos="0" relativeHeight="251661312" behindDoc="0" locked="0" layoutInCell="1" allowOverlap="1" wp14:anchorId="4D6A5C79" wp14:editId="709C0DC8">
+            <wp:simplePos x="0" y="0"/>
+            <wp:positionH relativeFrom="column">
+              <wp:posOffset>4952010</wp:posOffset>
+            </wp:positionH>
+            <wp:positionV relativeFrom="paragraph">
+              <wp:posOffset>47584</wp:posOffset>
+            </wp:positionV>
+            <wp:extent cx="949960" cy="235585"/>
+            <wp:effectExtent l="0" t="0" r="2540" b="0"/>
+            <wp:wrapSquare wrapText="bothSides"/>
+            <wp:docPr id="3" name="Picture 3" descr="A picture containing screenshot&#10;&#10;Description automatically generated"/>
+            <wp:cNvGraphicFramePr>
+              <a:graphicFrameLocks xmlns:a="http://schemas.openxmlformats.org/drawingml/2006/main" noChangeAspect="1"/>
+            </wp:cNvGraphicFramePr>
+            <a:graphic xmlns:a="http://schemas.openxmlformats.org/drawingml/2006/main">
+              <a:graphicData uri="http://schemas.openxmlformats.org/drawingml/2006/picture">
+                <pic:pic xmlns:pic="http://schemas.openxmlformats.org/drawingml/2006/picture">
+                  <pic:nvPicPr>
+                    <pic:cNvPr id="3" name="5ACA20F.tmp"/>
+                    <pic:cNvPicPr/>
+                  </pic:nvPicPr>
+                  <pic:blipFill>
+                    <a:blip r:embed="rId12">
+                      <a:extLst>
+                        <a:ext uri="{28A0092B-C50C-407E-A947-70E740481C1C}">
+                          <a14:useLocalDpi xmlns:a14="http://schemas.microsoft.com/office/drawing/2010/main" val="0"/>
+                        </a:ext>
+                      </a:extLst>
+                    </a:blip>
+                    <a:stretch>
+                      <a:fillRect/>
+                    </a:stretch>
+                  </pic:blipFill>
+                  <pic:spPr>
+                    <a:xfrm>
+                      <a:off x="0" y="0"/>
+                      <a:ext cx="949960" cy="235585"/>
+                    </a:xfrm>
+                    <a:prstGeom prst="rect">
+                      <a:avLst/>
+                    </a:prstGeom>
+                  </pic:spPr>
+                </pic:pic>
+              </a:graphicData>
+            </a:graphic>
+          </wp:anchor>
+        </w:drawing>
+      </w:r>
+      <w:r>
+        <w:t>These controls allow switching between the Linear/Log scale of the reflectivity plot and set the background level.</w:t>
+      </w:r>
+    </w:p>
+    <w:p>
+      <w:r>
+        <w:t xml:space="preserve">The Legend on the Plot could be used to control the visibility of curves.  </w:t>
+      </w:r>
+    </w:p>
+    <w:p/>
+    <w:p/>
+    <w:p>
+      <w:pPr>
+        <w:pStyle w:val="Heading1"/>
+        <w:numPr>
+          <w:ilvl w:val="0"/>
+          <w:numId w:val="2"/>
+        </w:numPr>
+      </w:pPr>
+      <w:bookmarkStart w:id="18" w:name="_Toc33706928"/>
+      <w:r>
+        <w:t>Manual fitting</w:t>
+      </w:r>
+      <w:bookmarkEnd w:id="18"/>
+    </w:p>
+    <w:p/>
+    <w:p>
+      <w:r>
+        <w:t xml:space="preserve">The term “fitting” here means that the parameters of a model are varied </w:t>
+      </w:r>
+      <w:r>
+        <w:rPr>
+          <w:b/>
+          <w:bCs/>
+          <w:i/>
+          <w:iCs/>
+        </w:rPr>
+        <w:t>manually</w:t>
+      </w:r>
+      <w:r>
+        <w:t xml:space="preserve"> until the best match between the simulated and experimental reflectivity curves is achieved. Parameters of the multilayer model are thickness, density, and roughness of individual layers. </w:t>
+      </w:r>
+    </w:p>
+    <w:p>
+      <w:r>
+        <w:t xml:space="preserve">Before Fitting, the initial model is needed to be created, and the experimental reflectivity data </w:t>
+      </w:r>
+      <w:proofErr w:type="gramStart"/>
+      <w:r>
+        <w:t>have to</w:t>
+      </w:r>
+      <w:proofErr w:type="gramEnd"/>
+      <w:r>
+        <w:t xml:space="preserve"> be loaded to the program.</w:t>
+      </w:r>
+    </w:p>
+    <w:p>
+      <w:r>
+        <w:t>To perform the fitting, do the following steps:</w:t>
+      </w:r>
+    </w:p>
+    <w:p>
+      <w:pPr>
+        <w:pStyle w:val="ListParagraph"/>
+        <w:numPr>
+          <w:ilvl w:val="0"/>
+          <w:numId w:val="7"/>
+        </w:numPr>
+      </w:pPr>
+      <w:r>
+        <w:t xml:space="preserve">To load the experimental XRR curve, click </w:t>
+      </w:r>
+      <w:r>
+        <w:rPr>
+          <w:b/>
+          <w:bCs/>
+          <w:i/>
+          <w:iCs/>
+        </w:rPr>
+        <w:t>Load</w:t>
+      </w:r>
+      <w:r>
+        <w:t xml:space="preserve"> on the </w:t>
+      </w:r>
+      <w:r>
+        <w:rPr>
+          <w:b/>
+          <w:bCs/>
+          <w:i/>
+          <w:iCs/>
+        </w:rPr>
+        <w:t>Data</w:t>
+      </w:r>
+      <w:r>
+        <w:t xml:space="preserve"> pane and select file.</w:t>
+      </w:r>
+    </w:p>
+    <w:p>
+      <w:pPr>
+        <w:pStyle w:val="ListParagraph"/>
+        <w:numPr>
+          <w:ilvl w:val="0"/>
+          <w:numId w:val="7"/>
+        </w:numPr>
+      </w:pPr>
+      <w:r>
+        <w:t>Create the initial model.</w:t>
+      </w:r>
+    </w:p>
+    <w:p>
+      <w:pPr>
+        <w:pStyle w:val="ListParagraph"/>
+        <w:numPr>
+          <w:ilvl w:val="0"/>
+          <w:numId w:val="7"/>
+        </w:numPr>
+      </w:pPr>
+      <w:r>
+        <w:t xml:space="preserve">Press </w:t>
+      </w:r>
+      <w:r>
+        <w:rPr>
+          <w:b/>
+          <w:bCs/>
+          <w:i/>
+          <w:iCs/>
+        </w:rPr>
+        <w:t>F5</w:t>
+      </w:r>
+      <w:r>
+        <w:t xml:space="preserve"> to compute the initial theoretical XRR curve. After finishing the computation, the </w:t>
+      </w:r>
+      <w:r>
+        <w:rPr>
+          <w:b/>
+          <w:bCs/>
+          <w:i/>
+          <w:iCs/>
+        </w:rPr>
+        <w:t>Computation Result</w:t>
+      </w:r>
+      <w:r>
+        <w:t xml:space="preserve"> tab will be activated. There you can see both experimental and calculated curves. The curves do not match because the initial model did not represent the real structure well.</w:t>
+      </w:r>
+    </w:p>
+    <w:p>
+      <w:pPr>
+        <w:pStyle w:val="ListParagraph"/>
+        <w:numPr>
+          <w:ilvl w:val="0"/>
+          <w:numId w:val="7"/>
+        </w:numPr>
+      </w:pPr>
+      <w:r>
+        <w:t xml:space="preserve">Press </w:t>
+      </w:r>
+      <w:r>
+        <w:rPr>
+          <w:b/>
+          <w:bCs/>
+          <w:i/>
+          <w:iCs/>
+        </w:rPr>
+        <w:t>F6</w:t>
+      </w:r>
+      <w:r>
+        <w:t xml:space="preserve"> or click the </w:t>
+      </w:r>
+      <w:r>
+        <w:rPr>
+          <w:b/>
+          <w:bCs/>
+          <w:i/>
+          <w:iCs/>
+        </w:rPr>
+        <w:t>Fitting</w:t>
+      </w:r>
+      <w:r>
+        <w:t xml:space="preserve"> button. The </w:t>
+      </w:r>
+      <w:r>
+        <w:rPr>
+          <w:b/>
+          <w:bCs/>
+          <w:i/>
+          <w:iCs/>
+        </w:rPr>
+        <w:t>Fitting</w:t>
+      </w:r>
+      <w:r>
+        <w:t xml:space="preserve"> window will appear. Here you can quickly adjust the parameters of the model and match both curves.   </w:t>
+      </w:r>
+    </w:p>
+    <w:p>
+      <w:r>
+        <w:t xml:space="preserve">See </w:t>
+      </w:r>
+      <w:r>
+        <w:rPr>
+          <w:i/>
+          <w:iCs/>
+        </w:rPr>
+        <w:t>Fitting Tutorial</w:t>
+      </w:r>
+      <w:r>
+        <w:t xml:space="preserve"> for further details.</w:t>
+      </w:r>
+    </w:p>
+    <w:p>
+      <w:pPr>
+        <w:spacing w:line="259" w:lineRule="auto"/>
+      </w:pPr>
+      <w:r>
+        <w:br w:type="page"/>
+      </w:r>
+    </w:p>
+    <w:p>
+      <w:pPr>
+        <w:pStyle w:val="Heading1"/>
+        <w:numPr>
+          <w:ilvl w:val="0"/>
+          <w:numId w:val="2"/>
+        </w:numPr>
+      </w:pPr>
+      <w:bookmarkStart w:id="19" w:name="_Toc33706929"/>
+      <w:r>
+        <w:lastRenderedPageBreak/>
+        <w:t>Extensions</w:t>
+      </w:r>
+      <w:bookmarkEnd w:id="19"/>
+    </w:p>
+    <w:p/>
+    <w:p>
+      <w:r>
+        <w:rPr>
+          <w:noProof/>
+        </w:rPr>
+        <w:drawing>
+          <wp:anchor distT="0" distB="0" distL="114300" distR="114300" simplePos="0" relativeHeight="251665408" behindDoc="0" locked="0" layoutInCell="1" allowOverlap="1" wp14:anchorId="195F99AE" wp14:editId="0A996C35">
+            <wp:simplePos x="0" y="0"/>
+            <wp:positionH relativeFrom="column">
+              <wp:posOffset>4460875</wp:posOffset>
+            </wp:positionH>
+            <wp:positionV relativeFrom="paragraph">
+              <wp:posOffset>21590</wp:posOffset>
+            </wp:positionV>
+            <wp:extent cx="1657350" cy="748030"/>
+            <wp:effectExtent l="0" t="0" r="0" b="0"/>
+            <wp:wrapSquare wrapText="bothSides"/>
+            <wp:docPr id="10" name="Picture 10" descr="A screenshot of a cell phone&#10;&#10;Description automatically generated"/>
+            <wp:cNvGraphicFramePr>
+              <a:graphicFrameLocks xmlns:a="http://schemas.openxmlformats.org/drawingml/2006/main" noChangeAspect="1"/>
+            </wp:cNvGraphicFramePr>
+            <a:graphic xmlns:a="http://schemas.openxmlformats.org/drawingml/2006/main">
+              <a:graphicData uri="http://schemas.openxmlformats.org/drawingml/2006/picture">
+                <pic:pic xmlns:pic="http://schemas.openxmlformats.org/drawingml/2006/picture">
+                  <pic:nvPicPr>
+                    <pic:cNvPr id="10" name="3409DFD.tmp"/>
+                    <pic:cNvPicPr/>
+                  </pic:nvPicPr>
+                  <pic:blipFill>
+                    <a:blip r:embed="rId13">
+                      <a:extLst>
+                        <a:ext uri="{28A0092B-C50C-407E-A947-70E740481C1C}">
+                          <a14:useLocalDpi xmlns:a14="http://schemas.microsoft.com/office/drawing/2010/main" val="0"/>
+                        </a:ext>
+                      </a:extLst>
+                    </a:blip>
+                    <a:stretch>
+                      <a:fillRect/>
+                    </a:stretch>
+                  </pic:blipFill>
+                  <pic:spPr>
+                    <a:xfrm>
+                      <a:off x="0" y="0"/>
+                      <a:ext cx="1657350" cy="748030"/>
+                    </a:xfrm>
+                    <a:prstGeom prst="rect">
+                      <a:avLst/>
+                    </a:prstGeom>
+                  </pic:spPr>
+                </pic:pic>
+              </a:graphicData>
+            </a:graphic>
+            <wp14:sizeRelH relativeFrom="margin">
+              <wp14:pctWidth>0</wp14:pctWidth>
+            </wp14:sizeRelH>
+            <wp14:sizeRelV relativeFrom="margin">
+              <wp14:pctHeight>0</wp14:pctHeight>
+            </wp14:sizeRelV>
+          </wp:anchor>
+        </w:drawing>
+      </w:r>
+      <w:r>
+        <w:t>X-Ray Calc allows to use additional modifiers for models, called Extensions.</w:t>
+      </w:r>
+      <w:r>
+        <w:t xml:space="preserve"> </w:t>
+      </w:r>
+      <w:r>
+        <w:t>The selected extension</w:t>
+      </w:r>
+      <w:r>
+        <w:t xml:space="preserve"> could be deactivated by pressing F3 or trough right-</w:t>
+      </w:r>
+      <w:r>
+        <w:t>click menu. The name deactivated extension will be shadowed in the Project tree.</w:t>
+      </w:r>
+      <w:r>
+        <w:t xml:space="preserve"> </w:t>
+      </w:r>
+    </w:p>
+    <w:p>
+      <w:pPr>
+        <w:pStyle w:val="Heading2"/>
+        <w:numPr>
+          <w:ilvl w:val="1"/>
+          <w:numId w:val="2"/>
+        </w:numPr>
+      </w:pPr>
+      <w:bookmarkStart w:id="20" w:name="_Toc33706930"/>
+      <w:r>
+        <w:t>Gradient</w:t>
+      </w:r>
+      <w:r>
+        <w:t xml:space="preserve"> extension</w:t>
+      </w:r>
+      <w:bookmarkEnd w:id="20"/>
+    </w:p>
+    <w:p>
+      <w:r>
+        <w:rPr>
+          <w:noProof/>
+        </w:rPr>
+        <w:drawing>
+          <wp:anchor distT="0" distB="0" distL="114300" distR="114300" simplePos="0" relativeHeight="251664384" behindDoc="0" locked="0" layoutInCell="1" allowOverlap="1" wp14:anchorId="245DB086" wp14:editId="335698D7">
+            <wp:simplePos x="0" y="0"/>
+            <wp:positionH relativeFrom="column">
+              <wp:posOffset>4458970</wp:posOffset>
+            </wp:positionH>
+            <wp:positionV relativeFrom="paragraph">
+              <wp:posOffset>259715</wp:posOffset>
+            </wp:positionV>
+            <wp:extent cx="1661795" cy="2264410"/>
+            <wp:effectExtent l="0" t="0" r="0" b="2540"/>
+            <wp:wrapSquare wrapText="bothSides"/>
+            <wp:docPr id="9" name="Picture 9" descr="A screenshot of a cell phone&#10;&#10;Description automatically generated"/>
+            <wp:cNvGraphicFramePr>
+              <a:graphicFrameLocks xmlns:a="http://schemas.openxmlformats.org/drawingml/2006/main" noChangeAspect="1"/>
+            </wp:cNvGraphicFramePr>
+            <a:graphic xmlns:a="http://schemas.openxmlformats.org/drawingml/2006/main">
+              <a:graphicData uri="http://schemas.openxmlformats.org/drawingml/2006/picture">
+                <pic:pic xmlns:pic="http://schemas.openxmlformats.org/drawingml/2006/picture">
+                  <pic:nvPicPr>
+                    <pic:cNvPr id="9" name="340257B.tmp"/>
+                    <pic:cNvPicPr/>
+                  </pic:nvPicPr>
+                  <pic:blipFill rotWithShape="1">
+                    <a:blip r:embed="rId14">
+                      <a:extLst>
+                        <a:ext uri="{28A0092B-C50C-407E-A947-70E740481C1C}">
+                          <a14:useLocalDpi xmlns:a14="http://schemas.microsoft.com/office/drawing/2010/main" val="0"/>
+                        </a:ext>
+                      </a:extLst>
+                    </a:blip>
+                    <a:srcRect l="3482" r="4476" b="2629"/>
+                    <a:stretch/>
+                  </pic:blipFill>
+                  <pic:spPr bwMode="auto">
+                    <a:xfrm>
+                      <a:off x="0" y="0"/>
+                      <a:ext cx="1661795" cy="2264410"/>
+                    </a:xfrm>
+                    <a:prstGeom prst="rect">
+                      <a:avLst/>
+                    </a:prstGeom>
+                    <a:ln>
+                      <a:noFill/>
+                    </a:ln>
+                    <a:extLst>
+                      <a:ext uri="{53640926-AAD7-44D8-BBD7-CCE9431645EC}">
+                        <a14:shadowObscured xmlns:a14="http://schemas.microsoft.com/office/drawing/2010/main"/>
+                      </a:ext>
+                    </a:extLst>
+                  </pic:spPr>
+                </pic:pic>
+              </a:graphicData>
+            </a:graphic>
+            <wp14:sizeRelH relativeFrom="margin">
+              <wp14:pctWidth>0</wp14:pctWidth>
+            </wp14:sizeRelH>
+            <wp14:sizeRelV relativeFrom="margin">
+              <wp14:pctHeight>0</wp14:pctHeight>
+            </wp14:sizeRelV>
+          </wp:anchor>
+        </w:drawing>
+      </w:r>
+    </w:p>
+    <w:p>
+      <w:r>
+        <w:t>This extension allows to imply gradual changing of parameters of the model, for instance thickness. It could be used to model some physical effects like drifting of the deposition rate during the manufacturing of a coating or increasing of the interface roughness due to columnar growth.</w:t>
+      </w:r>
+      <w:r>
+        <w:t xml:space="preserve"> To add the Gradient, select the model in the </w:t>
+      </w:r>
+      <w:r>
+        <w:rPr>
+          <w:b/>
+          <w:bCs/>
+          <w:i/>
+          <w:iCs/>
+        </w:rPr>
+        <w:t>Project Tree</w:t>
+      </w:r>
+      <w:r>
+        <w:t xml:space="preserve"> and call </w:t>
+      </w:r>
+      <w:r>
+        <w:rPr>
+          <w:rStyle w:val="CommandNameChar"/>
+        </w:rPr>
+        <w:t>New Extension</w:t>
+      </w:r>
+      <w:r>
+        <w:t xml:space="preserve"> command. New extension called </w:t>
+      </w:r>
+      <w:r>
+        <w:rPr>
+          <w:i/>
+          <w:iCs/>
+        </w:rPr>
+        <w:t>“Gradient 1”</w:t>
+      </w:r>
+      <w:r>
+        <w:t xml:space="preserve"> will be added. Please note, that many different gradients could be used at the same time.</w:t>
+      </w:r>
+    </w:p>
+    <w:p>
+      <w:r>
+        <w:t xml:space="preserve">To change parameters of the gradient, double-click on its name. </w:t>
+      </w:r>
+    </w:p>
+    <w:p>
+      <w:pPr>
+        <w:pStyle w:val="ListParagraph"/>
+        <w:numPr>
+          <w:ilvl w:val="0"/>
+          <w:numId w:val="8"/>
+        </w:numPr>
+      </w:pPr>
+      <w:r>
+        <w:rPr>
+          <w:rStyle w:val="CommandNameChar"/>
+        </w:rPr>
+        <w:t xml:space="preserve">Name </w:t>
+      </w:r>
+      <w:r>
+        <w:t>defines the displayed name of the gradient</w:t>
+      </w:r>
+    </w:p>
+    <w:p>
+      <w:pPr>
+        <w:pStyle w:val="ListParagraph"/>
+        <w:numPr>
+          <w:ilvl w:val="0"/>
+          <w:numId w:val="8"/>
+        </w:numPr>
+      </w:pPr>
+      <w:r>
+        <w:rPr>
+          <w:rStyle w:val="CommandNameChar"/>
+        </w:rPr>
+        <w:t>Stack</w:t>
+      </w:r>
+      <w:r>
+        <w:t xml:space="preserve"> drop-down list allows to select the stack which will be modified.</w:t>
+      </w:r>
+    </w:p>
+    <w:p>
+      <w:pPr>
+        <w:pStyle w:val="ListParagraph"/>
+        <w:numPr>
+          <w:ilvl w:val="0"/>
+          <w:numId w:val="8"/>
+        </w:numPr>
+      </w:pPr>
+      <w:r>
+        <w:rPr>
+          <w:rStyle w:val="CommandNameChar"/>
+        </w:rPr>
+        <w:t xml:space="preserve">Layer </w:t>
+      </w:r>
+      <w:r>
+        <w:t>specify the layer to modify</w:t>
+      </w:r>
+      <w:r>
+        <w:t xml:space="preserve"> </w:t>
+      </w:r>
+    </w:p>
+    <w:p>
+      <w:pPr>
+        <w:pStyle w:val="ListParagraph"/>
+        <w:numPr>
+          <w:ilvl w:val="0"/>
+          <w:numId w:val="8"/>
+        </w:numPr>
+      </w:pPr>
+      <w:r>
+        <w:rPr>
+          <w:rStyle w:val="CommandNameChar"/>
+        </w:rPr>
+        <w:t xml:space="preserve">Gradient </w:t>
+      </w:r>
+      <w:r>
+        <w:t>could be</w:t>
+      </w:r>
+      <w:r>
+        <w:t xml:space="preserve"> applied to thickness, roughness, or density</w:t>
+      </w:r>
+    </w:p>
+    <w:p>
+      <w:pPr>
+        <w:pStyle w:val="ListParagraph"/>
+        <w:numPr>
+          <w:ilvl w:val="0"/>
+          <w:numId w:val="8"/>
+        </w:numPr>
+      </w:pPr>
+      <w:r>
+        <w:rPr>
+          <w:rStyle w:val="CommandNameChar"/>
+        </w:rPr>
+        <w:t xml:space="preserve">Rate </w:t>
+      </w:r>
+      <w:r>
+        <w:t xml:space="preserve">defines </w:t>
+      </w:r>
+      <w:r>
+        <w:t>how fast the perimeter will increase from layer to layer. For example, 0.2 means that the thickness of the next layer will be multiplied by 1.2.</w:t>
+      </w:r>
+    </w:p>
+    <w:p>
+      <w:pPr>
+        <w:pStyle w:val="ListParagraph"/>
+      </w:pPr>
+    </w:p>
+    <w:p>
+      <w:pPr>
+        <w:pStyle w:val="ListParagraph"/>
+        <w:ind w:left="0"/>
+      </w:pPr>
+      <w:r>
+        <w:t xml:space="preserve">Gradient is applied from the bottom of the stack (from the substrate). To implement reduction of the parameter, the </w:t>
+      </w:r>
+      <w:r>
+        <w:rPr>
+          <w:rStyle w:val="CommandNameChar"/>
+        </w:rPr>
+        <w:t>Rate</w:t>
+      </w:r>
+      <w:r>
+        <w:t xml:space="preserve"> should be negative. </w:t>
+      </w:r>
+    </w:p>
+    <w:p>
+      <w:pPr>
+        <w:pStyle w:val="ListParagraph"/>
+        <w:ind w:left="0"/>
+      </w:pPr>
+      <w:r>
+        <w:t xml:space="preserve">If the model contents active gradients, new </w:t>
+      </w:r>
+      <w:r>
+        <w:rPr>
+          <w:b/>
+          <w:bCs/>
+        </w:rPr>
+        <w:t>Gradients</w:t>
+      </w:r>
+      <w:r>
+        <w:t xml:space="preserve"> tab will be displayed after the computation to demonstrate gradients graphically.  </w:t>
+      </w:r>
+    </w:p>
+    <w:p>
+      <w:r>
+        <w:t xml:space="preserve">  </w:t>
+      </w:r>
+    </w:p>
+    <w:p>
+      <w:pPr>
+        <w:spacing w:line="259" w:lineRule="auto"/>
+      </w:pPr>
+      <w:r>
+        <w:br w:type="page"/>
+      </w:r>
+    </w:p>
+    <w:p>
+      <w:pPr>
+        <w:pStyle w:val="Heading1"/>
+        <w:numPr>
+          <w:ilvl w:val="0"/>
+          <w:numId w:val="2"/>
+        </w:numPr>
+      </w:pPr>
+      <w:bookmarkStart w:id="21" w:name="_Toc33706931"/>
+      <w:r>
+        <w:lastRenderedPageBreak/>
+        <w:t>Background</w:t>
+      </w:r>
+      <w:bookmarkEnd w:id="21"/>
+    </w:p>
+    <w:p/>
+    <w:p>
+      <w:r>
+        <w:t>X-Ray Calc is based on the recursive method of computation of LAXRD diffraction patterns [5, 6]. In this method, the following equation is used for the calculation of the refraction index for a multilayer structure having n layers:</w:t>
+      </w:r>
+    </w:p>
+    <w:p>
+      <w:r>
+        <w:t xml:space="preserve">  </w:t>
+      </w:r>
+    </w:p>
+    <w:p>
+      <m:oMathPara>
+        <m:oMath>
+          <m:r>
+            <w:rPr>
+              <w:rFonts w:ascii="Cambria Math" w:hAnsi="Cambria Math"/>
+            </w:rPr>
+            <m:t>r</m:t>
+          </m:r>
+          <m:d>
+            <m:dPr>
+              <m:ctrlPr>
+                <w:rPr>
+                  <w:rFonts w:ascii="Cambria Math" w:hAnsi="Cambria Math"/>
+                </w:rPr>
+              </m:ctrlPr>
+            </m:dPr>
+            <m:e>
+              <m:sSub>
+                <m:sSubPr>
+                  <m:ctrlPr>
+                    <w:rPr>
+                      <w:rFonts w:ascii="Cambria Math" w:hAnsi="Cambria Math"/>
+                    </w:rPr>
+                  </m:ctrlPr>
+                </m:sSubPr>
+                <m:e>
+                  <m:r>
+                    <w:rPr>
+                      <w:rFonts w:ascii="Cambria Math" w:hAnsi="Cambria Math"/>
+                    </w:rPr>
+                    <m:t>z</m:t>
+                  </m:r>
+                </m:e>
+                <m:sub>
+                  <m:r>
+                    <w:rPr>
+                      <w:rFonts w:ascii="Cambria Math" w:hAnsi="Cambria Math"/>
+                    </w:rPr>
+                    <m:t>j</m:t>
+                  </m:r>
+                </m:sub>
+              </m:sSub>
+            </m:e>
+          </m:d>
+          <m:r>
+            <m:rPr>
+              <m:sty m:val="p"/>
+            </m:rPr>
+            <w:rPr>
+              <w:rFonts w:ascii="Cambria Math" w:hAnsi="Cambria Math"/>
+            </w:rPr>
+            <m:t>=</m:t>
+          </m:r>
+          <m:f>
+            <m:fPr>
+              <m:ctrlPr>
+                <w:rPr>
+                  <w:rFonts w:ascii="Cambria Math" w:hAnsi="Cambria Math"/>
+                </w:rPr>
+              </m:ctrlPr>
+            </m:fPr>
+            <m:num>
+              <m:sSubSup>
+                <m:sSubSupPr>
+                  <m:ctrlPr>
+                    <w:rPr>
+                      <w:rFonts w:ascii="Cambria Math" w:hAnsi="Cambria Math"/>
+                    </w:rPr>
+                  </m:ctrlPr>
+                </m:sSubSupPr>
+                <m:e>
+                  <m:r>
+                    <w:rPr>
+                      <w:rFonts w:ascii="Cambria Math" w:hAnsi="Cambria Math"/>
+                    </w:rPr>
+                    <m:t>r</m:t>
+                  </m:r>
+                </m:e>
+                <m:sub>
+                  <m:r>
+                    <w:rPr>
+                      <w:rFonts w:ascii="Cambria Math" w:hAnsi="Cambria Math"/>
+                    </w:rPr>
+                    <m:t>j</m:t>
+                  </m:r>
+                </m:sub>
+                <m:sup>
+                  <m:r>
+                    <w:rPr>
+                      <w:rFonts w:ascii="Cambria Math" w:hAnsi="Cambria Math"/>
+                    </w:rPr>
+                    <m:t>F</m:t>
+                  </m:r>
+                </m:sup>
+              </m:sSubSup>
+              <m:r>
+                <m:rPr>
+                  <m:sty m:val="p"/>
+                </m:rPr>
+                <w:rPr>
+                  <w:rFonts w:ascii="Cambria Math" w:hAnsi="Cambria Math"/>
+                </w:rPr>
+                <m:t>+</m:t>
+              </m:r>
+              <m:r>
+                <w:rPr>
+                  <w:rFonts w:ascii="Cambria Math" w:hAnsi="Cambria Math"/>
+                </w:rPr>
+                <m:t>r</m:t>
+              </m:r>
+              <m:r>
+                <m:rPr>
+                  <m:sty m:val="p"/>
+                </m:rPr>
+                <w:rPr>
+                  <w:rFonts w:ascii="Cambria Math" w:hAnsi="Cambria Math"/>
+                </w:rPr>
+                <m:t>(</m:t>
+              </m:r>
+              <m:sSub>
+                <m:sSubPr>
+                  <m:ctrlPr>
+                    <w:rPr>
+                      <w:rFonts w:ascii="Cambria Math" w:hAnsi="Cambria Math"/>
+                    </w:rPr>
+                  </m:ctrlPr>
+                </m:sSubPr>
+                <m:e>
+                  <m:r>
+                    <w:rPr>
+                      <w:rFonts w:ascii="Cambria Math" w:hAnsi="Cambria Math"/>
+                    </w:rPr>
+                    <m:t>z</m:t>
+                  </m:r>
+                </m:e>
+                <m:sub>
+                  <m:r>
+                    <w:rPr>
+                      <w:rFonts w:ascii="Cambria Math" w:hAnsi="Cambria Math"/>
+                    </w:rPr>
+                    <m:t>j</m:t>
+                  </m:r>
+                  <m:r>
+                    <m:rPr>
+                      <m:sty m:val="p"/>
+                    </m:rPr>
+                    <w:rPr>
+                      <w:rFonts w:ascii="Cambria Math" w:hAnsi="Cambria Math"/>
+                    </w:rPr>
+                    <m:t>+1</m:t>
+                  </m:r>
+                </m:sub>
+              </m:sSub>
+              <m:r>
+                <m:rPr>
+                  <m:sty m:val="p"/>
+                </m:rPr>
+                <w:rPr>
+                  <w:rFonts w:ascii="Cambria Math" w:hAnsi="Cambria Math"/>
+                </w:rPr>
+                <m:t>)∙</m:t>
+              </m:r>
+              <m:sSup>
+                <m:sSupPr>
+                  <m:ctrlPr>
+                    <w:rPr>
+                      <w:rFonts w:ascii="Cambria Math" w:hAnsi="Cambria Math"/>
+                    </w:rPr>
+                  </m:ctrlPr>
+                </m:sSupPr>
+                <m:e>
+                  <m:r>
+                    <w:rPr>
+                      <w:rFonts w:ascii="Cambria Math" w:hAnsi="Cambria Math"/>
+                    </w:rPr>
+                    <m:t>e</m:t>
+                  </m:r>
+                </m:e>
+                <m:sup>
+                  <m:r>
+                    <m:rPr>
+                      <m:sty m:val="p"/>
+                    </m:rPr>
+                    <w:rPr>
+                      <w:rFonts w:ascii="Cambria Math" w:hAnsi="Cambria Math"/>
+                    </w:rPr>
+                    <m:t>2</m:t>
+                  </m:r>
+                  <m:r>
+                    <w:rPr>
+                      <w:rFonts w:ascii="Cambria Math" w:hAnsi="Cambria Math"/>
+                    </w:rPr>
+                    <m:t>i</m:t>
+                  </m:r>
+                  <m:sSub>
+                    <m:sSubPr>
+                      <m:ctrlPr>
+                        <w:rPr>
+                          <w:rFonts w:ascii="Cambria Math" w:hAnsi="Cambria Math"/>
+                        </w:rPr>
+                      </m:ctrlPr>
+                    </m:sSubPr>
+                    <m:e>
+                      <m:r>
+                        <w:rPr>
+                          <w:rFonts w:ascii="Cambria Math" w:hAnsi="Cambria Math"/>
+                        </w:rPr>
+                        <m:t>χ</m:t>
+                      </m:r>
+                    </m:e>
+                    <m:sub>
+                      <m:r>
+                        <w:rPr>
+                          <w:rFonts w:ascii="Cambria Math" w:hAnsi="Cambria Math"/>
+                        </w:rPr>
+                        <m:t>j</m:t>
+                      </m:r>
+                      <m:r>
+                        <m:rPr>
+                          <m:sty m:val="p"/>
+                        </m:rPr>
+                        <w:rPr>
+                          <w:rFonts w:ascii="Cambria Math" w:hAnsi="Cambria Math"/>
+                        </w:rPr>
+                        <m:t>+1</m:t>
+                      </m:r>
+                    </m:sub>
+                  </m:sSub>
+                  <m:sSub>
+                    <m:sSubPr>
+                      <m:ctrlPr>
+                        <w:rPr>
+                          <w:rFonts w:ascii="Cambria Math" w:hAnsi="Cambria Math"/>
+                        </w:rPr>
+                      </m:ctrlPr>
+                    </m:sSubPr>
+                    <m:e>
+                      <m:r>
+                        <w:rPr>
+                          <w:rFonts w:ascii="Cambria Math" w:hAnsi="Cambria Math"/>
+                        </w:rPr>
+                        <m:t>l</m:t>
+                      </m:r>
+                    </m:e>
+                    <m:sub>
+                      <m:r>
+                        <w:rPr>
+                          <w:rFonts w:ascii="Cambria Math" w:hAnsi="Cambria Math"/>
+                        </w:rPr>
+                        <m:t>j</m:t>
+                      </m:r>
+                      <m:r>
+                        <m:rPr>
+                          <m:sty m:val="p"/>
+                        </m:rPr>
+                        <w:rPr>
+                          <w:rFonts w:ascii="Cambria Math" w:hAnsi="Cambria Math"/>
+                        </w:rPr>
+                        <m:t>+1</m:t>
+                      </m:r>
+                    </m:sub>
+                  </m:sSub>
+                </m:sup>
+              </m:sSup>
+            </m:num>
+            <m:den>
+              <m:r>
+                <m:rPr>
+                  <m:sty m:val="p"/>
+                </m:rPr>
+                <w:rPr>
+                  <w:rFonts w:ascii="Cambria Math" w:hAnsi="Cambria Math"/>
+                </w:rPr>
+                <m:t>1+</m:t>
+              </m:r>
+              <m:sSubSup>
+                <m:sSubSupPr>
+                  <m:ctrlPr>
+                    <w:rPr>
+                      <w:rFonts w:ascii="Cambria Math" w:hAnsi="Cambria Math"/>
+                    </w:rPr>
+                  </m:ctrlPr>
+                </m:sSubSupPr>
+                <m:e>
+                  <m:r>
+                    <w:rPr>
+                      <w:rFonts w:ascii="Cambria Math" w:hAnsi="Cambria Math"/>
+                    </w:rPr>
+                    <m:t>r</m:t>
+                  </m:r>
+                </m:e>
+                <m:sub>
+                  <m:r>
+                    <w:rPr>
+                      <w:rFonts w:ascii="Cambria Math" w:hAnsi="Cambria Math"/>
+                    </w:rPr>
+                    <m:t>j</m:t>
+                  </m:r>
+                </m:sub>
+                <m:sup>
+                  <m:r>
+                    <w:rPr>
+                      <w:rFonts w:ascii="Cambria Math" w:hAnsi="Cambria Math"/>
+                    </w:rPr>
+                    <m:t>F</m:t>
+                  </m:r>
+                </m:sup>
+              </m:sSubSup>
+              <m:r>
+                <m:rPr>
+                  <m:sty m:val="p"/>
+                </m:rPr>
+                <w:rPr>
+                  <w:rFonts w:ascii="Cambria Math" w:hAnsi="Cambria Math"/>
+                </w:rPr>
+                <m:t>∙</m:t>
+              </m:r>
+              <m:r>
+                <w:rPr>
+                  <w:rFonts w:ascii="Cambria Math" w:hAnsi="Cambria Math"/>
+                </w:rPr>
+                <m:t>r</m:t>
+              </m:r>
+              <m:r>
+                <m:rPr>
+                  <m:sty m:val="p"/>
+                </m:rPr>
+                <w:rPr>
+                  <w:rFonts w:ascii="Cambria Math" w:hAnsi="Cambria Math"/>
+                </w:rPr>
+                <m:t>(</m:t>
+              </m:r>
+              <m:sSub>
+                <m:sSubPr>
+                  <m:ctrlPr>
+                    <w:rPr>
+                      <w:rFonts w:ascii="Cambria Math" w:hAnsi="Cambria Math"/>
+                    </w:rPr>
+                  </m:ctrlPr>
+                </m:sSubPr>
+                <m:e>
+                  <m:r>
+                    <w:rPr>
+                      <w:rFonts w:ascii="Cambria Math" w:hAnsi="Cambria Math"/>
+                    </w:rPr>
+                    <m:t>z</m:t>
+                  </m:r>
+                </m:e>
+                <m:sub>
+                  <m:r>
+                    <w:rPr>
+                      <w:rFonts w:ascii="Cambria Math" w:hAnsi="Cambria Math"/>
+                    </w:rPr>
+                    <m:t>j</m:t>
+                  </m:r>
+                  <m:r>
+                    <m:rPr>
+                      <m:sty m:val="p"/>
+                    </m:rPr>
+                    <w:rPr>
+                      <w:rFonts w:ascii="Cambria Math" w:hAnsi="Cambria Math"/>
+                    </w:rPr>
+                    <m:t>+1</m:t>
+                  </m:r>
+                </m:sub>
+              </m:sSub>
+              <m:r>
+                <m:rPr>
+                  <m:sty m:val="p"/>
+                </m:rPr>
+                <w:rPr>
+                  <w:rFonts w:ascii="Cambria Math" w:hAnsi="Cambria Math"/>
+                </w:rPr>
+                <m:t>)∙</m:t>
+              </m:r>
+              <m:sSup>
+                <m:sSupPr>
+                  <m:ctrlPr>
+                    <w:rPr>
+                      <w:rFonts w:ascii="Cambria Math" w:hAnsi="Cambria Math"/>
+                    </w:rPr>
+                  </m:ctrlPr>
+                </m:sSupPr>
+                <m:e>
+                  <m:r>
+                    <w:rPr>
+                      <w:rFonts w:ascii="Cambria Math" w:hAnsi="Cambria Math"/>
+                    </w:rPr>
+                    <m:t>e</m:t>
+                  </m:r>
+                </m:e>
+                <m:sup>
+                  <m:r>
+                    <m:rPr>
+                      <m:sty m:val="p"/>
+                    </m:rPr>
+                    <w:rPr>
+                      <w:rFonts w:ascii="Cambria Math" w:hAnsi="Cambria Math"/>
+                    </w:rPr>
+                    <m:t>2</m:t>
+                  </m:r>
+                  <m:r>
+                    <w:rPr>
+                      <w:rFonts w:ascii="Cambria Math" w:hAnsi="Cambria Math"/>
+                    </w:rPr>
+                    <m:t>i</m:t>
+                  </m:r>
+                  <m:sSub>
+                    <m:sSubPr>
+                      <m:ctrlPr>
+                        <w:rPr>
+                          <w:rFonts w:ascii="Cambria Math" w:hAnsi="Cambria Math"/>
+                        </w:rPr>
+                      </m:ctrlPr>
+                    </m:sSubPr>
+                    <m:e>
+                      <m:r>
+                        <w:rPr>
+                          <w:rFonts w:ascii="Cambria Math" w:hAnsi="Cambria Math"/>
+                        </w:rPr>
+                        <m:t>χ</m:t>
+                      </m:r>
+                    </m:e>
+                    <m:sub>
+                      <m:r>
+                        <w:rPr>
+                          <w:rFonts w:ascii="Cambria Math" w:hAnsi="Cambria Math"/>
+                        </w:rPr>
+                        <m:t>j</m:t>
+                      </m:r>
+                      <m:r>
+                        <m:rPr>
+                          <m:sty m:val="p"/>
+                        </m:rPr>
+                        <w:rPr>
+                          <w:rFonts w:ascii="Cambria Math" w:hAnsi="Cambria Math"/>
+                        </w:rPr>
+                        <m:t>+1</m:t>
+                      </m:r>
+                    </m:sub>
+                  </m:sSub>
+                  <m:sSub>
+                    <m:sSubPr>
+                      <m:ctrlPr>
+                        <w:rPr>
+                          <w:rFonts w:ascii="Cambria Math" w:hAnsi="Cambria Math"/>
+                        </w:rPr>
+                      </m:ctrlPr>
+                    </m:sSubPr>
+                    <m:e>
+                      <m:r>
+                        <w:rPr>
+                          <w:rFonts w:ascii="Cambria Math" w:hAnsi="Cambria Math"/>
+                        </w:rPr>
+                        <m:t>l</m:t>
+                      </m:r>
+                    </m:e>
+                    <m:sub>
+                      <m:r>
+                        <w:rPr>
+                          <w:rFonts w:ascii="Cambria Math" w:hAnsi="Cambria Math"/>
+                        </w:rPr>
+                        <m:t>j</m:t>
+                      </m:r>
+                      <m:r>
+                        <m:rPr>
+                          <m:sty m:val="p"/>
+                        </m:rPr>
+                        <w:rPr>
+                          <w:rFonts w:ascii="Cambria Math" w:hAnsi="Cambria Math"/>
+                        </w:rPr>
+                        <m:t>+1</m:t>
+                      </m:r>
+                    </m:sub>
+                  </m:sSub>
+                </m:sup>
+              </m:sSup>
+            </m:den>
+          </m:f>
+        </m:oMath>
+      </m:oMathPara>
+    </w:p>
+    <w:p/>
+    <w:p>
+      <w:pPr>
+        <w:jc w:val="center"/>
+      </w:pPr>
+      <m:oMath>
+        <m:sSub>
+          <m:sSubPr>
+            <m:ctrlPr>
+              <w:rPr>
+                <w:rFonts w:ascii="Cambria Math" w:hAnsi="Cambria Math"/>
+              </w:rPr>
+            </m:ctrlPr>
+          </m:sSubPr>
+          <m:e>
+            <m:r>
+              <w:rPr>
+                <w:rFonts w:ascii="Cambria Math" w:hAnsi="Cambria Math"/>
+              </w:rPr>
+              <m:t>χ</m:t>
+            </m:r>
+          </m:e>
+          <m:sub>
+            <m:r>
+              <w:rPr>
+                <w:rFonts w:ascii="Cambria Math" w:hAnsi="Cambria Math"/>
+              </w:rPr>
+              <m:t>j</m:t>
+            </m:r>
+          </m:sub>
+        </m:sSub>
+        <m:r>
+          <m:rPr>
+            <m:sty m:val="p"/>
+          </m:rPr>
+          <w:rPr>
+            <w:rFonts w:ascii="Cambria Math" w:hAnsi="Cambria Math"/>
+          </w:rPr>
+          <m:t>=</m:t>
+        </m:r>
+        <m:r>
+          <w:rPr>
+            <w:rFonts w:ascii="Cambria Math" w:hAnsi="Cambria Math"/>
+          </w:rPr>
+          <m:t>k</m:t>
+        </m:r>
+        <m:r>
+          <m:rPr>
+            <m:sty m:val="p"/>
+          </m:rPr>
+          <w:rPr>
+            <w:rFonts w:ascii="Cambria Math" w:hAnsi="Cambria Math"/>
+          </w:rPr>
+          <m:t>∙</m:t>
+        </m:r>
+        <m:rad>
+          <m:radPr>
+            <m:degHide m:val="1"/>
+            <m:ctrlPr>
+              <w:rPr>
+                <w:rFonts w:ascii="Cambria Math" w:hAnsi="Cambria Math"/>
+              </w:rPr>
+            </m:ctrlPr>
+          </m:radPr>
+          <m:deg/>
+          <m:e>
+            <m:sSub>
+              <m:sSubPr>
+                <m:ctrlPr>
+                  <w:rPr>
+                    <w:rFonts w:ascii="Cambria Math" w:hAnsi="Cambria Math"/>
+                  </w:rPr>
+                </m:ctrlPr>
+              </m:sSubPr>
+              <m:e>
+                <m:r>
+                  <w:rPr>
+                    <w:rFonts w:ascii="Cambria Math" w:hAnsi="Cambria Math"/>
+                  </w:rPr>
+                  <m:t>ε</m:t>
+                </m:r>
+              </m:e>
+              <m:sub>
+                <m:r>
+                  <w:rPr>
+                    <w:rFonts w:ascii="Cambria Math" w:hAnsi="Cambria Math"/>
+                  </w:rPr>
+                  <m:t>j</m:t>
+                </m:r>
+              </m:sub>
+            </m:sSub>
+            <m:r>
+              <m:rPr>
+                <m:sty m:val="p"/>
+              </m:rPr>
+              <w:rPr>
+                <w:rFonts w:ascii="Cambria Math" w:hAnsi="Cambria Math"/>
+              </w:rPr>
+              <m:t>-</m:t>
+            </m:r>
+            <m:sSup>
+              <m:sSupPr>
+                <m:ctrlPr>
+                  <w:rPr>
+                    <w:rFonts w:ascii="Cambria Math" w:hAnsi="Cambria Math"/>
+                  </w:rPr>
+                </m:ctrlPr>
+              </m:sSupPr>
+              <m:e>
+                <m:r>
+                  <w:rPr>
+                    <w:rFonts w:ascii="Cambria Math" w:hAnsi="Cambria Math"/>
+                  </w:rPr>
+                  <m:t>sin</m:t>
+                </m:r>
+              </m:e>
+              <m:sup>
+                <m:r>
+                  <m:rPr>
+                    <m:sty m:val="p"/>
+                  </m:rPr>
+                  <w:rPr>
+                    <w:rFonts w:ascii="Cambria Math" w:hAnsi="Cambria Math"/>
+                  </w:rPr>
+                  <m:t>2</m:t>
+                </m:r>
+              </m:sup>
+            </m:sSup>
+            <m:r>
+              <m:rPr>
+                <m:sty m:val="p"/>
+              </m:rPr>
+              <w:rPr>
+                <w:rFonts w:ascii="Cambria Math" w:hAnsi="Cambria Math"/>
+              </w:rPr>
+              <m:t>(</m:t>
+            </m:r>
+            <m:r>
+              <w:rPr>
+                <w:rFonts w:ascii="Cambria Math" w:hAnsi="Cambria Math"/>
+              </w:rPr>
+              <m:t>ϕ</m:t>
+            </m:r>
+            <m:r>
+              <m:rPr>
+                <m:sty m:val="p"/>
+              </m:rPr>
+              <w:rPr>
+                <w:rFonts w:ascii="Cambria Math" w:hAnsi="Cambria Math"/>
+              </w:rPr>
+              <m:t>)</m:t>
+            </m:r>
+          </m:e>
+        </m:rad>
+      </m:oMath>
+      <w:r>
+        <w:t xml:space="preserve"> , j = 0, 1, … n             </w:t>
+      </w:r>
+      <w:proofErr w:type="gramStart"/>
+      <w:r>
+        <w:t xml:space="preserve">   (</w:t>
+      </w:r>
+      <w:proofErr w:type="gramEnd"/>
+      <w:r>
+        <w:t>1)</w:t>
+      </w:r>
+    </w:p>
+    <w:p/>
+    <w:p>
+      <w:r>
+        <w:t xml:space="preserve">In Equation 1, </w:t>
+      </w:r>
+      <w:proofErr w:type="spellStart"/>
+      <w:r>
+        <w:t>r</w:t>
+      </w:r>
+      <w:r>
+        <w:rPr>
+          <w:vertAlign w:val="superscript"/>
+        </w:rPr>
+        <w:t>F</w:t>
+      </w:r>
+      <w:proofErr w:type="spellEnd"/>
+      <w:r>
+        <w:t xml:space="preserve"> is an amplitude refraction index for the j-</w:t>
+      </w:r>
+      <w:proofErr w:type="spellStart"/>
+      <w:r>
+        <w:t>th</w:t>
+      </w:r>
+      <w:proofErr w:type="spellEnd"/>
+      <w:r>
+        <w:t xml:space="preserve"> interface, given by Fresnel’s equation:</w:t>
+      </w:r>
+    </w:p>
+    <w:p/>
+    <w:p>
+      <w:pPr>
+        <w:jc w:val="center"/>
+      </w:pPr>
+      <m:oMath>
+        <m:sSubSup>
+          <m:sSubSupPr>
+            <m:ctrlPr>
+              <w:rPr>
+                <w:rFonts w:ascii="Cambria Math" w:hAnsi="Cambria Math"/>
+              </w:rPr>
+            </m:ctrlPr>
+          </m:sSubSupPr>
+          <m:e>
+            <m:r>
+              <w:rPr>
+                <w:rFonts w:ascii="Cambria Math" w:hAnsi="Cambria Math"/>
+              </w:rPr>
+              <m:t>r</m:t>
+            </m:r>
+          </m:e>
+          <m:sub>
+            <m:r>
+              <w:rPr>
+                <w:rFonts w:ascii="Cambria Math" w:hAnsi="Cambria Math"/>
+              </w:rPr>
+              <m:t>j</m:t>
+            </m:r>
+          </m:sub>
+          <m:sup>
+            <m:r>
+              <w:rPr>
+                <w:rFonts w:ascii="Cambria Math" w:hAnsi="Cambria Math"/>
+              </w:rPr>
+              <m:t>F</m:t>
+            </m:r>
+          </m:sup>
+        </m:sSubSup>
+        <m:r>
+          <m:rPr>
+            <m:sty m:val="p"/>
+          </m:rPr>
+          <w:rPr>
+            <w:rFonts w:ascii="Cambria Math" w:hAnsi="Cambria Math"/>
+          </w:rPr>
+          <m:t>=</m:t>
+        </m:r>
+        <m:f>
+          <m:fPr>
+            <m:ctrlPr>
+              <w:rPr>
+                <w:rFonts w:ascii="Cambria Math" w:hAnsi="Cambria Math"/>
+              </w:rPr>
+            </m:ctrlPr>
+          </m:fPr>
+          <m:num>
+            <m:f>
+              <m:fPr>
+                <m:type m:val="skw"/>
+                <m:ctrlPr>
+                  <w:rPr>
+                    <w:rFonts w:ascii="Cambria Math" w:hAnsi="Cambria Math"/>
+                  </w:rPr>
+                </m:ctrlPr>
+              </m:fPr>
+              <m:num>
+                <m:sSub>
+                  <m:sSubPr>
+                    <m:ctrlPr>
+                      <w:rPr>
+                        <w:rFonts w:ascii="Cambria Math" w:hAnsi="Cambria Math"/>
+                      </w:rPr>
+                    </m:ctrlPr>
+                  </m:sSubPr>
+                  <m:e>
+                    <m:r>
+                      <w:rPr>
+                        <w:rFonts w:ascii="Cambria Math" w:hAnsi="Cambria Math"/>
+                      </w:rPr>
+                      <m:t>χ</m:t>
+                    </m:r>
+                  </m:e>
+                  <m:sub>
+                    <m:r>
+                      <w:rPr>
+                        <w:rFonts w:ascii="Cambria Math" w:hAnsi="Cambria Math"/>
+                      </w:rPr>
+                      <m:t>j</m:t>
+                    </m:r>
+                  </m:sub>
+                </m:sSub>
+              </m:num>
+              <m:den>
+                <m:sSub>
+                  <m:sSubPr>
+                    <m:ctrlPr>
+                      <w:rPr>
+                        <w:rFonts w:ascii="Cambria Math" w:hAnsi="Cambria Math"/>
+                      </w:rPr>
+                    </m:ctrlPr>
+                  </m:sSubPr>
+                  <m:e>
+                    <m:r>
+                      <w:rPr>
+                        <w:rFonts w:ascii="Cambria Math" w:hAnsi="Cambria Math"/>
+                      </w:rPr>
+                      <m:t>η</m:t>
+                    </m:r>
+                  </m:e>
+                  <m:sub>
+                    <m:r>
+                      <w:rPr>
+                        <w:rFonts w:ascii="Cambria Math" w:hAnsi="Cambria Math"/>
+                      </w:rPr>
+                      <m:t>j</m:t>
+                    </m:r>
+                  </m:sub>
+                </m:sSub>
+              </m:den>
+            </m:f>
+            <m:r>
+              <m:rPr>
+                <m:sty m:val="p"/>
+              </m:rPr>
+              <w:rPr>
+                <w:rFonts w:ascii="Cambria Math" w:hAnsi="Cambria Math"/>
+              </w:rPr>
+              <m:t xml:space="preserve"> - </m:t>
+            </m:r>
+            <m:f>
+              <m:fPr>
+                <m:type m:val="skw"/>
+                <m:ctrlPr>
+                  <w:rPr>
+                    <w:rFonts w:ascii="Cambria Math" w:hAnsi="Cambria Math"/>
+                  </w:rPr>
+                </m:ctrlPr>
+              </m:fPr>
+              <m:num>
+                <m:sSub>
+                  <m:sSubPr>
+                    <m:ctrlPr>
+                      <w:rPr>
+                        <w:rFonts w:ascii="Cambria Math" w:hAnsi="Cambria Math"/>
+                      </w:rPr>
+                    </m:ctrlPr>
+                  </m:sSubPr>
+                  <m:e>
+                    <m:r>
+                      <w:rPr>
+                        <w:rFonts w:ascii="Cambria Math" w:hAnsi="Cambria Math"/>
+                      </w:rPr>
+                      <m:t>χ</m:t>
+                    </m:r>
+                  </m:e>
+                  <m:sub>
+                    <m:r>
+                      <w:rPr>
+                        <w:rFonts w:ascii="Cambria Math" w:hAnsi="Cambria Math"/>
+                      </w:rPr>
+                      <m:t>j</m:t>
+                    </m:r>
+                    <m:r>
+                      <m:rPr>
+                        <m:sty m:val="p"/>
+                      </m:rPr>
+                      <w:rPr>
+                        <w:rFonts w:ascii="Cambria Math" w:hAnsi="Cambria Math"/>
+                      </w:rPr>
+                      <m:t>+1</m:t>
+                    </m:r>
+                  </m:sub>
+                </m:sSub>
+              </m:num>
+              <m:den>
+                <m:sSub>
+                  <m:sSubPr>
+                    <m:ctrlPr>
+                      <w:rPr>
+                        <w:rFonts w:ascii="Cambria Math" w:hAnsi="Cambria Math"/>
+                      </w:rPr>
+                    </m:ctrlPr>
+                  </m:sSubPr>
+                  <m:e>
+                    <m:r>
+                      <w:rPr>
+                        <w:rFonts w:ascii="Cambria Math" w:hAnsi="Cambria Math"/>
+                      </w:rPr>
+                      <m:t>η</m:t>
+                    </m:r>
+                  </m:e>
+                  <m:sub>
+                    <m:r>
+                      <w:rPr>
+                        <w:rFonts w:ascii="Cambria Math" w:hAnsi="Cambria Math"/>
+                      </w:rPr>
+                      <m:t>j</m:t>
+                    </m:r>
+                    <m:r>
+                      <m:rPr>
+                        <m:sty m:val="p"/>
+                      </m:rPr>
+                      <w:rPr>
+                        <w:rFonts w:ascii="Cambria Math" w:hAnsi="Cambria Math"/>
+                      </w:rPr>
+                      <m:t>+1</m:t>
+                    </m:r>
+                  </m:sub>
+                </m:sSub>
+              </m:den>
+            </m:f>
+          </m:num>
+          <m:den>
+            <m:f>
+              <m:fPr>
+                <m:type m:val="skw"/>
+                <m:ctrlPr>
+                  <w:rPr>
+                    <w:rFonts w:ascii="Cambria Math" w:hAnsi="Cambria Math"/>
+                  </w:rPr>
+                </m:ctrlPr>
+              </m:fPr>
+              <m:num>
+                <m:sSub>
+                  <m:sSubPr>
+                    <m:ctrlPr>
+                      <w:rPr>
+                        <w:rFonts w:ascii="Cambria Math" w:hAnsi="Cambria Math"/>
+                      </w:rPr>
+                    </m:ctrlPr>
+                  </m:sSubPr>
+                  <m:e>
+                    <m:r>
+                      <w:rPr>
+                        <w:rFonts w:ascii="Cambria Math" w:hAnsi="Cambria Math"/>
+                      </w:rPr>
+                      <m:t>χ</m:t>
+                    </m:r>
+                  </m:e>
+                  <m:sub>
+                    <m:r>
+                      <w:rPr>
+                        <w:rFonts w:ascii="Cambria Math" w:hAnsi="Cambria Math"/>
+                      </w:rPr>
+                      <m:t>j</m:t>
+                    </m:r>
+                  </m:sub>
+                </m:sSub>
+              </m:num>
+              <m:den>
+                <m:sSub>
+                  <m:sSubPr>
+                    <m:ctrlPr>
+                      <w:rPr>
+                        <w:rFonts w:ascii="Cambria Math" w:hAnsi="Cambria Math"/>
+                      </w:rPr>
+                    </m:ctrlPr>
+                  </m:sSubPr>
+                  <m:e>
+                    <m:r>
+                      <w:rPr>
+                        <w:rFonts w:ascii="Cambria Math" w:hAnsi="Cambria Math"/>
+                      </w:rPr>
+                      <m:t>η</m:t>
+                    </m:r>
+                  </m:e>
+                  <m:sub>
+                    <m:r>
+                      <w:rPr>
+                        <w:rFonts w:ascii="Cambria Math" w:hAnsi="Cambria Math"/>
+                      </w:rPr>
+                      <m:t>j</m:t>
+                    </m:r>
+                  </m:sub>
+                </m:sSub>
+              </m:den>
+            </m:f>
+            <m:r>
+              <m:rPr>
+                <m:sty m:val="p"/>
+              </m:rPr>
+              <w:rPr>
+                <w:rFonts w:ascii="Cambria Math" w:hAnsi="Cambria Math"/>
+              </w:rPr>
+              <m:t xml:space="preserve"> + </m:t>
+            </m:r>
+            <m:f>
+              <m:fPr>
+                <m:type m:val="skw"/>
+                <m:ctrlPr>
+                  <w:rPr>
+                    <w:rFonts w:ascii="Cambria Math" w:hAnsi="Cambria Math"/>
+                  </w:rPr>
+                </m:ctrlPr>
+              </m:fPr>
+              <m:num>
+                <m:sSub>
+                  <m:sSubPr>
+                    <m:ctrlPr>
+                      <w:rPr>
+                        <w:rFonts w:ascii="Cambria Math" w:hAnsi="Cambria Math"/>
+                      </w:rPr>
+                    </m:ctrlPr>
+                  </m:sSubPr>
+                  <m:e>
+                    <m:r>
+                      <w:rPr>
+                        <w:rFonts w:ascii="Cambria Math" w:hAnsi="Cambria Math"/>
+                      </w:rPr>
+                      <m:t>χ</m:t>
+                    </m:r>
+                  </m:e>
+                  <m:sub>
+                    <m:r>
+                      <w:rPr>
+                        <w:rFonts w:ascii="Cambria Math" w:hAnsi="Cambria Math"/>
+                      </w:rPr>
+                      <m:t>j</m:t>
+                    </m:r>
+                    <m:r>
+                      <m:rPr>
+                        <m:sty m:val="p"/>
+                      </m:rPr>
+                      <w:rPr>
+                        <w:rFonts w:ascii="Cambria Math" w:hAnsi="Cambria Math"/>
+                      </w:rPr>
+                      <m:t>+1</m:t>
+                    </m:r>
+                  </m:sub>
+                </m:sSub>
+              </m:num>
+              <m:den>
+                <m:sSub>
+                  <m:sSubPr>
+                    <m:ctrlPr>
+                      <w:rPr>
+                        <w:rFonts w:ascii="Cambria Math" w:hAnsi="Cambria Math"/>
+                      </w:rPr>
+                    </m:ctrlPr>
+                  </m:sSubPr>
+                  <m:e>
+                    <m:r>
+                      <w:rPr>
+                        <w:rFonts w:ascii="Cambria Math" w:hAnsi="Cambria Math"/>
+                      </w:rPr>
+                      <m:t>η</m:t>
+                    </m:r>
+                  </m:e>
+                  <m:sub>
+                    <m:r>
+                      <w:rPr>
+                        <w:rFonts w:ascii="Cambria Math" w:hAnsi="Cambria Math"/>
+                      </w:rPr>
+                      <m:t>j</m:t>
+                    </m:r>
+                    <m:r>
+                      <m:rPr>
+                        <m:sty m:val="p"/>
+                      </m:rPr>
+                      <w:rPr>
+                        <w:rFonts w:ascii="Cambria Math" w:hAnsi="Cambria Math"/>
+                      </w:rPr>
+                      <m:t>+1</m:t>
+                    </m:r>
+                  </m:sub>
+                </m:sSub>
+              </m:den>
+            </m:f>
+          </m:den>
+        </m:f>
+        <m:r>
+          <m:rPr>
+            <m:sty m:val="p"/>
+          </m:rPr>
+          <w:rPr>
+            <w:rFonts w:ascii="Cambria Math" w:hAnsi="Cambria Math"/>
+          </w:rPr>
+          <m:t>=</m:t>
+        </m:r>
+        <m:f>
+          <m:fPr>
+            <m:ctrlPr>
+              <w:rPr>
+                <w:rFonts w:ascii="Cambria Math" w:hAnsi="Cambria Math"/>
+              </w:rPr>
+            </m:ctrlPr>
+          </m:fPr>
+          <m:num>
+            <m:sSubSup>
+              <m:sSubSupPr>
+                <m:ctrlPr>
+                  <w:rPr>
+                    <w:rFonts w:ascii="Cambria Math" w:hAnsi="Cambria Math"/>
+                  </w:rPr>
+                </m:ctrlPr>
+              </m:sSubSupPr>
+              <m:e>
+                <m:r>
+                  <w:rPr>
+                    <w:rFonts w:ascii="Cambria Math" w:hAnsi="Cambria Math"/>
+                  </w:rPr>
+                  <m:t>η</m:t>
+                </m:r>
+              </m:e>
+              <m:sub>
+                <m:r>
+                  <w:rPr>
+                    <w:rFonts w:ascii="Cambria Math" w:hAnsi="Cambria Math"/>
+                  </w:rPr>
+                  <m:t>j</m:t>
+                </m:r>
+              </m:sub>
+              <m:sup>
+                <m:r>
+                  <m:rPr>
+                    <m:sty m:val="p"/>
+                  </m:rPr>
+                  <w:rPr>
+                    <w:rFonts w:ascii="Cambria Math" w:hAnsi="Cambria Math"/>
+                  </w:rPr>
+                  <m:t>-1</m:t>
+                </m:r>
+              </m:sup>
+            </m:sSubSup>
+            <m:rad>
+              <m:radPr>
+                <m:degHide m:val="1"/>
+                <m:ctrlPr>
+                  <w:rPr>
+                    <w:rFonts w:ascii="Cambria Math" w:hAnsi="Cambria Math"/>
+                  </w:rPr>
+                </m:ctrlPr>
+              </m:radPr>
+              <m:deg/>
+              <m:e>
+                <m:sSub>
+                  <m:sSubPr>
+                    <m:ctrlPr>
+                      <w:rPr>
+                        <w:rFonts w:ascii="Cambria Math" w:hAnsi="Cambria Math"/>
+                      </w:rPr>
+                    </m:ctrlPr>
+                  </m:sSubPr>
+                  <m:e>
+                    <m:r>
+                      <w:rPr>
+                        <w:rFonts w:ascii="Cambria Math" w:hAnsi="Cambria Math"/>
+                      </w:rPr>
+                      <m:t>ε</m:t>
+                    </m:r>
+                  </m:e>
+                  <m:sub>
+                    <m:r>
+                      <w:rPr>
+                        <w:rFonts w:ascii="Cambria Math" w:hAnsi="Cambria Math"/>
+                      </w:rPr>
+                      <m:t>j</m:t>
+                    </m:r>
+                  </m:sub>
+                </m:sSub>
+                <m:r>
+                  <m:rPr>
+                    <m:sty m:val="p"/>
+                  </m:rPr>
+                  <w:rPr>
+                    <w:rFonts w:ascii="Cambria Math" w:hAnsi="Cambria Math"/>
+                  </w:rPr>
+                  <m:t>-</m:t>
+                </m:r>
+                <m:sSup>
+                  <m:sSupPr>
+                    <m:ctrlPr>
+                      <w:rPr>
+                        <w:rFonts w:ascii="Cambria Math" w:hAnsi="Cambria Math"/>
+                      </w:rPr>
+                    </m:ctrlPr>
+                  </m:sSupPr>
+                  <m:e>
+                    <m:r>
+                      <w:rPr>
+                        <w:rFonts w:ascii="Cambria Math" w:hAnsi="Cambria Math"/>
+                      </w:rPr>
+                      <m:t>sin</m:t>
+                    </m:r>
+                  </m:e>
+                  <m:sup>
+                    <m:r>
+                      <m:rPr>
+                        <m:sty m:val="p"/>
+                      </m:rPr>
+                      <w:rPr>
+                        <w:rFonts w:ascii="Cambria Math" w:hAnsi="Cambria Math"/>
+                      </w:rPr>
+                      <m:t>2</m:t>
+                    </m:r>
+                  </m:sup>
+                </m:sSup>
+                <m:d>
+                  <m:dPr>
+                    <m:ctrlPr>
+                      <w:rPr>
+                        <w:rFonts w:ascii="Cambria Math" w:hAnsi="Cambria Math"/>
+                      </w:rPr>
+                    </m:ctrlPr>
+                  </m:dPr>
+                  <m:e>
+                    <m:r>
+                      <w:rPr>
+                        <w:rFonts w:ascii="Cambria Math" w:hAnsi="Cambria Math"/>
+                      </w:rPr>
+                      <m:t>ϕ</m:t>
+                    </m:r>
+                  </m:e>
+                </m:d>
+              </m:e>
+            </m:rad>
+            <m:r>
+              <m:rPr>
+                <m:sty m:val="p"/>
+              </m:rPr>
+              <w:rPr>
+                <w:rFonts w:ascii="Cambria Math" w:hAnsi="Cambria Math"/>
+              </w:rPr>
+              <m:t xml:space="preserve"> - </m:t>
+            </m:r>
+            <m:sSubSup>
+              <m:sSubSupPr>
+                <m:ctrlPr>
+                  <w:rPr>
+                    <w:rFonts w:ascii="Cambria Math" w:hAnsi="Cambria Math"/>
+                  </w:rPr>
+                </m:ctrlPr>
+              </m:sSubSupPr>
+              <m:e>
+                <m:r>
+                  <w:rPr>
+                    <w:rFonts w:ascii="Cambria Math" w:hAnsi="Cambria Math"/>
+                  </w:rPr>
+                  <m:t>η</m:t>
+                </m:r>
+              </m:e>
+              <m:sub>
+                <m:r>
+                  <w:rPr>
+                    <w:rFonts w:ascii="Cambria Math" w:hAnsi="Cambria Math"/>
+                  </w:rPr>
+                  <m:t>j</m:t>
+                </m:r>
+                <m:r>
+                  <m:rPr>
+                    <m:sty m:val="p"/>
+                  </m:rPr>
+                  <w:rPr>
+                    <w:rFonts w:ascii="Cambria Math" w:hAnsi="Cambria Math"/>
+                  </w:rPr>
+                  <m:t>+1</m:t>
+                </m:r>
+              </m:sub>
+              <m:sup>
+                <m:r>
+                  <m:rPr>
+                    <m:sty m:val="p"/>
+                  </m:rPr>
+                  <w:rPr>
+                    <w:rFonts w:ascii="Cambria Math" w:hAnsi="Cambria Math"/>
+                  </w:rPr>
+                  <m:t>-1</m:t>
+                </m:r>
+              </m:sup>
+            </m:sSubSup>
+            <m:rad>
+              <m:radPr>
+                <m:degHide m:val="1"/>
+                <m:ctrlPr>
+                  <w:rPr>
+                    <w:rFonts w:ascii="Cambria Math" w:hAnsi="Cambria Math"/>
+                  </w:rPr>
+                </m:ctrlPr>
+              </m:radPr>
+              <m:deg/>
+              <m:e>
+                <m:sSub>
+                  <m:sSubPr>
+                    <m:ctrlPr>
+                      <w:rPr>
+                        <w:rFonts w:ascii="Cambria Math" w:hAnsi="Cambria Math"/>
+                      </w:rPr>
+                    </m:ctrlPr>
+                  </m:sSubPr>
+                  <m:e>
+                    <m:r>
+                      <w:rPr>
+                        <w:rFonts w:ascii="Cambria Math" w:hAnsi="Cambria Math"/>
+                      </w:rPr>
+                      <m:t>ε</m:t>
+                    </m:r>
+                  </m:e>
+                  <m:sub>
+                    <m:r>
+                      <w:rPr>
+                        <w:rFonts w:ascii="Cambria Math" w:hAnsi="Cambria Math"/>
+                      </w:rPr>
+                      <m:t>j</m:t>
+                    </m:r>
+                    <m:r>
+                      <m:rPr>
+                        <m:sty m:val="p"/>
+                      </m:rPr>
+                      <w:rPr>
+                        <w:rFonts w:ascii="Cambria Math" w:hAnsi="Cambria Math"/>
+                      </w:rPr>
+                      <m:t>+1</m:t>
+                    </m:r>
+                  </m:sub>
+                </m:sSub>
+                <m:r>
+                  <m:rPr>
+                    <m:sty m:val="p"/>
+                  </m:rPr>
+                  <w:rPr>
+                    <w:rFonts w:ascii="Cambria Math" w:hAnsi="Cambria Math"/>
+                  </w:rPr>
+                  <m:t>-</m:t>
+                </m:r>
+                <m:sSup>
+                  <m:sSupPr>
+                    <m:ctrlPr>
+                      <w:rPr>
+                        <w:rFonts w:ascii="Cambria Math" w:hAnsi="Cambria Math"/>
+                      </w:rPr>
+                    </m:ctrlPr>
+                  </m:sSupPr>
+                  <m:e>
+                    <m:r>
+                      <w:rPr>
+                        <w:rFonts w:ascii="Cambria Math" w:hAnsi="Cambria Math"/>
+                      </w:rPr>
+                      <m:t>sin</m:t>
+                    </m:r>
+                  </m:e>
+                  <m:sup>
+                    <m:r>
+                      <m:rPr>
+                        <m:sty m:val="p"/>
+                      </m:rPr>
+                      <w:rPr>
+                        <w:rFonts w:ascii="Cambria Math" w:hAnsi="Cambria Math"/>
+                      </w:rPr>
+                      <m:t>2</m:t>
+                    </m:r>
+                  </m:sup>
+                </m:sSup>
+                <m:r>
+                  <m:rPr>
+                    <m:sty m:val="p"/>
+                  </m:rPr>
+                  <w:rPr>
+                    <w:rFonts w:ascii="Cambria Math" w:hAnsi="Cambria Math"/>
+                  </w:rPr>
+                  <m:t>(</m:t>
+                </m:r>
+                <m:r>
+                  <w:rPr>
+                    <w:rFonts w:ascii="Cambria Math" w:hAnsi="Cambria Math"/>
+                  </w:rPr>
+                  <m:t>ϕ</m:t>
+                </m:r>
+                <m:r>
+                  <m:rPr>
+                    <m:sty m:val="p"/>
+                  </m:rPr>
+                  <w:rPr>
+                    <w:rFonts w:ascii="Cambria Math" w:hAnsi="Cambria Math"/>
+                  </w:rPr>
+                  <m:t>)</m:t>
+                </m:r>
+              </m:e>
+            </m:rad>
+          </m:num>
+          <m:den>
+            <m:sSubSup>
+              <m:sSubSupPr>
+                <m:ctrlPr>
+                  <w:rPr>
+                    <w:rFonts w:ascii="Cambria Math" w:hAnsi="Cambria Math"/>
+                  </w:rPr>
+                </m:ctrlPr>
+              </m:sSubSupPr>
+              <m:e>
+                <m:r>
+                  <w:rPr>
+                    <w:rFonts w:ascii="Cambria Math" w:hAnsi="Cambria Math"/>
+                  </w:rPr>
+                  <m:t>η</m:t>
+                </m:r>
+              </m:e>
+              <m:sub>
+                <m:r>
+                  <w:rPr>
+                    <w:rFonts w:ascii="Cambria Math" w:hAnsi="Cambria Math"/>
+                  </w:rPr>
+                  <m:t>j</m:t>
+                </m:r>
+              </m:sub>
+              <m:sup>
+                <m:r>
+                  <m:rPr>
+                    <m:sty m:val="p"/>
+                  </m:rPr>
+                  <w:rPr>
+                    <w:rFonts w:ascii="Cambria Math" w:hAnsi="Cambria Math"/>
+                  </w:rPr>
+                  <m:t>-1</m:t>
+                </m:r>
+              </m:sup>
+            </m:sSubSup>
+            <m:rad>
+              <m:radPr>
+                <m:degHide m:val="1"/>
+                <m:ctrlPr>
+                  <w:rPr>
+                    <w:rFonts w:ascii="Cambria Math" w:hAnsi="Cambria Math"/>
+                  </w:rPr>
+                </m:ctrlPr>
+              </m:radPr>
+              <m:deg/>
+              <m:e>
+                <m:sSub>
+                  <m:sSubPr>
+                    <m:ctrlPr>
+                      <w:rPr>
+                        <w:rFonts w:ascii="Cambria Math" w:hAnsi="Cambria Math"/>
+                      </w:rPr>
+                    </m:ctrlPr>
+                  </m:sSubPr>
+                  <m:e>
+                    <m:r>
+                      <w:rPr>
+                        <w:rFonts w:ascii="Cambria Math" w:hAnsi="Cambria Math"/>
+                      </w:rPr>
+                      <m:t>ε</m:t>
+                    </m:r>
+                  </m:e>
+                  <m:sub>
+                    <m:r>
+                      <w:rPr>
+                        <w:rFonts w:ascii="Cambria Math" w:hAnsi="Cambria Math"/>
+                      </w:rPr>
+                      <m:t>j</m:t>
+                    </m:r>
+                  </m:sub>
+                </m:sSub>
+                <m:r>
+                  <m:rPr>
+                    <m:sty m:val="p"/>
+                  </m:rPr>
+                  <w:rPr>
+                    <w:rFonts w:ascii="Cambria Math" w:hAnsi="Cambria Math"/>
+                  </w:rPr>
+                  <m:t>-</m:t>
+                </m:r>
+                <m:sSup>
+                  <m:sSupPr>
+                    <m:ctrlPr>
+                      <w:rPr>
+                        <w:rFonts w:ascii="Cambria Math" w:hAnsi="Cambria Math"/>
+                      </w:rPr>
+                    </m:ctrlPr>
+                  </m:sSupPr>
+                  <m:e>
+                    <m:r>
+                      <w:rPr>
+                        <w:rFonts w:ascii="Cambria Math" w:hAnsi="Cambria Math"/>
+                      </w:rPr>
+                      <m:t>sin</m:t>
+                    </m:r>
+                  </m:e>
+                  <m:sup>
+                    <m:r>
+                      <m:rPr>
+                        <m:sty m:val="p"/>
+                      </m:rPr>
+                      <w:rPr>
+                        <w:rFonts w:ascii="Cambria Math" w:hAnsi="Cambria Math"/>
+                      </w:rPr>
+                      <m:t>2</m:t>
+                    </m:r>
+                  </m:sup>
+                </m:sSup>
+                <m:r>
+                  <m:rPr>
+                    <m:sty m:val="p"/>
+                  </m:rPr>
+                  <w:rPr>
+                    <w:rFonts w:ascii="Cambria Math" w:hAnsi="Cambria Math"/>
+                  </w:rPr>
+                  <m:t>(</m:t>
+                </m:r>
+                <m:r>
+                  <w:rPr>
+                    <w:rFonts w:ascii="Cambria Math" w:hAnsi="Cambria Math"/>
+                  </w:rPr>
+                  <m:t>ϕ</m:t>
+                </m:r>
+                <m:r>
+                  <m:rPr>
+                    <m:sty m:val="p"/>
+                  </m:rPr>
+                  <w:rPr>
+                    <w:rFonts w:ascii="Cambria Math" w:hAnsi="Cambria Math"/>
+                  </w:rPr>
+                  <m:t>)</m:t>
+                </m:r>
+              </m:e>
+            </m:rad>
+            <m:r>
+              <m:rPr>
+                <m:sty m:val="p"/>
+              </m:rPr>
+              <w:rPr>
+                <w:rFonts w:ascii="Cambria Math" w:hAnsi="Cambria Math"/>
+              </w:rPr>
+              <m:t xml:space="preserve"> + </m:t>
+            </m:r>
+            <m:sSubSup>
+              <m:sSubSupPr>
+                <m:ctrlPr>
+                  <w:rPr>
+                    <w:rFonts w:ascii="Cambria Math" w:hAnsi="Cambria Math"/>
+                  </w:rPr>
+                </m:ctrlPr>
+              </m:sSubSupPr>
+              <m:e>
+                <m:r>
+                  <w:rPr>
+                    <w:rFonts w:ascii="Cambria Math" w:hAnsi="Cambria Math"/>
+                  </w:rPr>
+                  <m:t>η</m:t>
+                </m:r>
+              </m:e>
+              <m:sub>
+                <m:r>
+                  <w:rPr>
+                    <w:rFonts w:ascii="Cambria Math" w:hAnsi="Cambria Math"/>
+                  </w:rPr>
+                  <m:t>j</m:t>
+                </m:r>
+                <m:r>
+                  <m:rPr>
+                    <m:sty m:val="p"/>
+                  </m:rPr>
+                  <w:rPr>
+                    <w:rFonts w:ascii="Cambria Math" w:hAnsi="Cambria Math"/>
+                  </w:rPr>
+                  <m:t>+1</m:t>
+                </m:r>
+              </m:sub>
+              <m:sup>
+                <m:r>
+                  <m:rPr>
+                    <m:sty m:val="p"/>
+                  </m:rPr>
+                  <w:rPr>
+                    <w:rFonts w:ascii="Cambria Math" w:hAnsi="Cambria Math"/>
+                  </w:rPr>
+                  <m:t>-1</m:t>
+                </m:r>
+              </m:sup>
+            </m:sSubSup>
+            <m:rad>
+              <m:radPr>
+                <m:degHide m:val="1"/>
+                <m:ctrlPr>
+                  <w:rPr>
+                    <w:rFonts w:ascii="Cambria Math" w:hAnsi="Cambria Math"/>
+                  </w:rPr>
+                </m:ctrlPr>
+              </m:radPr>
+              <m:deg/>
+              <m:e>
+                <m:sSub>
+                  <m:sSubPr>
+                    <m:ctrlPr>
+                      <w:rPr>
+                        <w:rFonts w:ascii="Cambria Math" w:hAnsi="Cambria Math"/>
+                      </w:rPr>
+                    </m:ctrlPr>
+                  </m:sSubPr>
+                  <m:e>
+                    <m:r>
+                      <w:rPr>
+                        <w:rFonts w:ascii="Cambria Math" w:hAnsi="Cambria Math"/>
+                      </w:rPr>
+                      <m:t>ε</m:t>
+                    </m:r>
+                  </m:e>
+                  <m:sub>
+                    <m:r>
+                      <w:rPr>
+                        <w:rFonts w:ascii="Cambria Math" w:hAnsi="Cambria Math"/>
+                      </w:rPr>
+                      <m:t>j</m:t>
+                    </m:r>
+                    <m:r>
+                      <m:rPr>
+                        <m:sty m:val="p"/>
+                      </m:rPr>
+                      <w:rPr>
+                        <w:rFonts w:ascii="Cambria Math" w:hAnsi="Cambria Math"/>
+                      </w:rPr>
+                      <m:t>+1</m:t>
+                    </m:r>
+                  </m:sub>
+                </m:sSub>
+                <m:r>
+                  <m:rPr>
+                    <m:sty m:val="p"/>
+                  </m:rPr>
+                  <w:rPr>
+                    <w:rFonts w:ascii="Cambria Math" w:hAnsi="Cambria Math"/>
+                  </w:rPr>
+                  <m:t>-</m:t>
+                </m:r>
+                <m:sSup>
+                  <m:sSupPr>
+                    <m:ctrlPr>
+                      <w:rPr>
+                        <w:rFonts w:ascii="Cambria Math" w:hAnsi="Cambria Math"/>
+                      </w:rPr>
+                    </m:ctrlPr>
+                  </m:sSupPr>
+                  <m:e>
+                    <m:r>
+                      <w:rPr>
+                        <w:rFonts w:ascii="Cambria Math" w:hAnsi="Cambria Math"/>
+                      </w:rPr>
+                      <m:t>sin</m:t>
+                    </m:r>
+                  </m:e>
+                  <m:sup>
+                    <m:r>
+                      <m:rPr>
+                        <m:sty m:val="p"/>
+                      </m:rPr>
+                      <w:rPr>
+                        <w:rFonts w:ascii="Cambria Math" w:hAnsi="Cambria Math"/>
+                      </w:rPr>
+                      <m:t>2</m:t>
+                    </m:r>
+                  </m:sup>
+                </m:sSup>
+                <m:r>
+                  <m:rPr>
+                    <m:sty m:val="p"/>
+                  </m:rPr>
+                  <w:rPr>
+                    <w:rFonts w:ascii="Cambria Math" w:hAnsi="Cambria Math"/>
+                  </w:rPr>
+                  <m:t>(</m:t>
+                </m:r>
+                <m:r>
+                  <w:rPr>
+                    <w:rFonts w:ascii="Cambria Math" w:hAnsi="Cambria Math"/>
+                  </w:rPr>
+                  <m:t>ϕ</m:t>
+                </m:r>
+                <m:r>
+                  <m:rPr>
+                    <m:sty m:val="p"/>
+                  </m:rPr>
+                  <w:rPr>
+                    <w:rFonts w:ascii="Cambria Math" w:hAnsi="Cambria Math"/>
+                  </w:rPr>
+                  <m:t>)</m:t>
+                </m:r>
+              </m:e>
+            </m:rad>
+          </m:den>
+        </m:f>
+      </m:oMath>
+      <w:r>
+        <w:t xml:space="preserve">      (2)</w:t>
+      </w:r>
+    </w:p>
+    <w:p/>
+    <w:p>
+      <w:r>
+        <w:t xml:space="preserve">Where </w:t>
+      </w:r>
+      <w:proofErr w:type="spellStart"/>
+      <w:r>
+        <w:t>ηj</w:t>
+      </w:r>
+      <w:proofErr w:type="spellEnd"/>
+      <w:r>
+        <w:t xml:space="preserve">=1 for s-polarization; </w:t>
+      </w:r>
+      <w:proofErr w:type="spellStart"/>
+      <w:r>
+        <w:t>ηj</w:t>
+      </w:r>
+      <w:proofErr w:type="spellEnd"/>
+      <w:r>
+        <w:t xml:space="preserve"> = </w:t>
+      </w:r>
+      <w:bookmarkStart w:id="22" w:name="OLE_LINK4"/>
+      <w:proofErr w:type="spellStart"/>
+      <w:r>
+        <w:t>ε</w:t>
+      </w:r>
+      <w:proofErr w:type="gramStart"/>
+      <w:r>
+        <w:t>j</w:t>
+      </w:r>
+      <w:proofErr w:type="spellEnd"/>
+      <w:r>
+        <w:t xml:space="preserve"> </w:t>
+      </w:r>
+      <w:bookmarkEnd w:id="22"/>
+      <w:r>
+        <w:t xml:space="preserve"> for</w:t>
+      </w:r>
+      <w:proofErr w:type="gramEnd"/>
+      <w:r>
+        <w:t xml:space="preserve"> p-polarization; </w:t>
+      </w:r>
+      <w:proofErr w:type="spellStart"/>
+      <w:r>
+        <w:t>εj</w:t>
+      </w:r>
+      <w:proofErr w:type="spellEnd"/>
+      <w:r>
+        <w:t xml:space="preserve"> = 1-δ+i∙γ is complex dielectric constant given by the following equation:</w:t>
+      </w:r>
+    </w:p>
+    <w:p>
+      <w:pPr>
+        <w:jc w:val="center"/>
+      </w:pPr>
+      <m:oMath>
+        <m:d>
+          <m:dPr>
+            <m:ctrlPr>
+              <w:rPr>
+                <w:rFonts w:ascii="Cambria Math" w:hAnsi="Cambria Math"/>
+              </w:rPr>
+            </m:ctrlPr>
+          </m:dPr>
+          <m:e>
+            <m:f>
+              <m:fPr>
+                <m:type m:val="noBar"/>
+                <m:ctrlPr>
+                  <w:rPr>
+                    <w:rFonts w:ascii="Cambria Math" w:hAnsi="Cambria Math"/>
+                  </w:rPr>
+                </m:ctrlPr>
+              </m:fPr>
+              <m:num>
+                <m:r>
+                  <w:rPr>
+                    <w:rFonts w:ascii="Cambria Math" w:hAnsi="Cambria Math"/>
+                  </w:rPr>
+                  <m:t>δ</m:t>
+                </m:r>
+              </m:num>
+              <m:den>
+                <m:r>
+                  <w:rPr>
+                    <w:rFonts w:ascii="Cambria Math" w:hAnsi="Cambria Math"/>
+                  </w:rPr>
+                  <m:t>γ</m:t>
+                </m:r>
+              </m:den>
+            </m:f>
+          </m:e>
+        </m:d>
+        <m:r>
+          <m:rPr>
+            <m:sty m:val="p"/>
+          </m:rPr>
+          <w:rPr>
+            <w:rFonts w:ascii="Cambria Math" w:hAnsi="Cambria Math"/>
+          </w:rPr>
+          <m:t>=0.54∙</m:t>
+        </m:r>
+        <m:sSup>
+          <m:sSupPr>
+            <m:ctrlPr>
+              <w:rPr>
+                <w:rFonts w:ascii="Cambria Math" w:hAnsi="Cambria Math"/>
+              </w:rPr>
+            </m:ctrlPr>
+          </m:sSupPr>
+          <m:e>
+            <m:r>
+              <m:rPr>
+                <m:sty m:val="p"/>
+              </m:rPr>
+              <w:rPr>
+                <w:rFonts w:ascii="Cambria Math" w:hAnsi="Cambria Math"/>
+              </w:rPr>
+              <m:t>10</m:t>
+            </m:r>
+          </m:e>
+          <m:sup>
+            <m:r>
+              <m:rPr>
+                <m:sty m:val="p"/>
+              </m:rPr>
+              <w:rPr>
+                <w:rFonts w:ascii="Cambria Math" w:hAnsi="Cambria Math"/>
+              </w:rPr>
+              <m:t>-5</m:t>
+            </m:r>
+          </m:sup>
+        </m:sSup>
+        <m:r>
+          <m:rPr>
+            <m:sty m:val="p"/>
+          </m:rPr>
+          <w:rPr>
+            <w:rFonts w:ascii="Cambria Math" w:hAnsi="Cambria Math"/>
+          </w:rPr>
+          <m:t>∙</m:t>
+        </m:r>
+        <m:f>
+          <m:fPr>
+            <m:ctrlPr>
+              <w:rPr>
+                <w:rFonts w:ascii="Cambria Math" w:hAnsi="Cambria Math"/>
+              </w:rPr>
+            </m:ctrlPr>
+          </m:fPr>
+          <m:num>
+            <m:r>
+              <w:rPr>
+                <w:rFonts w:ascii="Cambria Math" w:hAnsi="Cambria Math"/>
+              </w:rPr>
+              <m:t>ρ</m:t>
+            </m:r>
+          </m:num>
+          <m:den>
+            <m:r>
+              <w:rPr>
+                <w:rFonts w:ascii="Cambria Math" w:hAnsi="Cambria Math"/>
+              </w:rPr>
+              <m:t>μ</m:t>
+            </m:r>
+          </m:den>
+        </m:f>
+        <m:sSup>
+          <m:sSupPr>
+            <m:ctrlPr>
+              <w:rPr>
+                <w:rFonts w:ascii="Cambria Math" w:hAnsi="Cambria Math"/>
+              </w:rPr>
+            </m:ctrlPr>
+          </m:sSupPr>
+          <m:e>
+            <m:r>
+              <w:rPr>
+                <w:rFonts w:ascii="Cambria Math" w:hAnsi="Cambria Math"/>
+              </w:rPr>
+              <m:t>λ</m:t>
+            </m:r>
+          </m:e>
+          <m:sup>
+            <m:r>
+              <m:rPr>
+                <m:sty m:val="p"/>
+              </m:rPr>
+              <w:rPr>
+                <w:rFonts w:ascii="Cambria Math" w:hAnsi="Cambria Math"/>
+              </w:rPr>
+              <m:t>2</m:t>
+            </m:r>
+          </m:sup>
+        </m:sSup>
+        <m:d>
+          <m:dPr>
+            <m:ctrlPr>
+              <w:rPr>
+                <w:rFonts w:ascii="Cambria Math" w:hAnsi="Cambria Math"/>
+              </w:rPr>
+            </m:ctrlPr>
+          </m:dPr>
+          <m:e>
+            <m:f>
+              <m:fPr>
+                <m:type m:val="noBar"/>
+                <m:ctrlPr>
+                  <w:rPr>
+                    <w:rFonts w:ascii="Cambria Math" w:hAnsi="Cambria Math"/>
+                  </w:rPr>
+                </m:ctrlPr>
+              </m:fPr>
+              <m:num>
+                <m:sSub>
+                  <m:sSubPr>
+                    <m:ctrlPr>
+                      <w:rPr>
+                        <w:rFonts w:ascii="Cambria Math" w:hAnsi="Cambria Math"/>
+                      </w:rPr>
+                    </m:ctrlPr>
+                  </m:sSubPr>
+                  <m:e>
+                    <m:r>
+                      <w:rPr>
+                        <w:rFonts w:ascii="Cambria Math" w:hAnsi="Cambria Math"/>
+                      </w:rPr>
+                      <m:t>f</m:t>
+                    </m:r>
+                  </m:e>
+                  <m:sub>
+                    <m:r>
+                      <m:rPr>
+                        <m:sty m:val="p"/>
+                      </m:rPr>
+                      <w:rPr>
+                        <w:rFonts w:ascii="Cambria Math" w:hAnsi="Cambria Math"/>
+                      </w:rPr>
+                      <m:t>1</m:t>
+                    </m:r>
+                  </m:sub>
+                </m:sSub>
+              </m:num>
+              <m:den>
+                <m:sSub>
+                  <m:sSubPr>
+                    <m:ctrlPr>
+                      <w:rPr>
+                        <w:rFonts w:ascii="Cambria Math" w:hAnsi="Cambria Math"/>
+                      </w:rPr>
+                    </m:ctrlPr>
+                  </m:sSubPr>
+                  <m:e>
+                    <m:r>
+                      <w:rPr>
+                        <w:rFonts w:ascii="Cambria Math" w:hAnsi="Cambria Math"/>
+                      </w:rPr>
+                      <m:t>f</m:t>
+                    </m:r>
+                  </m:e>
+                  <m:sub>
+                    <m:r>
+                      <m:rPr>
+                        <m:sty m:val="p"/>
+                      </m:rPr>
+                      <w:rPr>
+                        <w:rFonts w:ascii="Cambria Math" w:hAnsi="Cambria Math"/>
+                      </w:rPr>
+                      <m:t>2</m:t>
+                    </m:r>
+                  </m:sub>
+                </m:sSub>
+              </m:den>
+            </m:f>
+          </m:e>
+        </m:d>
+      </m:oMath>
+      <w:r>
+        <w:t xml:space="preserve">       (3)</w:t>
+      </w:r>
+    </w:p>
+    <w:p/>
+    <w:p>
+      <w:r>
+        <w:t xml:space="preserve">Where λ is the wavelength of X-Ray irradiation (in Angstroms), ρ is a density of a material, µ is atomic weight, f1, and f2 are real and complex parts of atomic scattering factor [5]. X-Ray Calc has an embedded database of </w:t>
+      </w:r>
+      <w:bookmarkStart w:id="23" w:name="OLE_LINK9"/>
+      <w:bookmarkStart w:id="24" w:name="OLE_LINK10"/>
+      <w:r>
+        <w:t xml:space="preserve">the scattering factors </w:t>
+      </w:r>
+      <w:bookmarkEnd w:id="23"/>
+      <w:bookmarkEnd w:id="24"/>
+      <w:r>
+        <w:t>based on [7].</w:t>
+      </w:r>
+    </w:p>
+    <w:p>
+      <w:r>
+        <w:t>The recursive calculation starts from the substrate (j=n). Values of r(</w:t>
+      </w:r>
+      <w:proofErr w:type="spellStart"/>
+      <w:r>
+        <w:t>z</w:t>
+      </w:r>
+      <w:r>
+        <w:rPr>
+          <w:vertAlign w:val="subscript"/>
+        </w:rPr>
+        <w:t>j</w:t>
+      </w:r>
+      <w:proofErr w:type="spellEnd"/>
+      <w:r>
+        <w:t>) are consequentially calculated on each interlayer interface. The refraction index of the whole structure is calculated as R=|r(z</w:t>
+      </w:r>
+      <w:proofErr w:type="gramStart"/>
+      <w:r>
+        <w:rPr>
+          <w:vertAlign w:val="subscript"/>
+        </w:rPr>
+        <w:t>0</w:t>
+      </w:r>
+      <w:r>
+        <w:t>)|</w:t>
+      </w:r>
+      <w:proofErr w:type="gramEnd"/>
+      <w:r>
+        <w:rPr>
+          <w:vertAlign w:val="superscript"/>
+        </w:rPr>
+        <w:t>2</w:t>
+      </w:r>
+      <w:r>
+        <w:t xml:space="preserve">. Thus, equations 1-3 allow to numerically solve the problem of refraction of x-rays for arbitrary layered structure for any wavelength and incident angle. This method entirely </w:t>
+      </w:r>
+      <w:proofErr w:type="gramStart"/>
+      <w:r>
+        <w:t>takes into account</w:t>
+      </w:r>
+      <w:proofErr w:type="gramEnd"/>
+      <w:r>
+        <w:t xml:space="preserve"> the effects of dynamic scattering and absorption. </w:t>
+      </w:r>
+    </w:p>
+    <w:p>
+      <w:r>
+        <w:t xml:space="preserve">Various structural imperfections such as interface roughness affect the diffraction pattern, but Equation (1) describes refraction of an ideal structure. To implement the effects of interface roughness in the model, the rough interface with a sudden change of dialectical constant is replaced by a single layer having thickness 2σ </w:t>
+      </w:r>
+      <w:bookmarkStart w:id="25" w:name="OLE_LINK5"/>
+      <w:bookmarkStart w:id="26" w:name="OLE_LINK6"/>
+      <w:r>
+        <w:t>[4</w:t>
+      </w:r>
+      <w:bookmarkEnd w:id="25"/>
+      <w:bookmarkEnd w:id="26"/>
+      <w:r>
+        <w:t xml:space="preserve">, 8]. Inside this layer, dialectical constant gradually changes according to a </w:t>
+      </w:r>
+      <w:proofErr w:type="gramStart"/>
+      <w:r>
+        <w:t>particular law</w:t>
+      </w:r>
+      <w:proofErr w:type="gramEnd"/>
+      <w:r>
+        <w:t xml:space="preserve">. If the roughness distribution is described by Gaussian function, the variation of </w:t>
+      </w:r>
+      <w:r>
+        <w:lastRenderedPageBreak/>
+        <w:t>dielectrically constant inside the thin interlayer is described by Error function (so-called Debye-Waller factor [9]):</w:t>
+      </w:r>
+    </w:p>
+    <w:p/>
+    <w:p>
+      <w:pPr>
+        <w:jc w:val="center"/>
+      </w:pPr>
+      <m:oMath>
+        <m:r>
+          <w:rPr>
+            <w:rFonts w:ascii="Cambria Math" w:hAnsi="Cambria Math"/>
+          </w:rPr>
+          <m:t>R</m:t>
+        </m:r>
+        <m:d>
+          <m:dPr>
+            <m:ctrlPr>
+              <w:rPr>
+                <w:rFonts w:ascii="Cambria Math" w:hAnsi="Cambria Math"/>
+              </w:rPr>
+            </m:ctrlPr>
+          </m:dPr>
+          <m:e>
+            <m:r>
+              <w:rPr>
+                <w:rFonts w:ascii="Cambria Math" w:hAnsi="Cambria Math"/>
+              </w:rPr>
+              <m:t>θ</m:t>
+            </m:r>
+          </m:e>
+        </m:d>
+        <m:r>
+          <m:rPr>
+            <m:sty m:val="p"/>
+          </m:rPr>
+          <w:rPr>
+            <w:rFonts w:ascii="Cambria Math" w:hAnsi="Cambria Math"/>
+          </w:rPr>
+          <m:t>=</m:t>
+        </m:r>
+        <m:sSub>
+          <m:sSubPr>
+            <m:ctrlPr>
+              <w:rPr>
+                <w:rFonts w:ascii="Cambria Math" w:hAnsi="Cambria Math"/>
+              </w:rPr>
+            </m:ctrlPr>
+          </m:sSubPr>
+          <m:e>
+            <m:r>
+              <w:rPr>
+                <w:rFonts w:ascii="Cambria Math" w:hAnsi="Cambria Math"/>
+              </w:rPr>
+              <m:t>R</m:t>
+            </m:r>
+          </m:e>
+          <m:sub>
+            <m:r>
+              <m:rPr>
+                <m:sty m:val="p"/>
+              </m:rPr>
+              <w:rPr>
+                <w:rFonts w:ascii="Cambria Math" w:hAnsi="Cambria Math"/>
+              </w:rPr>
+              <m:t>0</m:t>
+            </m:r>
+          </m:sub>
+        </m:sSub>
+        <m:r>
+          <m:rPr>
+            <m:sty m:val="p"/>
+          </m:rPr>
+          <w:rPr>
+            <w:rFonts w:ascii="Cambria Math" w:hAnsi="Cambria Math"/>
+          </w:rPr>
+          <m:t>(</m:t>
+        </m:r>
+        <m:r>
+          <w:rPr>
+            <w:rFonts w:ascii="Cambria Math" w:hAnsi="Cambria Math"/>
+          </w:rPr>
+          <m:t>θ</m:t>
+        </m:r>
+        <m:r>
+          <m:rPr>
+            <m:sty m:val="p"/>
+          </m:rPr>
+          <w:rPr>
+            <w:rFonts w:ascii="Cambria Math" w:hAnsi="Cambria Math"/>
+          </w:rPr>
+          <m:t>)∙</m:t>
+        </m:r>
+        <m:func>
+          <m:funcPr>
+            <m:ctrlPr>
+              <w:rPr>
+                <w:rFonts w:ascii="Cambria Math" w:hAnsi="Cambria Math"/>
+              </w:rPr>
+            </m:ctrlPr>
+          </m:funcPr>
+          <m:fName>
+            <m:r>
+              <w:rPr>
+                <w:rFonts w:ascii="Cambria Math" w:hAnsi="Cambria Math"/>
+              </w:rPr>
+              <m:t>exp</m:t>
+            </m:r>
+          </m:fName>
+          <m:e>
+            <m:d>
+              <m:dPr>
+                <m:ctrlPr>
+                  <w:rPr>
+                    <w:rFonts w:ascii="Cambria Math" w:hAnsi="Cambria Math"/>
+                  </w:rPr>
+                </m:ctrlPr>
+              </m:dPr>
+              <m:e>
+                <m:r>
+                  <m:rPr>
+                    <m:sty m:val="p"/>
+                  </m:rPr>
+                  <w:rPr>
+                    <w:rFonts w:ascii="Cambria Math" w:hAnsi="Cambria Math"/>
+                  </w:rPr>
+                  <m:t>-</m:t>
+                </m:r>
+                <m:f>
+                  <m:fPr>
+                    <m:ctrlPr>
+                      <w:rPr>
+                        <w:rFonts w:ascii="Cambria Math" w:hAnsi="Cambria Math"/>
+                      </w:rPr>
+                    </m:ctrlPr>
+                  </m:fPr>
+                  <m:num>
+                    <m:r>
+                      <m:rPr>
+                        <m:sty m:val="p"/>
+                      </m:rPr>
+                      <w:rPr>
+                        <w:rFonts w:ascii="Cambria Math" w:hAnsi="Cambria Math"/>
+                      </w:rPr>
+                      <m:t>16</m:t>
+                    </m:r>
+                    <m:sSup>
+                      <m:sSupPr>
+                        <m:ctrlPr>
+                          <w:rPr>
+                            <w:rFonts w:ascii="Cambria Math" w:hAnsi="Cambria Math"/>
+                          </w:rPr>
+                        </m:ctrlPr>
+                      </m:sSupPr>
+                      <m:e>
+                        <m:r>
+                          <w:rPr>
+                            <w:rFonts w:ascii="Cambria Math" w:hAnsi="Cambria Math"/>
+                          </w:rPr>
+                          <m:t>π</m:t>
+                        </m:r>
+                      </m:e>
+                      <m:sup>
+                        <m:r>
+                          <m:rPr>
+                            <m:sty m:val="p"/>
+                          </m:rPr>
+                          <w:rPr>
+                            <w:rFonts w:ascii="Cambria Math" w:hAnsi="Cambria Math"/>
+                          </w:rPr>
+                          <m:t>2</m:t>
+                        </m:r>
+                      </m:sup>
+                    </m:sSup>
+                    <m:sSup>
+                      <m:sSupPr>
+                        <m:ctrlPr>
+                          <w:rPr>
+                            <w:rFonts w:ascii="Cambria Math" w:hAnsi="Cambria Math"/>
+                          </w:rPr>
+                        </m:ctrlPr>
+                      </m:sSupPr>
+                      <m:e>
+                        <m:r>
+                          <w:rPr>
+                            <w:rFonts w:ascii="Cambria Math" w:hAnsi="Cambria Math"/>
+                          </w:rPr>
+                          <m:t>σ</m:t>
+                        </m:r>
+                      </m:e>
+                      <m:sup>
+                        <m:r>
+                          <m:rPr>
+                            <m:sty m:val="p"/>
+                          </m:rPr>
+                          <w:rPr>
+                            <w:rFonts w:ascii="Cambria Math" w:hAnsi="Cambria Math"/>
+                          </w:rPr>
+                          <m:t>2</m:t>
+                        </m:r>
+                      </m:sup>
+                    </m:sSup>
+                    <m:sSup>
+                      <m:sSupPr>
+                        <m:ctrlPr>
+                          <w:rPr>
+                            <w:rFonts w:ascii="Cambria Math" w:hAnsi="Cambria Math"/>
+                          </w:rPr>
+                        </m:ctrlPr>
+                      </m:sSupPr>
+                      <m:e>
+                        <m:r>
+                          <w:rPr>
+                            <w:rFonts w:ascii="Cambria Math" w:hAnsi="Cambria Math"/>
+                          </w:rPr>
+                          <m:t>sin</m:t>
+                        </m:r>
+                      </m:e>
+                      <m:sup>
+                        <m:r>
+                          <m:rPr>
+                            <m:sty m:val="p"/>
+                          </m:rPr>
+                          <w:rPr>
+                            <w:rFonts w:ascii="Cambria Math" w:hAnsi="Cambria Math"/>
+                          </w:rPr>
+                          <m:t>2</m:t>
+                        </m:r>
+                      </m:sup>
+                    </m:sSup>
+                    <m:d>
+                      <m:dPr>
+                        <m:ctrlPr>
+                          <w:rPr>
+                            <w:rFonts w:ascii="Cambria Math" w:hAnsi="Cambria Math"/>
+                          </w:rPr>
+                        </m:ctrlPr>
+                      </m:dPr>
+                      <m:e>
+                        <m:r>
+                          <w:rPr>
+                            <w:rFonts w:ascii="Cambria Math" w:hAnsi="Cambria Math"/>
+                          </w:rPr>
+                          <m:t>θ</m:t>
+                        </m:r>
+                      </m:e>
+                    </m:d>
+                  </m:num>
+                  <m:den>
+                    <m:sSup>
+                      <m:sSupPr>
+                        <m:ctrlPr>
+                          <w:rPr>
+                            <w:rFonts w:ascii="Cambria Math" w:hAnsi="Cambria Math"/>
+                          </w:rPr>
+                        </m:ctrlPr>
+                      </m:sSupPr>
+                      <m:e>
+                        <m:r>
+                          <w:rPr>
+                            <w:rFonts w:ascii="Cambria Math" w:hAnsi="Cambria Math"/>
+                          </w:rPr>
+                          <m:t>λ</m:t>
+                        </m:r>
+                      </m:e>
+                      <m:sup>
+                        <m:r>
+                          <m:rPr>
+                            <m:sty m:val="p"/>
+                          </m:rPr>
+                          <w:rPr>
+                            <w:rFonts w:ascii="Cambria Math" w:hAnsi="Cambria Math"/>
+                          </w:rPr>
+                          <m:t>2</m:t>
+                        </m:r>
+                      </m:sup>
+                    </m:sSup>
+                  </m:den>
+                </m:f>
+              </m:e>
+            </m:d>
+          </m:e>
+        </m:func>
+      </m:oMath>
+      <w:r>
+        <w:t xml:space="preserve">       (4)</w:t>
+      </w:r>
+    </w:p>
+    <w:p/>
+    <w:p>
+      <w:r>
+        <w:t>Besides, linear-gradient function, step function, or sinus also could be used [4, 8]. It should be noted that this mathematical model cannot distinguish interface roughness and a concentration gradient. The blur of dielectric constant on rough interfaces causes reducing refraction on each interface and the overall refraction. The role of roughens increased with rising the incident angle.</w:t>
+      </w:r>
+    </w:p>
+    <w:p>
+      <w:r>
+        <w:t>The precision of the simulation by X-</w:t>
+      </w:r>
+      <w:proofErr w:type="spellStart"/>
+      <w:r>
+        <w:t>RayCalc</w:t>
+      </w:r>
+      <w:proofErr w:type="spellEnd"/>
+      <w:r>
+        <w:t xml:space="preserve"> was validated by comparison with the IMD software package [4]. LAXRD patterns were simulated by both software packages for several identical structures. In both cases, the same database of X-Ray scattering factors was used. A point-by-point comparison of results revealed the minimal divergence (below 0.5%). The observed difference might be attributed to accumulation of rounding errors.</w:t>
+      </w:r>
+      <w:r>
+        <w:t xml:space="preserve">    </w:t>
+      </w:r>
+    </w:p>
+    <w:p/>
+    <w:p>
+      <w:pPr>
+        <w:rPr>
+          <w:b/>
+          <w:bCs/>
+        </w:rPr>
+      </w:pPr>
+      <w:r>
+        <w:rPr>
+          <w:b/>
+          <w:bCs/>
+        </w:rPr>
+        <w:t>References</w:t>
+      </w:r>
+    </w:p>
+    <w:p/>
     <w:p/>
     <w:sectPr>
+      <w:headerReference w:type="default" r:id="rId15"/>
       <w:pgSz w:w="12240" w:h="15840"/>
       <w:pgMar w:top="1440" w:right="1440" w:bottom="1440" w:left="1440" w:header="720" w:footer="720" w:gutter="0"/>
       <w:cols w:space="720"/>
@@ -78,6 +6648,1031 @@
     </w:sectPr>
   </w:body>
 </w:document>
+</file>
+
+<file path=word/endnotes.xml><?xml version="1.0" encoding="utf-8"?>
+<w:endnotes xmlns:wpc="http://schemas.microsoft.com/office/word/2010/wordprocessingCanvas" xmlns:cx="http://schemas.microsoft.com/office/drawing/2014/chartex" xmlns:cx1="http://schemas.microsoft.com/office/drawing/2015/9/8/chartex" xmlns:cx2="http://schemas.microsoft.com/office/drawing/2015/10/21/chartex" xmlns:cx3="http://schemas.microsoft.com/office/drawing/2016/5/9/chartex" xmlns:cx4="http://schemas.microsoft.com/office/drawing/2016/5/10/chartex" xmlns:cx5="http://schemas.microsoft.com/office/drawing/2016/5/11/chartex" xmlns:cx6="http://schemas.microsoft.com/office/drawing/2016/5/12/chartex" xmlns:cx7="http://schemas.microsoft.com/office/drawing/2016/5/13/chartex" xmlns:cx8="http://schemas.microsoft.com/office/drawing/2016/5/14/chartex" xmlns:mc="http://schemas.openxmlformats.org/markup-compatibility/2006" xmlns:aink="http://schemas.microsoft.com/office/drawing/2016/ink" xmlns:am3d="http://schemas.microsoft.com/office/drawing/2017/model3d" xmlns:o="urn:schemas-microsoft-com:office:office" xmlns:r="http://schemas.openxmlformats.org/officeDocument/2006/relationships" xmlns:m="http://schemas.openxmlformats.org/officeDocument/2006/math" xmlns:v="urn:schemas-microsoft-com:vml" xmlns:wp14="http://schemas.microsoft.com/office/word/2010/wordprocessingDrawing" xmlns:wp="http://schemas.openxmlformats.org/drawingml/2006/wordprocessingDrawing" xmlns:w10="urn:schemas-microsoft-com:office:word" xmlns:w="http://schemas.openxmlformats.org/wordprocessingml/2006/main" xmlns:w14="http://schemas.microsoft.com/office/word/2010/wordml" xmlns:w15="http://schemas.microsoft.com/office/word/2012/wordml" xmlns:w16cid="http://schemas.microsoft.com/office/word/2016/wordml/cid" xmlns:w16se="http://schemas.microsoft.com/office/word/2015/wordml/symex" xmlns:wpg="http://schemas.microsoft.com/office/word/2010/wordprocessingGroup" xmlns:wpi="http://schemas.microsoft.com/office/word/2010/wordprocessingInk" xmlns:wne="http://schemas.microsoft.com/office/word/2006/wordml" xmlns:wps="http://schemas.microsoft.com/office/word/2010/wordprocessingShape" mc:Ignorable="w14 w15 w16se w16cid wp14">
+  <w:endnote w:type="separator" w:id="-1">
+    <w:p>
+      <w:pPr>
+        <w:spacing w:after="0" w:line="240" w:lineRule="auto"/>
+      </w:pPr>
+      <w:r>
+        <w:separator/>
+      </w:r>
+    </w:p>
+  </w:endnote>
+  <w:endnote w:type="continuationSeparator" w:id="0">
+    <w:p>
+      <w:pPr>
+        <w:spacing w:after="0" w:line="240" w:lineRule="auto"/>
+      </w:pPr>
+      <w:r>
+        <w:continuationSeparator/>
+      </w:r>
+    </w:p>
+  </w:endnote>
+</w:endnotes>
+</file>
+
+<file path=word/footnotes.xml><?xml version="1.0" encoding="utf-8"?>
+<w:footnotes xmlns:wpc="http://schemas.microsoft.com/office/word/2010/wordprocessingCanvas" xmlns:cx="http://schemas.microsoft.com/office/drawing/2014/chartex" xmlns:cx1="http://schemas.microsoft.com/office/drawing/2015/9/8/chartex" xmlns:cx2="http://schemas.microsoft.com/office/drawing/2015/10/21/chartex" xmlns:cx3="http://schemas.microsoft.com/office/drawing/2016/5/9/chartex" xmlns:cx4="http://schemas.microsoft.com/office/drawing/2016/5/10/chartex" xmlns:cx5="http://schemas.microsoft.com/office/drawing/2016/5/11/chartex" xmlns:cx6="http://schemas.microsoft.com/office/drawing/2016/5/12/chartex" xmlns:cx7="http://schemas.microsoft.com/office/drawing/2016/5/13/chartex" xmlns:cx8="http://schemas.microsoft.com/office/drawing/2016/5/14/chartex" xmlns:mc="http://schemas.openxmlformats.org/markup-compatibility/2006" xmlns:aink="http://schemas.microsoft.com/office/drawing/2016/ink" xmlns:am3d="http://schemas.microsoft.com/office/drawing/2017/model3d" xmlns:o="urn:schemas-microsoft-com:office:office" xmlns:r="http://schemas.openxmlformats.org/officeDocument/2006/relationships" xmlns:m="http://schemas.openxmlformats.org/officeDocument/2006/math" xmlns:v="urn:schemas-microsoft-com:vml" xmlns:wp14="http://schemas.microsoft.com/office/word/2010/wordprocessingDrawing" xmlns:wp="http://schemas.openxmlformats.org/drawingml/2006/wordprocessingDrawing" xmlns:w10="urn:schemas-microsoft-com:office:word" xmlns:w="http://schemas.openxmlformats.org/wordprocessingml/2006/main" xmlns:w14="http://schemas.microsoft.com/office/word/2010/wordml" xmlns:w15="http://schemas.microsoft.com/office/word/2012/wordml" xmlns:w16cid="http://schemas.microsoft.com/office/word/2016/wordml/cid" xmlns:w16se="http://schemas.microsoft.com/office/word/2015/wordml/symex" xmlns:wpg="http://schemas.microsoft.com/office/word/2010/wordprocessingGroup" xmlns:wpi="http://schemas.microsoft.com/office/word/2010/wordprocessingInk" xmlns:wne="http://schemas.microsoft.com/office/word/2006/wordml" xmlns:wps="http://schemas.microsoft.com/office/word/2010/wordprocessingShape" mc:Ignorable="w14 w15 w16se w16cid wp14">
+  <w:footnote w:type="separator" w:id="-1">
+    <w:p>
+      <w:pPr>
+        <w:spacing w:after="0" w:line="240" w:lineRule="auto"/>
+      </w:pPr>
+      <w:r>
+        <w:separator/>
+      </w:r>
+    </w:p>
+  </w:footnote>
+  <w:footnote w:type="continuationSeparator" w:id="0">
+    <w:p>
+      <w:pPr>
+        <w:spacing w:after="0" w:line="240" w:lineRule="auto"/>
+      </w:pPr>
+      <w:r>
+        <w:continuationSeparator/>
+      </w:r>
+    </w:p>
+  </w:footnote>
+</w:footnotes>
+</file>
+
+<file path=word/header1.xml><?xml version="1.0" encoding="utf-8"?>
+<w:hdr xmlns:wpc="http://schemas.microsoft.com/office/word/2010/wordprocessingCanvas" xmlns:cx="http://schemas.microsoft.com/office/drawing/2014/chartex" xmlns:cx1="http://schemas.microsoft.com/office/drawing/2015/9/8/chartex" xmlns:cx2="http://schemas.microsoft.com/office/drawing/2015/10/21/chartex" xmlns:cx3="http://schemas.microsoft.com/office/drawing/2016/5/9/chartex" xmlns:cx4="http://schemas.microsoft.com/office/drawing/2016/5/10/chartex" xmlns:cx5="http://schemas.microsoft.com/office/drawing/2016/5/11/chartex" xmlns:cx6="http://schemas.microsoft.com/office/drawing/2016/5/12/chartex" xmlns:cx7="http://schemas.microsoft.com/office/drawing/2016/5/13/chartex" xmlns:cx8="http://schemas.microsoft.com/office/drawing/2016/5/14/chartex" xmlns:mc="http://schemas.openxmlformats.org/markup-compatibility/2006" xmlns:aink="http://schemas.microsoft.com/office/drawing/2016/ink" xmlns:am3d="http://schemas.microsoft.com/office/drawing/2017/model3d" xmlns:o="urn:schemas-microsoft-com:office:office" xmlns:r="http://schemas.openxmlformats.org/officeDocument/2006/relationships" xmlns:m="http://schemas.openxmlformats.org/officeDocument/2006/math" xmlns:v="urn:schemas-microsoft-com:vml" xmlns:wp14="http://schemas.microsoft.com/office/word/2010/wordprocessingDrawing" xmlns:wp="http://schemas.openxmlformats.org/drawingml/2006/wordprocessingDrawing" xmlns:w10="urn:schemas-microsoft-com:office:word" xmlns:w="http://schemas.openxmlformats.org/wordprocessingml/2006/main" xmlns:w14="http://schemas.microsoft.com/office/word/2010/wordml" xmlns:w15="http://schemas.microsoft.com/office/word/2012/wordml" xmlns:w16cid="http://schemas.microsoft.com/office/word/2016/wordml/cid" xmlns:w16se="http://schemas.microsoft.com/office/word/2015/wordml/symex" xmlns:wpg="http://schemas.microsoft.com/office/word/2010/wordprocessingGroup" xmlns:wpi="http://schemas.microsoft.com/office/word/2010/wordprocessingInk" xmlns:wne="http://schemas.microsoft.com/office/word/2006/wordml" xmlns:wps="http://schemas.microsoft.com/office/word/2010/wordprocessingShape" mc:Ignorable="w14 w15 w16se w16cid wp14">
+  <w:sdt>
+    <w:sdtPr>
+      <w:rPr>
+        <w:color w:val="7F7F7F" w:themeColor="background1" w:themeShade="7F"/>
+        <w:spacing w:val="60"/>
+      </w:rPr>
+      <w:id w:val="1249692208"/>
+      <w:docPartObj>
+        <w:docPartGallery w:val="Page Numbers (Top of Page)"/>
+        <w:docPartUnique/>
+      </w:docPartObj>
+    </w:sdtPr>
+    <w:sdtEndPr>
+      <w:rPr>
+        <w:b/>
+        <w:bCs/>
+        <w:noProof/>
+        <w:color w:val="auto"/>
+        <w:spacing w:val="0"/>
+      </w:rPr>
+    </w:sdtEndPr>
+    <w:sdtContent>
+      <w:p>
+        <w:pPr>
+          <w:pStyle w:val="Header"/>
+          <w:pBdr>
+            <w:bottom w:val="single" w:sz="4" w:space="1" w:color="D9D9D9" w:themeColor="background1" w:themeShade="D9"/>
+          </w:pBdr>
+          <w:jc w:val="right"/>
+          <w:rPr>
+            <w:b/>
+            <w:bCs/>
+          </w:rPr>
+        </w:pPr>
+        <w:r>
+          <w:rPr>
+            <w:color w:val="7F7F7F" w:themeColor="background1" w:themeShade="7F"/>
+            <w:spacing w:val="60"/>
+          </w:rPr>
+          <w:t>Page</w:t>
+        </w:r>
+        <w:r>
+          <w:t xml:space="preserve"> | </w:t>
+        </w:r>
+        <w:r>
+          <w:fldChar w:fldCharType="begin"/>
+        </w:r>
+        <w:r>
+          <w:instrText xml:space="preserve"> PAGE   \* MERGEFORMAT </w:instrText>
+        </w:r>
+        <w:r>
+          <w:fldChar w:fldCharType="separate"/>
+        </w:r>
+        <w:r>
+          <w:rPr>
+            <w:b/>
+            <w:bCs/>
+            <w:noProof/>
+          </w:rPr>
+          <w:t>2</w:t>
+        </w:r>
+        <w:r>
+          <w:rPr>
+            <w:b/>
+            <w:bCs/>
+            <w:noProof/>
+          </w:rPr>
+          <w:fldChar w:fldCharType="end"/>
+        </w:r>
+      </w:p>
+    </w:sdtContent>
+  </w:sdt>
+  <w:p>
+    <w:pPr>
+      <w:pStyle w:val="Header"/>
+    </w:pPr>
+  </w:p>
+</w:hdr>
+</file>
+
+<file path=word/numbering.xml><?xml version="1.0" encoding="utf-8"?>
+<w:numbering xmlns:wpc="http://schemas.microsoft.com/office/word/2010/wordprocessingCanvas" xmlns:cx="http://schemas.microsoft.com/office/drawing/2014/chartex" xmlns:cx1="http://schemas.microsoft.com/office/drawing/2015/9/8/chartex" xmlns:cx2="http://schemas.microsoft.com/office/drawing/2015/10/21/chartex" xmlns:cx3="http://schemas.microsoft.com/office/drawing/2016/5/9/chartex" xmlns:cx4="http://schemas.microsoft.com/office/drawing/2016/5/10/chartex" xmlns:cx5="http://schemas.microsoft.com/office/drawing/2016/5/11/chartex" xmlns:cx6="http://schemas.microsoft.com/office/drawing/2016/5/12/chartex" xmlns:cx7="http://schemas.microsoft.com/office/drawing/2016/5/13/chartex" xmlns:cx8="http://schemas.microsoft.com/office/drawing/2016/5/14/chartex" xmlns:mc="http://schemas.openxmlformats.org/markup-compatibility/2006" xmlns:aink="http://schemas.microsoft.com/office/drawing/2016/ink" xmlns:am3d="http://schemas.microsoft.com/office/drawing/2017/model3d" xmlns:o="urn:schemas-microsoft-com:office:office" xmlns:r="http://schemas.openxmlformats.org/officeDocument/2006/relationships" xmlns:m="http://schemas.openxmlformats.org/officeDocument/2006/math" xmlns:v="urn:schemas-microsoft-com:vml" xmlns:wp14="http://schemas.microsoft.com/office/word/2010/wordprocessingDrawing" xmlns:wp="http://schemas.openxmlformats.org/drawingml/2006/wordprocessingDrawing" xmlns:w10="urn:schemas-microsoft-com:office:word" xmlns:w="http://schemas.openxmlformats.org/wordprocessingml/2006/main" xmlns:w14="http://schemas.microsoft.com/office/word/2010/wordml" xmlns:w15="http://schemas.microsoft.com/office/word/2012/wordml" xmlns:w16cid="http://schemas.microsoft.com/office/word/2016/wordml/cid" xmlns:w16se="http://schemas.microsoft.com/office/word/2015/wordml/symex" xmlns:wpg="http://schemas.microsoft.com/office/word/2010/wordprocessingGroup" xmlns:wpi="http://schemas.microsoft.com/office/word/2010/wordprocessingInk" xmlns:wne="http://schemas.microsoft.com/office/word/2006/wordml" xmlns:wps="http://schemas.microsoft.com/office/word/2010/wordprocessingShape" mc:Ignorable="w14 w15 w16se w16cid wp14">
+  <w:abstractNum w:abstractNumId="0" w15:restartNumberingAfterBreak="0">
+    <w:nsid w:val="07B00BED"/>
+    <w:multiLevelType w:val="multilevel"/>
+    <w:tmpl w:val="AB660AC8"/>
+    <w:lvl w:ilvl="0">
+      <w:start w:val="1"/>
+      <w:numFmt w:val="decimal"/>
+      <w:lvlText w:val="%1."/>
+      <w:lvlJc w:val="left"/>
+      <w:pPr>
+        <w:ind w:left="720" w:hanging="360"/>
+      </w:pPr>
+      <w:rPr>
+        <w:rFonts w:hint="default"/>
+      </w:rPr>
+    </w:lvl>
+    <w:lvl w:ilvl="1">
+      <w:start w:val="1"/>
+      <w:numFmt w:val="decimal"/>
+      <w:isLgl/>
+      <w:lvlText w:val="%1.%2"/>
+      <w:lvlJc w:val="left"/>
+      <w:pPr>
+        <w:ind w:left="750" w:hanging="390"/>
+      </w:pPr>
+      <w:rPr>
+        <w:rFonts w:hint="default"/>
+      </w:rPr>
+    </w:lvl>
+    <w:lvl w:ilvl="2">
+      <w:start w:val="1"/>
+      <w:numFmt w:val="decimal"/>
+      <w:isLgl/>
+      <w:lvlText w:val="%1.%2.%3"/>
+      <w:lvlJc w:val="left"/>
+      <w:pPr>
+        <w:ind w:left="1080" w:hanging="720"/>
+      </w:pPr>
+      <w:rPr>
+        <w:rFonts w:hint="default"/>
+      </w:rPr>
+    </w:lvl>
+    <w:lvl w:ilvl="3">
+      <w:start w:val="1"/>
+      <w:numFmt w:val="decimal"/>
+      <w:isLgl/>
+      <w:lvlText w:val="%1.%2.%3.%4"/>
+      <w:lvlJc w:val="left"/>
+      <w:pPr>
+        <w:ind w:left="1080" w:hanging="720"/>
+      </w:pPr>
+      <w:rPr>
+        <w:rFonts w:hint="default"/>
+      </w:rPr>
+    </w:lvl>
+    <w:lvl w:ilvl="4">
+      <w:start w:val="1"/>
+      <w:numFmt w:val="decimal"/>
+      <w:isLgl/>
+      <w:lvlText w:val="%1.%2.%3.%4.%5"/>
+      <w:lvlJc w:val="left"/>
+      <w:pPr>
+        <w:ind w:left="1440" w:hanging="1080"/>
+      </w:pPr>
+      <w:rPr>
+        <w:rFonts w:hint="default"/>
+      </w:rPr>
+    </w:lvl>
+    <w:lvl w:ilvl="5">
+      <w:start w:val="1"/>
+      <w:numFmt w:val="decimal"/>
+      <w:isLgl/>
+      <w:lvlText w:val="%1.%2.%3.%4.%5.%6"/>
+      <w:lvlJc w:val="left"/>
+      <w:pPr>
+        <w:ind w:left="1440" w:hanging="1080"/>
+      </w:pPr>
+      <w:rPr>
+        <w:rFonts w:hint="default"/>
+      </w:rPr>
+    </w:lvl>
+    <w:lvl w:ilvl="6">
+      <w:start w:val="1"/>
+      <w:numFmt w:val="decimal"/>
+      <w:isLgl/>
+      <w:lvlText w:val="%1.%2.%3.%4.%5.%6.%7"/>
+      <w:lvlJc w:val="left"/>
+      <w:pPr>
+        <w:ind w:left="1800" w:hanging="1440"/>
+      </w:pPr>
+      <w:rPr>
+        <w:rFonts w:hint="default"/>
+      </w:rPr>
+    </w:lvl>
+    <w:lvl w:ilvl="7">
+      <w:start w:val="1"/>
+      <w:numFmt w:val="decimal"/>
+      <w:isLgl/>
+      <w:lvlText w:val="%1.%2.%3.%4.%5.%6.%7.%8"/>
+      <w:lvlJc w:val="left"/>
+      <w:pPr>
+        <w:ind w:left="1800" w:hanging="1440"/>
+      </w:pPr>
+      <w:rPr>
+        <w:rFonts w:hint="default"/>
+      </w:rPr>
+    </w:lvl>
+    <w:lvl w:ilvl="8">
+      <w:start w:val="1"/>
+      <w:numFmt w:val="decimal"/>
+      <w:isLgl/>
+      <w:lvlText w:val="%1.%2.%3.%4.%5.%6.%7.%8.%9"/>
+      <w:lvlJc w:val="left"/>
+      <w:pPr>
+        <w:ind w:left="1800" w:hanging="1440"/>
+      </w:pPr>
+      <w:rPr>
+        <w:rFonts w:hint="default"/>
+      </w:rPr>
+    </w:lvl>
+  </w:abstractNum>
+  <w:abstractNum w:abstractNumId="1" w15:restartNumberingAfterBreak="0">
+    <w:nsid w:val="194B1271"/>
+    <w:multiLevelType w:val="hybridMultilevel"/>
+    <w:tmpl w:val="049C5594"/>
+    <w:lvl w:ilvl="0" w:tplc="0409000F">
+      <w:start w:val="1"/>
+      <w:numFmt w:val="decimal"/>
+      <w:lvlText w:val="%1."/>
+      <w:lvlJc w:val="left"/>
+      <w:pPr>
+        <w:ind w:left="720" w:hanging="360"/>
+      </w:pPr>
+      <w:rPr>
+        <w:rFonts w:hint="default"/>
+      </w:rPr>
+    </w:lvl>
+    <w:lvl w:ilvl="1" w:tplc="04090019" w:tentative="1">
+      <w:start w:val="1"/>
+      <w:numFmt w:val="lowerLetter"/>
+      <w:lvlText w:val="%2."/>
+      <w:lvlJc w:val="left"/>
+      <w:pPr>
+        <w:ind w:left="1440" w:hanging="360"/>
+      </w:pPr>
+    </w:lvl>
+    <w:lvl w:ilvl="2" w:tplc="0409001B" w:tentative="1">
+      <w:start w:val="1"/>
+      <w:numFmt w:val="lowerRoman"/>
+      <w:lvlText w:val="%3."/>
+      <w:lvlJc w:val="right"/>
+      <w:pPr>
+        <w:ind w:left="2160" w:hanging="180"/>
+      </w:pPr>
+    </w:lvl>
+    <w:lvl w:ilvl="3" w:tplc="0409000F" w:tentative="1">
+      <w:start w:val="1"/>
+      <w:numFmt w:val="decimal"/>
+      <w:lvlText w:val="%4."/>
+      <w:lvlJc w:val="left"/>
+      <w:pPr>
+        <w:ind w:left="2880" w:hanging="360"/>
+      </w:pPr>
+    </w:lvl>
+    <w:lvl w:ilvl="4" w:tplc="04090019" w:tentative="1">
+      <w:start w:val="1"/>
+      <w:numFmt w:val="lowerLetter"/>
+      <w:lvlText w:val="%5."/>
+      <w:lvlJc w:val="left"/>
+      <w:pPr>
+        <w:ind w:left="3600" w:hanging="360"/>
+      </w:pPr>
+    </w:lvl>
+    <w:lvl w:ilvl="5" w:tplc="0409001B" w:tentative="1">
+      <w:start w:val="1"/>
+      <w:numFmt w:val="lowerRoman"/>
+      <w:lvlText w:val="%6."/>
+      <w:lvlJc w:val="right"/>
+      <w:pPr>
+        <w:ind w:left="4320" w:hanging="180"/>
+      </w:pPr>
+    </w:lvl>
+    <w:lvl w:ilvl="6" w:tplc="0409000F" w:tentative="1">
+      <w:start w:val="1"/>
+      <w:numFmt w:val="decimal"/>
+      <w:lvlText w:val="%7."/>
+      <w:lvlJc w:val="left"/>
+      <w:pPr>
+        <w:ind w:left="5040" w:hanging="360"/>
+      </w:pPr>
+    </w:lvl>
+    <w:lvl w:ilvl="7" w:tplc="04090019" w:tentative="1">
+      <w:start w:val="1"/>
+      <w:numFmt w:val="lowerLetter"/>
+      <w:lvlText w:val="%8."/>
+      <w:lvlJc w:val="left"/>
+      <w:pPr>
+        <w:ind w:left="5760" w:hanging="360"/>
+      </w:pPr>
+    </w:lvl>
+    <w:lvl w:ilvl="8" w:tplc="0409001B" w:tentative="1">
+      <w:start w:val="1"/>
+      <w:numFmt w:val="lowerRoman"/>
+      <w:lvlText w:val="%9."/>
+      <w:lvlJc w:val="right"/>
+      <w:pPr>
+        <w:ind w:left="6480" w:hanging="180"/>
+      </w:pPr>
+    </w:lvl>
+  </w:abstractNum>
+  <w:abstractNum w:abstractNumId="2" w15:restartNumberingAfterBreak="0">
+    <w:nsid w:val="302C4D2F"/>
+    <w:multiLevelType w:val="hybridMultilevel"/>
+    <w:tmpl w:val="70D066E2"/>
+    <w:lvl w:ilvl="0" w:tplc="04090001">
+      <w:start w:val="1"/>
+      <w:numFmt w:val="bullet"/>
+      <w:lvlText w:val=""/>
+      <w:lvlJc w:val="left"/>
+      <w:pPr>
+        <w:ind w:left="824" w:hanging="360"/>
+      </w:pPr>
+      <w:rPr>
+        <w:rFonts w:ascii="Symbol" w:hAnsi="Symbol" w:hint="default"/>
+      </w:rPr>
+    </w:lvl>
+    <w:lvl w:ilvl="1" w:tplc="04090003" w:tentative="1">
+      <w:start w:val="1"/>
+      <w:numFmt w:val="bullet"/>
+      <w:lvlText w:val="o"/>
+      <w:lvlJc w:val="left"/>
+      <w:pPr>
+        <w:ind w:left="1544" w:hanging="360"/>
+      </w:pPr>
+      <w:rPr>
+        <w:rFonts w:ascii="Courier New" w:hAnsi="Courier New" w:cs="Courier New" w:hint="default"/>
+      </w:rPr>
+    </w:lvl>
+    <w:lvl w:ilvl="2" w:tplc="04090005" w:tentative="1">
+      <w:start w:val="1"/>
+      <w:numFmt w:val="bullet"/>
+      <w:lvlText w:val=""/>
+      <w:lvlJc w:val="left"/>
+      <w:pPr>
+        <w:ind w:left="2264" w:hanging="360"/>
+      </w:pPr>
+      <w:rPr>
+        <w:rFonts w:ascii="Wingdings" w:hAnsi="Wingdings" w:hint="default"/>
+      </w:rPr>
+    </w:lvl>
+    <w:lvl w:ilvl="3" w:tplc="04090001" w:tentative="1">
+      <w:start w:val="1"/>
+      <w:numFmt w:val="bullet"/>
+      <w:lvlText w:val=""/>
+      <w:lvlJc w:val="left"/>
+      <w:pPr>
+        <w:ind w:left="2984" w:hanging="360"/>
+      </w:pPr>
+      <w:rPr>
+        <w:rFonts w:ascii="Symbol" w:hAnsi="Symbol" w:hint="default"/>
+      </w:rPr>
+    </w:lvl>
+    <w:lvl w:ilvl="4" w:tplc="04090003" w:tentative="1">
+      <w:start w:val="1"/>
+      <w:numFmt w:val="bullet"/>
+      <w:lvlText w:val="o"/>
+      <w:lvlJc w:val="left"/>
+      <w:pPr>
+        <w:ind w:left="3704" w:hanging="360"/>
+      </w:pPr>
+      <w:rPr>
+        <w:rFonts w:ascii="Courier New" w:hAnsi="Courier New" w:cs="Courier New" w:hint="default"/>
+      </w:rPr>
+    </w:lvl>
+    <w:lvl w:ilvl="5" w:tplc="04090005" w:tentative="1">
+      <w:start w:val="1"/>
+      <w:numFmt w:val="bullet"/>
+      <w:lvlText w:val=""/>
+      <w:lvlJc w:val="left"/>
+      <w:pPr>
+        <w:ind w:left="4424" w:hanging="360"/>
+      </w:pPr>
+      <w:rPr>
+        <w:rFonts w:ascii="Wingdings" w:hAnsi="Wingdings" w:hint="default"/>
+      </w:rPr>
+    </w:lvl>
+    <w:lvl w:ilvl="6" w:tplc="04090001" w:tentative="1">
+      <w:start w:val="1"/>
+      <w:numFmt w:val="bullet"/>
+      <w:lvlText w:val=""/>
+      <w:lvlJc w:val="left"/>
+      <w:pPr>
+        <w:ind w:left="5144" w:hanging="360"/>
+      </w:pPr>
+      <w:rPr>
+        <w:rFonts w:ascii="Symbol" w:hAnsi="Symbol" w:hint="default"/>
+      </w:rPr>
+    </w:lvl>
+    <w:lvl w:ilvl="7" w:tplc="04090003" w:tentative="1">
+      <w:start w:val="1"/>
+      <w:numFmt w:val="bullet"/>
+      <w:lvlText w:val="o"/>
+      <w:lvlJc w:val="left"/>
+      <w:pPr>
+        <w:ind w:left="5864" w:hanging="360"/>
+      </w:pPr>
+      <w:rPr>
+        <w:rFonts w:ascii="Courier New" w:hAnsi="Courier New" w:cs="Courier New" w:hint="default"/>
+      </w:rPr>
+    </w:lvl>
+    <w:lvl w:ilvl="8" w:tplc="04090005" w:tentative="1">
+      <w:start w:val="1"/>
+      <w:numFmt w:val="bullet"/>
+      <w:lvlText w:val=""/>
+      <w:lvlJc w:val="left"/>
+      <w:pPr>
+        <w:ind w:left="6584" w:hanging="360"/>
+      </w:pPr>
+      <w:rPr>
+        <w:rFonts w:ascii="Wingdings" w:hAnsi="Wingdings" w:hint="default"/>
+      </w:rPr>
+    </w:lvl>
+  </w:abstractNum>
+  <w:abstractNum w:abstractNumId="3" w15:restartNumberingAfterBreak="0">
+    <w:nsid w:val="39D97A2B"/>
+    <w:multiLevelType w:val="hybridMultilevel"/>
+    <w:tmpl w:val="25801A38"/>
+    <w:lvl w:ilvl="0" w:tplc="04090001">
+      <w:start w:val="1"/>
+      <w:numFmt w:val="bullet"/>
+      <w:lvlText w:val=""/>
+      <w:lvlJc w:val="left"/>
+      <w:pPr>
+        <w:ind w:left="720" w:hanging="360"/>
+      </w:pPr>
+      <w:rPr>
+        <w:rFonts w:ascii="Symbol" w:hAnsi="Symbol" w:hint="default"/>
+      </w:rPr>
+    </w:lvl>
+    <w:lvl w:ilvl="1" w:tplc="04090003">
+      <w:start w:val="1"/>
+      <w:numFmt w:val="bullet"/>
+      <w:lvlText w:val="o"/>
+      <w:lvlJc w:val="left"/>
+      <w:pPr>
+        <w:ind w:left="1440" w:hanging="360"/>
+      </w:pPr>
+      <w:rPr>
+        <w:rFonts w:ascii="Courier New" w:hAnsi="Courier New" w:cs="Courier New" w:hint="default"/>
+      </w:rPr>
+    </w:lvl>
+    <w:lvl w:ilvl="2" w:tplc="04090005" w:tentative="1">
+      <w:start w:val="1"/>
+      <w:numFmt w:val="bullet"/>
+      <w:lvlText w:val=""/>
+      <w:lvlJc w:val="left"/>
+      <w:pPr>
+        <w:ind w:left="2160" w:hanging="360"/>
+      </w:pPr>
+      <w:rPr>
+        <w:rFonts w:ascii="Wingdings" w:hAnsi="Wingdings" w:hint="default"/>
+      </w:rPr>
+    </w:lvl>
+    <w:lvl w:ilvl="3" w:tplc="04090001" w:tentative="1">
+      <w:start w:val="1"/>
+      <w:numFmt w:val="bullet"/>
+      <w:lvlText w:val=""/>
+      <w:lvlJc w:val="left"/>
+      <w:pPr>
+        <w:ind w:left="2880" w:hanging="360"/>
+      </w:pPr>
+      <w:rPr>
+        <w:rFonts w:ascii="Symbol" w:hAnsi="Symbol" w:hint="default"/>
+      </w:rPr>
+    </w:lvl>
+    <w:lvl w:ilvl="4" w:tplc="04090003" w:tentative="1">
+      <w:start w:val="1"/>
+      <w:numFmt w:val="bullet"/>
+      <w:lvlText w:val="o"/>
+      <w:lvlJc w:val="left"/>
+      <w:pPr>
+        <w:ind w:left="3600" w:hanging="360"/>
+      </w:pPr>
+      <w:rPr>
+        <w:rFonts w:ascii="Courier New" w:hAnsi="Courier New" w:cs="Courier New" w:hint="default"/>
+      </w:rPr>
+    </w:lvl>
+    <w:lvl w:ilvl="5" w:tplc="04090005" w:tentative="1">
+      <w:start w:val="1"/>
+      <w:numFmt w:val="bullet"/>
+      <w:lvlText w:val=""/>
+      <w:lvlJc w:val="left"/>
+      <w:pPr>
+        <w:ind w:left="4320" w:hanging="360"/>
+      </w:pPr>
+      <w:rPr>
+        <w:rFonts w:ascii="Wingdings" w:hAnsi="Wingdings" w:hint="default"/>
+      </w:rPr>
+    </w:lvl>
+    <w:lvl w:ilvl="6" w:tplc="04090001" w:tentative="1">
+      <w:start w:val="1"/>
+      <w:numFmt w:val="bullet"/>
+      <w:lvlText w:val=""/>
+      <w:lvlJc w:val="left"/>
+      <w:pPr>
+        <w:ind w:left="5040" w:hanging="360"/>
+      </w:pPr>
+      <w:rPr>
+        <w:rFonts w:ascii="Symbol" w:hAnsi="Symbol" w:hint="default"/>
+      </w:rPr>
+    </w:lvl>
+    <w:lvl w:ilvl="7" w:tplc="04090003" w:tentative="1">
+      <w:start w:val="1"/>
+      <w:numFmt w:val="bullet"/>
+      <w:lvlText w:val="o"/>
+      <w:lvlJc w:val="left"/>
+      <w:pPr>
+        <w:ind w:left="5760" w:hanging="360"/>
+      </w:pPr>
+      <w:rPr>
+        <w:rFonts w:ascii="Courier New" w:hAnsi="Courier New" w:cs="Courier New" w:hint="default"/>
+      </w:rPr>
+    </w:lvl>
+    <w:lvl w:ilvl="8" w:tplc="04090005" w:tentative="1">
+      <w:start w:val="1"/>
+      <w:numFmt w:val="bullet"/>
+      <w:lvlText w:val=""/>
+      <w:lvlJc w:val="left"/>
+      <w:pPr>
+        <w:ind w:left="6480" w:hanging="360"/>
+      </w:pPr>
+      <w:rPr>
+        <w:rFonts w:ascii="Wingdings" w:hAnsi="Wingdings" w:hint="default"/>
+      </w:rPr>
+    </w:lvl>
+  </w:abstractNum>
+  <w:abstractNum w:abstractNumId="4" w15:restartNumberingAfterBreak="0">
+    <w:nsid w:val="40AF42CB"/>
+    <w:multiLevelType w:val="hybridMultilevel"/>
+    <w:tmpl w:val="B56EDEDA"/>
+    <w:lvl w:ilvl="0" w:tplc="04090001">
+      <w:start w:val="1"/>
+      <w:numFmt w:val="bullet"/>
+      <w:lvlText w:val=""/>
+      <w:lvlJc w:val="left"/>
+      <w:pPr>
+        <w:ind w:left="720" w:hanging="360"/>
+      </w:pPr>
+      <w:rPr>
+        <w:rFonts w:ascii="Symbol" w:hAnsi="Symbol" w:hint="default"/>
+      </w:rPr>
+    </w:lvl>
+    <w:lvl w:ilvl="1" w:tplc="DB96855A">
+      <w:start w:val="1"/>
+      <w:numFmt w:val="bullet"/>
+      <w:lvlText w:val="o"/>
+      <w:lvlJc w:val="left"/>
+      <w:pPr>
+        <w:ind w:left="1440" w:hanging="360"/>
+      </w:pPr>
+      <w:rPr>
+        <w:rFonts w:ascii="Courier New" w:hAnsi="Courier New" w:cs="Courier New" w:hint="default"/>
+      </w:rPr>
+    </w:lvl>
+    <w:lvl w:ilvl="2" w:tplc="04090005">
+      <w:start w:val="1"/>
+      <w:numFmt w:val="bullet"/>
+      <w:lvlText w:val=""/>
+      <w:lvlJc w:val="left"/>
+      <w:pPr>
+        <w:ind w:left="2160" w:hanging="360"/>
+      </w:pPr>
+      <w:rPr>
+        <w:rFonts w:ascii="Wingdings" w:hAnsi="Wingdings" w:hint="default"/>
+      </w:rPr>
+    </w:lvl>
+    <w:lvl w:ilvl="3" w:tplc="04090001" w:tentative="1">
+      <w:start w:val="1"/>
+      <w:numFmt w:val="bullet"/>
+      <w:lvlText w:val=""/>
+      <w:lvlJc w:val="left"/>
+      <w:pPr>
+        <w:ind w:left="2880" w:hanging="360"/>
+      </w:pPr>
+      <w:rPr>
+        <w:rFonts w:ascii="Symbol" w:hAnsi="Symbol" w:hint="default"/>
+      </w:rPr>
+    </w:lvl>
+    <w:lvl w:ilvl="4" w:tplc="04090003" w:tentative="1">
+      <w:start w:val="1"/>
+      <w:numFmt w:val="bullet"/>
+      <w:lvlText w:val="o"/>
+      <w:lvlJc w:val="left"/>
+      <w:pPr>
+        <w:ind w:left="3600" w:hanging="360"/>
+      </w:pPr>
+      <w:rPr>
+        <w:rFonts w:ascii="Courier New" w:hAnsi="Courier New" w:cs="Courier New" w:hint="default"/>
+      </w:rPr>
+    </w:lvl>
+    <w:lvl w:ilvl="5" w:tplc="04090005" w:tentative="1">
+      <w:start w:val="1"/>
+      <w:numFmt w:val="bullet"/>
+      <w:lvlText w:val=""/>
+      <w:lvlJc w:val="left"/>
+      <w:pPr>
+        <w:ind w:left="4320" w:hanging="360"/>
+      </w:pPr>
+      <w:rPr>
+        <w:rFonts w:ascii="Wingdings" w:hAnsi="Wingdings" w:hint="default"/>
+      </w:rPr>
+    </w:lvl>
+    <w:lvl w:ilvl="6" w:tplc="04090001" w:tentative="1">
+      <w:start w:val="1"/>
+      <w:numFmt w:val="bullet"/>
+      <w:lvlText w:val=""/>
+      <w:lvlJc w:val="left"/>
+      <w:pPr>
+        <w:ind w:left="5040" w:hanging="360"/>
+      </w:pPr>
+      <w:rPr>
+        <w:rFonts w:ascii="Symbol" w:hAnsi="Symbol" w:hint="default"/>
+      </w:rPr>
+    </w:lvl>
+    <w:lvl w:ilvl="7" w:tplc="04090003" w:tentative="1">
+      <w:start w:val="1"/>
+      <w:numFmt w:val="bullet"/>
+      <w:lvlText w:val="o"/>
+      <w:lvlJc w:val="left"/>
+      <w:pPr>
+        <w:ind w:left="5760" w:hanging="360"/>
+      </w:pPr>
+      <w:rPr>
+        <w:rFonts w:ascii="Courier New" w:hAnsi="Courier New" w:cs="Courier New" w:hint="default"/>
+      </w:rPr>
+    </w:lvl>
+    <w:lvl w:ilvl="8" w:tplc="04090005" w:tentative="1">
+      <w:start w:val="1"/>
+      <w:numFmt w:val="bullet"/>
+      <w:lvlText w:val=""/>
+      <w:lvlJc w:val="left"/>
+      <w:pPr>
+        <w:ind w:left="6480" w:hanging="360"/>
+      </w:pPr>
+      <w:rPr>
+        <w:rFonts w:ascii="Wingdings" w:hAnsi="Wingdings" w:hint="default"/>
+      </w:rPr>
+    </w:lvl>
+  </w:abstractNum>
+  <w:abstractNum w:abstractNumId="5" w15:restartNumberingAfterBreak="0">
+    <w:nsid w:val="6D3A0A96"/>
+    <w:multiLevelType w:val="hybridMultilevel"/>
+    <w:tmpl w:val="77A6B326"/>
+    <w:lvl w:ilvl="0" w:tplc="04090001">
+      <w:start w:val="1"/>
+      <w:numFmt w:val="bullet"/>
+      <w:lvlText w:val=""/>
+      <w:lvlJc w:val="left"/>
+      <w:pPr>
+        <w:ind w:left="720" w:hanging="360"/>
+      </w:pPr>
+      <w:rPr>
+        <w:rFonts w:ascii="Symbol" w:hAnsi="Symbol" w:hint="default"/>
+      </w:rPr>
+    </w:lvl>
+    <w:lvl w:ilvl="1" w:tplc="04090003" w:tentative="1">
+      <w:start w:val="1"/>
+      <w:numFmt w:val="bullet"/>
+      <w:lvlText w:val="o"/>
+      <w:lvlJc w:val="left"/>
+      <w:pPr>
+        <w:ind w:left="1440" w:hanging="360"/>
+      </w:pPr>
+      <w:rPr>
+        <w:rFonts w:ascii="Courier New" w:hAnsi="Courier New" w:cs="Courier New" w:hint="default"/>
+      </w:rPr>
+    </w:lvl>
+    <w:lvl w:ilvl="2" w:tplc="04090005" w:tentative="1">
+      <w:start w:val="1"/>
+      <w:numFmt w:val="bullet"/>
+      <w:lvlText w:val=""/>
+      <w:lvlJc w:val="left"/>
+      <w:pPr>
+        <w:ind w:left="2160" w:hanging="360"/>
+      </w:pPr>
+      <w:rPr>
+        <w:rFonts w:ascii="Wingdings" w:hAnsi="Wingdings" w:hint="default"/>
+      </w:rPr>
+    </w:lvl>
+    <w:lvl w:ilvl="3" w:tplc="04090001" w:tentative="1">
+      <w:start w:val="1"/>
+      <w:numFmt w:val="bullet"/>
+      <w:lvlText w:val=""/>
+      <w:lvlJc w:val="left"/>
+      <w:pPr>
+        <w:ind w:left="2880" w:hanging="360"/>
+      </w:pPr>
+      <w:rPr>
+        <w:rFonts w:ascii="Symbol" w:hAnsi="Symbol" w:hint="default"/>
+      </w:rPr>
+    </w:lvl>
+    <w:lvl w:ilvl="4" w:tplc="04090003" w:tentative="1">
+      <w:start w:val="1"/>
+      <w:numFmt w:val="bullet"/>
+      <w:lvlText w:val="o"/>
+      <w:lvlJc w:val="left"/>
+      <w:pPr>
+        <w:ind w:left="3600" w:hanging="360"/>
+      </w:pPr>
+      <w:rPr>
+        <w:rFonts w:ascii="Courier New" w:hAnsi="Courier New" w:cs="Courier New" w:hint="default"/>
+      </w:rPr>
+    </w:lvl>
+    <w:lvl w:ilvl="5" w:tplc="04090005" w:tentative="1">
+      <w:start w:val="1"/>
+      <w:numFmt w:val="bullet"/>
+      <w:lvlText w:val=""/>
+      <w:lvlJc w:val="left"/>
+      <w:pPr>
+        <w:ind w:left="4320" w:hanging="360"/>
+      </w:pPr>
+      <w:rPr>
+        <w:rFonts w:ascii="Wingdings" w:hAnsi="Wingdings" w:hint="default"/>
+      </w:rPr>
+    </w:lvl>
+    <w:lvl w:ilvl="6" w:tplc="04090001" w:tentative="1">
+      <w:start w:val="1"/>
+      <w:numFmt w:val="bullet"/>
+      <w:lvlText w:val=""/>
+      <w:lvlJc w:val="left"/>
+      <w:pPr>
+        <w:ind w:left="5040" w:hanging="360"/>
+      </w:pPr>
+      <w:rPr>
+        <w:rFonts w:ascii="Symbol" w:hAnsi="Symbol" w:hint="default"/>
+      </w:rPr>
+    </w:lvl>
+    <w:lvl w:ilvl="7" w:tplc="04090003" w:tentative="1">
+      <w:start w:val="1"/>
+      <w:numFmt w:val="bullet"/>
+      <w:lvlText w:val="o"/>
+      <w:lvlJc w:val="left"/>
+      <w:pPr>
+        <w:ind w:left="5760" w:hanging="360"/>
+      </w:pPr>
+      <w:rPr>
+        <w:rFonts w:ascii="Courier New" w:hAnsi="Courier New" w:cs="Courier New" w:hint="default"/>
+      </w:rPr>
+    </w:lvl>
+    <w:lvl w:ilvl="8" w:tplc="04090005" w:tentative="1">
+      <w:start w:val="1"/>
+      <w:numFmt w:val="bullet"/>
+      <w:lvlText w:val=""/>
+      <w:lvlJc w:val="left"/>
+      <w:pPr>
+        <w:ind w:left="6480" w:hanging="360"/>
+      </w:pPr>
+      <w:rPr>
+        <w:rFonts w:ascii="Wingdings" w:hAnsi="Wingdings" w:hint="default"/>
+      </w:rPr>
+    </w:lvl>
+  </w:abstractNum>
+  <w:abstractNum w:abstractNumId="6" w15:restartNumberingAfterBreak="0">
+    <w:nsid w:val="6DFE02CB"/>
+    <w:multiLevelType w:val="hybridMultilevel"/>
+    <w:tmpl w:val="F72A9456"/>
+    <w:lvl w:ilvl="0" w:tplc="0409000F">
+      <w:start w:val="1"/>
+      <w:numFmt w:val="decimal"/>
+      <w:lvlText w:val="%1."/>
+      <w:lvlJc w:val="left"/>
+      <w:pPr>
+        <w:ind w:left="720" w:hanging="360"/>
+      </w:pPr>
+      <w:rPr>
+        <w:rFonts w:hint="default"/>
+      </w:rPr>
+    </w:lvl>
+    <w:lvl w:ilvl="1" w:tplc="04090019" w:tentative="1">
+      <w:start w:val="1"/>
+      <w:numFmt w:val="lowerLetter"/>
+      <w:lvlText w:val="%2."/>
+      <w:lvlJc w:val="left"/>
+      <w:pPr>
+        <w:ind w:left="1440" w:hanging="360"/>
+      </w:pPr>
+    </w:lvl>
+    <w:lvl w:ilvl="2" w:tplc="0409001B" w:tentative="1">
+      <w:start w:val="1"/>
+      <w:numFmt w:val="lowerRoman"/>
+      <w:lvlText w:val="%3."/>
+      <w:lvlJc w:val="right"/>
+      <w:pPr>
+        <w:ind w:left="2160" w:hanging="180"/>
+      </w:pPr>
+    </w:lvl>
+    <w:lvl w:ilvl="3" w:tplc="0409000F" w:tentative="1">
+      <w:start w:val="1"/>
+      <w:numFmt w:val="decimal"/>
+      <w:lvlText w:val="%4."/>
+      <w:lvlJc w:val="left"/>
+      <w:pPr>
+        <w:ind w:left="2880" w:hanging="360"/>
+      </w:pPr>
+    </w:lvl>
+    <w:lvl w:ilvl="4" w:tplc="04090019" w:tentative="1">
+      <w:start w:val="1"/>
+      <w:numFmt w:val="lowerLetter"/>
+      <w:lvlText w:val="%5."/>
+      <w:lvlJc w:val="left"/>
+      <w:pPr>
+        <w:ind w:left="3600" w:hanging="360"/>
+      </w:pPr>
+    </w:lvl>
+    <w:lvl w:ilvl="5" w:tplc="0409001B" w:tentative="1">
+      <w:start w:val="1"/>
+      <w:numFmt w:val="lowerRoman"/>
+      <w:lvlText w:val="%6."/>
+      <w:lvlJc w:val="right"/>
+      <w:pPr>
+        <w:ind w:left="4320" w:hanging="180"/>
+      </w:pPr>
+    </w:lvl>
+    <w:lvl w:ilvl="6" w:tplc="0409000F" w:tentative="1">
+      <w:start w:val="1"/>
+      <w:numFmt w:val="decimal"/>
+      <w:lvlText w:val="%7."/>
+      <w:lvlJc w:val="left"/>
+      <w:pPr>
+        <w:ind w:left="5040" w:hanging="360"/>
+      </w:pPr>
+    </w:lvl>
+    <w:lvl w:ilvl="7" w:tplc="04090019" w:tentative="1">
+      <w:start w:val="1"/>
+      <w:numFmt w:val="lowerLetter"/>
+      <w:lvlText w:val="%8."/>
+      <w:lvlJc w:val="left"/>
+      <w:pPr>
+        <w:ind w:left="5760" w:hanging="360"/>
+      </w:pPr>
+    </w:lvl>
+    <w:lvl w:ilvl="8" w:tplc="0409001B" w:tentative="1">
+      <w:start w:val="1"/>
+      <w:numFmt w:val="lowerRoman"/>
+      <w:lvlText w:val="%9."/>
+      <w:lvlJc w:val="right"/>
+      <w:pPr>
+        <w:ind w:left="6480" w:hanging="180"/>
+      </w:pPr>
+    </w:lvl>
+  </w:abstractNum>
+  <w:abstractNum w:abstractNumId="7" w15:restartNumberingAfterBreak="0">
+    <w:nsid w:val="7E3209AD"/>
+    <w:multiLevelType w:val="hybridMultilevel"/>
+    <w:tmpl w:val="C16CDAC2"/>
+    <w:lvl w:ilvl="0" w:tplc="04090001">
+      <w:start w:val="1"/>
+      <w:numFmt w:val="bullet"/>
+      <w:lvlText w:val=""/>
+      <w:lvlJc w:val="left"/>
+      <w:pPr>
+        <w:ind w:left="720" w:hanging="360"/>
+      </w:pPr>
+      <w:rPr>
+        <w:rFonts w:ascii="Symbol" w:hAnsi="Symbol" w:hint="default"/>
+      </w:rPr>
+    </w:lvl>
+    <w:lvl w:ilvl="1" w:tplc="04090003" w:tentative="1">
+      <w:start w:val="1"/>
+      <w:numFmt w:val="bullet"/>
+      <w:lvlText w:val="o"/>
+      <w:lvlJc w:val="left"/>
+      <w:pPr>
+        <w:ind w:left="1440" w:hanging="360"/>
+      </w:pPr>
+      <w:rPr>
+        <w:rFonts w:ascii="Courier New" w:hAnsi="Courier New" w:cs="Courier New" w:hint="default"/>
+      </w:rPr>
+    </w:lvl>
+    <w:lvl w:ilvl="2" w:tplc="04090005" w:tentative="1">
+      <w:start w:val="1"/>
+      <w:numFmt w:val="bullet"/>
+      <w:lvlText w:val=""/>
+      <w:lvlJc w:val="left"/>
+      <w:pPr>
+        <w:ind w:left="2160" w:hanging="360"/>
+      </w:pPr>
+      <w:rPr>
+        <w:rFonts w:ascii="Wingdings" w:hAnsi="Wingdings" w:hint="default"/>
+      </w:rPr>
+    </w:lvl>
+    <w:lvl w:ilvl="3" w:tplc="04090001" w:tentative="1">
+      <w:start w:val="1"/>
+      <w:numFmt w:val="bullet"/>
+      <w:lvlText w:val=""/>
+      <w:lvlJc w:val="left"/>
+      <w:pPr>
+        <w:ind w:left="2880" w:hanging="360"/>
+      </w:pPr>
+      <w:rPr>
+        <w:rFonts w:ascii="Symbol" w:hAnsi="Symbol" w:hint="default"/>
+      </w:rPr>
+    </w:lvl>
+    <w:lvl w:ilvl="4" w:tplc="04090003" w:tentative="1">
+      <w:start w:val="1"/>
+      <w:numFmt w:val="bullet"/>
+      <w:lvlText w:val="o"/>
+      <w:lvlJc w:val="left"/>
+      <w:pPr>
+        <w:ind w:left="3600" w:hanging="360"/>
+      </w:pPr>
+      <w:rPr>
+        <w:rFonts w:ascii="Courier New" w:hAnsi="Courier New" w:cs="Courier New" w:hint="default"/>
+      </w:rPr>
+    </w:lvl>
+    <w:lvl w:ilvl="5" w:tplc="04090005" w:tentative="1">
+      <w:start w:val="1"/>
+      <w:numFmt w:val="bullet"/>
+      <w:lvlText w:val=""/>
+      <w:lvlJc w:val="left"/>
+      <w:pPr>
+        <w:ind w:left="4320" w:hanging="360"/>
+      </w:pPr>
+      <w:rPr>
+        <w:rFonts w:ascii="Wingdings" w:hAnsi="Wingdings" w:hint="default"/>
+      </w:rPr>
+    </w:lvl>
+    <w:lvl w:ilvl="6" w:tplc="04090001" w:tentative="1">
+      <w:start w:val="1"/>
+      <w:numFmt w:val="bullet"/>
+      <w:lvlText w:val=""/>
+      <w:lvlJc w:val="left"/>
+      <w:pPr>
+        <w:ind w:left="5040" w:hanging="360"/>
+      </w:pPr>
+      <w:rPr>
+        <w:rFonts w:ascii="Symbol" w:hAnsi="Symbol" w:hint="default"/>
+      </w:rPr>
+    </w:lvl>
+    <w:lvl w:ilvl="7" w:tplc="04090003" w:tentative="1">
+      <w:start w:val="1"/>
+      <w:numFmt w:val="bullet"/>
+      <w:lvlText w:val="o"/>
+      <w:lvlJc w:val="left"/>
+      <w:pPr>
+        <w:ind w:left="5760" w:hanging="360"/>
+      </w:pPr>
+      <w:rPr>
+        <w:rFonts w:ascii="Courier New" w:hAnsi="Courier New" w:cs="Courier New" w:hint="default"/>
+      </w:rPr>
+    </w:lvl>
+    <w:lvl w:ilvl="8" w:tplc="04090005" w:tentative="1">
+      <w:start w:val="1"/>
+      <w:numFmt w:val="bullet"/>
+      <w:lvlText w:val=""/>
+      <w:lvlJc w:val="left"/>
+      <w:pPr>
+        <w:ind w:left="6480" w:hanging="360"/>
+      </w:pPr>
+      <w:rPr>
+        <w:rFonts w:ascii="Wingdings" w:hAnsi="Wingdings" w:hint="default"/>
+      </w:rPr>
+    </w:lvl>
+  </w:abstractNum>
+  <w:num w:numId="1">
+    <w:abstractNumId w:val="6"/>
+  </w:num>
+  <w:num w:numId="2">
+    <w:abstractNumId w:val="0"/>
+  </w:num>
+  <w:num w:numId="3">
+    <w:abstractNumId w:val="2"/>
+  </w:num>
+  <w:num w:numId="4">
+    <w:abstractNumId w:val="4"/>
+  </w:num>
+  <w:num w:numId="5">
+    <w:abstractNumId w:val="3"/>
+  </w:num>
+  <w:num w:numId="6">
+    <w:abstractNumId w:val="7"/>
+  </w:num>
+  <w:num w:numId="7">
+    <w:abstractNumId w:val="1"/>
+  </w:num>
+  <w:num w:numId="8">
+    <w:abstractNumId w:val="5"/>
+  </w:num>
+</w:numbering>
 </file>
 
 <file path=word/styles.xml><?xml version="1.0" encoding="utf-8"?>
@@ -484,6 +8079,49 @@
       <w:spacing w:line="256" w:lineRule="auto"/>
     </w:pPr>
   </w:style>
+  <w:style w:type="paragraph" w:styleId="Heading1">
+    <w:name w:val="heading 1"/>
+    <w:basedOn w:val="Normal"/>
+    <w:next w:val="Normal"/>
+    <w:link w:val="Heading1Char"/>
+    <w:uiPriority w:val="9"/>
+    <w:qFormat/>
+    <w:rsid w:val="00B05A73"/>
+    <w:pPr>
+      <w:keepNext/>
+      <w:keepLines/>
+      <w:spacing w:before="240" w:after="0"/>
+      <w:outlineLvl w:val="0"/>
+    </w:pPr>
+    <w:rPr>
+      <w:rFonts w:asciiTheme="majorHAnsi" w:eastAsiaTheme="majorEastAsia" w:hAnsiTheme="majorHAnsi" w:cstheme="majorBidi"/>
+      <w:color w:val="2F5496" w:themeColor="accent1" w:themeShade="BF"/>
+      <w:sz w:val="32"/>
+      <w:szCs w:val="32"/>
+    </w:rPr>
+  </w:style>
+  <w:style w:type="paragraph" w:styleId="Heading2">
+    <w:name w:val="heading 2"/>
+    <w:basedOn w:val="Normal"/>
+    <w:next w:val="Normal"/>
+    <w:link w:val="Heading2Char"/>
+    <w:uiPriority w:val="9"/>
+    <w:unhideWhenUsed/>
+    <w:qFormat/>
+    <w:rsid w:val="00614420"/>
+    <w:pPr>
+      <w:keepNext/>
+      <w:keepLines/>
+      <w:spacing w:before="40" w:after="0"/>
+      <w:outlineLvl w:val="1"/>
+    </w:pPr>
+    <w:rPr>
+      <w:rFonts w:asciiTheme="majorHAnsi" w:eastAsiaTheme="majorEastAsia" w:hAnsiTheme="majorHAnsi" w:cstheme="majorBidi"/>
+      <w:color w:val="2F5496" w:themeColor="accent1" w:themeShade="BF"/>
+      <w:sz w:val="26"/>
+      <w:szCs w:val="26"/>
+    </w:rPr>
+  </w:style>
   <w:style w:type="character" w:default="1" w:styleId="DefaultParagraphFont">
     <w:name w:val="Default Paragraph Font"/>
     <w:uiPriority w:val="1"/>
@@ -510,6 +8148,168 @@
     <w:uiPriority w:val="99"/>
     <w:semiHidden/>
     <w:unhideWhenUsed/>
+  </w:style>
+  <w:style w:type="paragraph" w:styleId="ListParagraph">
+    <w:name w:val="List Paragraph"/>
+    <w:basedOn w:val="Normal"/>
+    <w:uiPriority w:val="34"/>
+    <w:qFormat/>
+    <w:rsid w:val="00B05A73"/>
+    <w:pPr>
+      <w:ind w:left="720"/>
+      <w:contextualSpacing/>
+    </w:pPr>
+  </w:style>
+  <w:style w:type="character" w:customStyle="1" w:styleId="Heading1Char">
+    <w:name w:val="Heading 1 Char"/>
+    <w:basedOn w:val="DefaultParagraphFont"/>
+    <w:link w:val="Heading1"/>
+    <w:uiPriority w:val="9"/>
+    <w:rsid w:val="00B05A73"/>
+    <w:rPr>
+      <w:rFonts w:asciiTheme="majorHAnsi" w:eastAsiaTheme="majorEastAsia" w:hAnsiTheme="majorHAnsi" w:cstheme="majorBidi"/>
+      <w:color w:val="2F5496" w:themeColor="accent1" w:themeShade="BF"/>
+      <w:sz w:val="32"/>
+      <w:szCs w:val="32"/>
+    </w:rPr>
+  </w:style>
+  <w:style w:type="paragraph" w:styleId="TOCHeading">
+    <w:name w:val="TOC Heading"/>
+    <w:basedOn w:val="Heading1"/>
+    <w:next w:val="Normal"/>
+    <w:uiPriority w:val="39"/>
+    <w:unhideWhenUsed/>
+    <w:qFormat/>
+    <w:rsid w:val="00B05A73"/>
+    <w:pPr>
+      <w:spacing w:line="259" w:lineRule="auto"/>
+      <w:outlineLvl w:val="9"/>
+    </w:pPr>
+    <w:rPr>
+      <w:lang w:eastAsia="en-US"/>
+    </w:rPr>
+  </w:style>
+  <w:style w:type="paragraph" w:styleId="TOC1">
+    <w:name w:val="toc 1"/>
+    <w:basedOn w:val="Normal"/>
+    <w:next w:val="Normal"/>
+    <w:autoRedefine/>
+    <w:uiPriority w:val="39"/>
+    <w:unhideWhenUsed/>
+    <w:rsid w:val="002E4369"/>
+    <w:pPr>
+      <w:tabs>
+        <w:tab w:val="left" w:pos="440"/>
+        <w:tab w:val="right" w:leader="dot" w:pos="9350"/>
+      </w:tabs>
+      <w:spacing w:after="100"/>
+    </w:pPr>
+  </w:style>
+  <w:style w:type="character" w:styleId="Hyperlink">
+    <w:name w:val="Hyperlink"/>
+    <w:basedOn w:val="DefaultParagraphFont"/>
+    <w:uiPriority w:val="99"/>
+    <w:unhideWhenUsed/>
+    <w:rsid w:val="00B05A73"/>
+    <w:rPr>
+      <w:color w:val="0563C1" w:themeColor="hyperlink"/>
+      <w:u w:val="single"/>
+    </w:rPr>
+  </w:style>
+  <w:style w:type="character" w:customStyle="1" w:styleId="Heading2Char">
+    <w:name w:val="Heading 2 Char"/>
+    <w:basedOn w:val="DefaultParagraphFont"/>
+    <w:link w:val="Heading2"/>
+    <w:uiPriority w:val="9"/>
+    <w:rsid w:val="00614420"/>
+    <w:rPr>
+      <w:rFonts w:asciiTheme="majorHAnsi" w:eastAsiaTheme="majorEastAsia" w:hAnsiTheme="majorHAnsi" w:cstheme="majorBidi"/>
+      <w:color w:val="2F5496" w:themeColor="accent1" w:themeShade="BF"/>
+      <w:sz w:val="26"/>
+      <w:szCs w:val="26"/>
+    </w:rPr>
+  </w:style>
+  <w:style w:type="paragraph" w:customStyle="1" w:styleId="CommandName">
+    <w:name w:val="Command Name"/>
+    <w:basedOn w:val="Normal"/>
+    <w:next w:val="Normal"/>
+    <w:link w:val="CommandNameChar"/>
+    <w:qFormat/>
+    <w:rsid w:val="00705D76"/>
+    <w:pPr>
+      <w:spacing w:line="259" w:lineRule="auto"/>
+    </w:pPr>
+    <w:rPr>
+      <w:b/>
+      <w:color w:val="002060"/>
+    </w:rPr>
+  </w:style>
+  <w:style w:type="character" w:customStyle="1" w:styleId="CommandNameChar">
+    <w:name w:val="Command Name Char"/>
+    <w:basedOn w:val="DefaultParagraphFont"/>
+    <w:link w:val="CommandName"/>
+    <w:rsid w:val="00614420"/>
+    <w:rPr>
+      <w:b/>
+      <w:color w:val="002060"/>
+    </w:rPr>
+  </w:style>
+  <w:style w:type="paragraph" w:styleId="TOC2">
+    <w:name w:val="toc 2"/>
+    <w:basedOn w:val="Normal"/>
+    <w:next w:val="Normal"/>
+    <w:autoRedefine/>
+    <w:uiPriority w:val="39"/>
+    <w:unhideWhenUsed/>
+    <w:rsid w:val="008341EE"/>
+    <w:pPr>
+      <w:spacing w:after="100"/>
+      <w:ind w:left="220"/>
+    </w:pPr>
+  </w:style>
+  <w:style w:type="paragraph" w:styleId="Header">
+    <w:name w:val="header"/>
+    <w:basedOn w:val="Normal"/>
+    <w:link w:val="HeaderChar"/>
+    <w:uiPriority w:val="99"/>
+    <w:unhideWhenUsed/>
+    <w:rsid w:val="002E4369"/>
+    <w:pPr>
+      <w:tabs>
+        <w:tab w:val="center" w:pos="4680"/>
+        <w:tab w:val="right" w:pos="9360"/>
+      </w:tabs>
+      <w:spacing w:after="0" w:line="240" w:lineRule="auto"/>
+    </w:pPr>
+  </w:style>
+  <w:style w:type="character" w:customStyle="1" w:styleId="HeaderChar">
+    <w:name w:val="Header Char"/>
+    <w:basedOn w:val="DefaultParagraphFont"/>
+    <w:link w:val="Header"/>
+    <w:uiPriority w:val="99"/>
+    <w:rsid w:val="002E4369"/>
+  </w:style>
+  <w:style w:type="paragraph" w:styleId="Footer">
+    <w:name w:val="footer"/>
+    <w:basedOn w:val="Normal"/>
+    <w:link w:val="FooterChar"/>
+    <w:uiPriority w:val="99"/>
+    <w:unhideWhenUsed/>
+    <w:rsid w:val="002E4369"/>
+    <w:pPr>
+      <w:tabs>
+        <w:tab w:val="center" w:pos="4680"/>
+        <w:tab w:val="right" w:pos="9360"/>
+      </w:tabs>
+      <w:spacing w:after="0" w:line="240" w:lineRule="auto"/>
+    </w:pPr>
+  </w:style>
+  <w:style w:type="character" w:customStyle="1" w:styleId="FooterChar">
+    <w:name w:val="Footer Char"/>
+    <w:basedOn w:val="DefaultParagraphFont"/>
+    <w:link w:val="Footer"/>
+    <w:uiPriority w:val="99"/>
+    <w:rsid w:val="002E4369"/>
   </w:style>
 </w:styles>
 </file>
